--- a/Lab3/K041_AnishSudhanNair_WP_Practical3.docx
+++ b/Lab3/K041_AnishSudhanNair_WP_Practical3.docx
@@ -1,896 +1,283 @@
 
 <file path=word/document.xml><?xml version="1.0" encoding="utf-8"?>
-<w:document xmlns:wpc="http://schemas.microsoft.com/office/word/2010/wordprocessingCanvas" xmlns:mc="http://schemas.openxmlformats.org/markup-compatibility/2006" xmlns:o="urn:schemas-microsoft-com:office:office" xmlns:r="http://schemas.openxmlformats.org/officeDocument/2006/relationships" xmlns:m="http://schemas.openxmlformats.org/officeDocument/2006/math" xmlns:v="urn:schemas-microsoft-com:vml" xmlns:wp14="http://schemas.microsoft.com/office/word/2010/wordprocessingDrawing" xmlns:wp="http://schemas.openxmlformats.org/drawingml/2006/wordprocessingDrawing" xmlns:w10="urn:schemas-microsoft-com:office:word" xmlns:w="http://schemas.openxmlformats.org/wordprocessingml/2006/main" xmlns:w14="http://schemas.microsoft.com/office/word/2010/wordml" xmlns:w15="http://schemas.microsoft.com/office/word/2012/wordml" xmlns:wpg="http://schemas.microsoft.com/office/word/2010/wordprocessingGroup" xmlns:wpi="http://schemas.microsoft.com/office/word/2010/wordprocessingInk" xmlns:wne="http://schemas.microsoft.com/office/word/2006/wordml" xmlns:wps="http://schemas.microsoft.com/office/word/2010/wordprocessingShape" mc:Ignorable="w14 w15 wp14">
+<w:document xmlns:wpc="http://schemas.microsoft.com/office/word/2010/wordprocessingCanvas" xmlns:cx="http://schemas.microsoft.com/office/drawing/2014/chartex" xmlns:cx1="http://schemas.microsoft.com/office/drawing/2015/9/8/chartex" xmlns:cx2="http://schemas.microsoft.com/office/drawing/2015/10/21/chartex" xmlns:cx3="http://schemas.microsoft.com/office/drawing/2016/5/9/chartex" xmlns:cx4="http://schemas.microsoft.com/office/drawing/2016/5/10/chartex" xmlns:cx5="http://schemas.microsoft.com/office/drawing/2016/5/11/chartex" xmlns:cx6="http://schemas.microsoft.com/office/drawing/2016/5/12/chartex" xmlns:cx7="http://schemas.microsoft.com/office/drawing/2016/5/13/chartex" xmlns:cx8="http://schemas.microsoft.com/office/drawing/2016/5/14/chartex" xmlns:mc="http://schemas.openxmlformats.org/markup-compatibility/2006" xmlns:aink="http://schemas.microsoft.com/office/drawing/2016/ink" xmlns:am3d="http://schemas.microsoft.com/office/drawing/2017/model3d" xmlns:o="urn:schemas-microsoft-com:office:office" xmlns:r="http://schemas.openxmlformats.org/officeDocument/2006/relationships" xmlns:m="http://schemas.openxmlformats.org/officeDocument/2006/math" xmlns:v="urn:schemas-microsoft-com:vml" xmlns:wp14="http://schemas.microsoft.com/office/word/2010/wordprocessingDrawing" xmlns:wp="http://schemas.openxmlformats.org/drawingml/2006/wordprocessingDrawing" xmlns:w10="urn:schemas-microsoft-com:office:word" xmlns:w="http://schemas.openxmlformats.org/wordprocessingml/2006/main" xmlns:w14="http://schemas.microsoft.com/office/word/2010/wordml" xmlns:w15="http://schemas.microsoft.com/office/word/2012/wordml" xmlns:w16cex="http://schemas.microsoft.com/office/word/2018/wordml/cex" xmlns:w16cid="http://schemas.microsoft.com/office/word/2016/wordml/cid" xmlns:w16="http://schemas.microsoft.com/office/word/2018/wordml" xmlns:w16sdtdh="http://schemas.microsoft.com/office/word/2020/wordml/sdtdatahash" xmlns:w16se="http://schemas.microsoft.com/office/word/2015/wordml/symex" xmlns:wpg="http://schemas.microsoft.com/office/word/2010/wordprocessingGroup" xmlns:wpi="http://schemas.microsoft.com/office/word/2010/wordprocessingInk" xmlns:wne="http://schemas.microsoft.com/office/word/2006/wordml" xmlns:wps="http://schemas.microsoft.com/office/word/2010/wordprocessingShape" mc:Ignorable="w14 w15 w16se w16cid w16 w16cex w16sdtdh wp14">
   <w:body>
-    <w:tbl>
-      <w:tblPr>
-        <w:tblStyle w:val="TableGrid"/>
-        <w:tblW w:w="10207" w:type="dxa"/>
-        <w:tblInd w:w="-318" w:type="dxa"/>
-        <w:tblBorders>
-          <w:top w:val="none" w:sz="0" w:space="0" w:color="auto"/>
-          <w:left w:val="none" w:sz="0" w:space="0" w:color="auto"/>
-          <w:right w:val="none" w:sz="0" w:space="0" w:color="auto"/>
-        </w:tblBorders>
-        <w:tblLook w:val="04A0" w:firstRow="1" w:lastRow="0" w:firstColumn="1" w:lastColumn="0" w:noHBand="0" w:noVBand="1"/>
-      </w:tblPr>
-      <w:tblGrid>
-        <w:gridCol w:w="1430"/>
-        <w:gridCol w:w="981"/>
-        <w:gridCol w:w="772"/>
-        <w:gridCol w:w="2630"/>
-        <w:gridCol w:w="1559"/>
-        <w:gridCol w:w="2835"/>
-      </w:tblGrid>
-      <w:tr>
-        <w:trPr>
-          <w:trHeight w:val="765"/>
-        </w:trPr>
-        <w:tc>
-          <w:tcPr>
-            <w:tcW w:w="1430" w:type="dxa"/>
-            <w:vMerge w:val="restart"/>
-          </w:tcPr>
-          <w:p>
-            <w:pPr>
-              <w:rPr>
-                <w:rFonts w:ascii="Times New Roman" w:eastAsiaTheme="majorEastAsia" w:hAnsi="Times New Roman" w:cs="Times New Roman"/>
-                <w:b/>
-                <w:sz w:val="30"/>
-                <w:szCs w:val="30"/>
-                <w:lang w:val="en-US" w:bidi="mr-IN"/>
-              </w:rPr>
-            </w:pPr>
-            <w:r>
-              <w:rPr>
-                <w:noProof/>
-                <w:szCs w:val="20"/>
-                <w:lang w:eastAsia="en-IN"/>
-              </w:rPr>
-              <mc:AlternateContent>
-                <mc:Choice Requires="wps">
-                  <w:drawing>
-                    <wp:anchor distT="0" distB="0" distL="114300" distR="114300" simplePos="0" relativeHeight="251661312" behindDoc="0" locked="0" layoutInCell="1" allowOverlap="1" wp14:anchorId="053D911F" wp14:editId="25F5019E">
-                      <wp:simplePos x="0" y="0"/>
-                      <wp:positionH relativeFrom="column">
-                        <wp:posOffset>821055</wp:posOffset>
-                      </wp:positionH>
-                      <wp:positionV relativeFrom="paragraph">
-                        <wp:posOffset>-654050</wp:posOffset>
-                      </wp:positionV>
-                      <wp:extent cx="0" cy="885825"/>
-                      <wp:effectExtent l="0" t="0" r="19050" b="9525"/>
-                      <wp:wrapNone/>
-                      <wp:docPr id="8" name="Straight Connector 8"/>
-                      <wp:cNvGraphicFramePr/>
-                      <a:graphic xmlns:a="http://schemas.openxmlformats.org/drawingml/2006/main">
-                        <a:graphicData uri="http://schemas.microsoft.com/office/word/2010/wordprocessingShape">
-                          <wps:wsp>
-                            <wps:cNvCnPr/>
-                            <wps:spPr>
-                              <a:xfrm flipV="1">
-                                <a:off x="0" y="0"/>
-                                <a:ext cx="0" cy="885825"/>
-                              </a:xfrm>
-                              <a:prstGeom prst="line">
-                                <a:avLst/>
-                              </a:prstGeom>
-                            </wps:spPr>
-                            <wps:style>
-                              <a:lnRef idx="1">
-                                <a:schemeClr val="dk1"/>
-                              </a:lnRef>
-                              <a:fillRef idx="0">
-                                <a:schemeClr val="dk1"/>
-                              </a:fillRef>
-                              <a:effectRef idx="0">
-                                <a:schemeClr val="dk1"/>
-                              </a:effectRef>
-                              <a:fontRef idx="minor">
-                                <a:schemeClr val="tx1"/>
-                              </a:fontRef>
-                            </wps:style>
-                            <wps:bodyPr/>
-                          </wps:wsp>
-                        </a:graphicData>
-                      </a:graphic>
-                      <wp14:sizeRelH relativeFrom="margin">
-                        <wp14:pctWidth>0</wp14:pctWidth>
-                      </wp14:sizeRelH>
-                      <wp14:sizeRelV relativeFrom="margin">
-                        <wp14:pctHeight>0</wp14:pctHeight>
-                      </wp14:sizeRelV>
-                    </wp:anchor>
-                  </w:drawing>
-                </mc:Choice>
-                <mc:Fallback>
-                  <w:pict>
-                    <v:line w14:anchorId="270D65D8" id="Straight Connector 8" o:spid="_x0000_s1026" style="position:absolute;flip:y;z-index:251661312;visibility:visible;mso-wrap-style:square;mso-width-percent:0;mso-height-percent:0;mso-wrap-distance-left:9pt;mso-wrap-distance-top:0;mso-wrap-distance-right:9pt;mso-wrap-distance-bottom:0;mso-position-horizontal:absolute;mso-position-horizontal-relative:text;mso-position-vertical:absolute;mso-position-vertical-relative:text;mso-width-percent:0;mso-height-percent:0;mso-width-relative:margin;mso-height-relative:margin" from="64.65pt,-51.5pt" to="64.65pt,18.25pt" o:gfxdata="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" strokecolor="black [3040]"/>
-                  </w:pict>
-                </mc:Fallback>
-              </mc:AlternateContent>
-            </w:r>
-            <w:r>
-              <w:rPr>
-                <w:noProof/>
-                <w:szCs w:val="20"/>
-                <w:lang w:eastAsia="en-IN"/>
-              </w:rPr>
-              <w:drawing>
-                <wp:anchor distT="0" distB="0" distL="114300" distR="114300" simplePos="0" relativeHeight="251660288" behindDoc="1" locked="0" layoutInCell="1" allowOverlap="1" wp14:anchorId="434BDC72" wp14:editId="5054D748">
-                  <wp:simplePos x="0" y="0"/>
-                  <wp:positionH relativeFrom="column">
-                    <wp:posOffset>78105</wp:posOffset>
-                  </wp:positionH>
-                  <wp:positionV relativeFrom="paragraph">
-                    <wp:posOffset>88900</wp:posOffset>
-                  </wp:positionV>
-                  <wp:extent cx="537210" cy="504825"/>
-                  <wp:effectExtent l="0" t="0" r="0" b="9525"/>
-                  <wp:wrapThrough wrapText="bothSides">
-                    <wp:wrapPolygon edited="0">
-                      <wp:start x="0" y="0"/>
-                      <wp:lineTo x="0" y="21192"/>
-                      <wp:lineTo x="20681" y="21192"/>
-                      <wp:lineTo x="20681" y="0"/>
-                      <wp:lineTo x="0" y="0"/>
-                    </wp:wrapPolygon>
-                  </wp:wrapThrough>
-                  <wp:docPr id="5" name="Picture 5" descr="Description: nmims-new-logo"/>
-                  <wp:cNvGraphicFramePr>
-                    <a:graphicFrameLocks xmlns:a="http://schemas.openxmlformats.org/drawingml/2006/main" noChangeAspect="1"/>
-                  </wp:cNvGraphicFramePr>
-                  <a:graphic xmlns:a="http://schemas.openxmlformats.org/drawingml/2006/main">
-                    <a:graphicData uri="http://schemas.openxmlformats.org/drawingml/2006/picture">
-                      <pic:pic xmlns:pic="http://schemas.openxmlformats.org/drawingml/2006/picture">
-                        <pic:nvPicPr>
-                          <pic:cNvPr id="0" name="Picture 2" descr="Description: nmims-new-logo"/>
-                          <pic:cNvPicPr>
-                            <a:picLocks noChangeAspect="1" noChangeArrowheads="1"/>
-                          </pic:cNvPicPr>
-                        </pic:nvPicPr>
-                        <pic:blipFill>
-                          <a:blip r:embed="rId5" cstate="print">
-                            <a:extLst>
-                              <a:ext uri="{28A0092B-C50C-407E-A947-70E740481C1C}">
-                                <a14:useLocalDpi xmlns:a14="http://schemas.microsoft.com/office/drawing/2010/main" val="0"/>
-                              </a:ext>
-                            </a:extLst>
-                          </a:blip>
-                          <a:srcRect/>
-                          <a:stretch>
-                            <a:fillRect/>
-                          </a:stretch>
-                        </pic:blipFill>
-                        <pic:spPr bwMode="auto">
-                          <a:xfrm>
-                            <a:off x="0" y="0"/>
-                            <a:ext cx="537210" cy="504825"/>
-                          </a:xfrm>
-                          <a:prstGeom prst="rect">
-                            <a:avLst/>
-                          </a:prstGeom>
-                          <a:noFill/>
-                          <a:ln>
-                            <a:noFill/>
-                          </a:ln>
-                        </pic:spPr>
-                      </pic:pic>
-                    </a:graphicData>
-                  </a:graphic>
-                  <wp14:sizeRelH relativeFrom="page">
-                    <wp14:pctWidth>0</wp14:pctWidth>
-                  </wp14:sizeRelH>
-                  <wp14:sizeRelV relativeFrom="page">
-                    <wp14:pctHeight>0</wp14:pctHeight>
-                  </wp14:sizeRelV>
-                </wp:anchor>
-              </w:drawing>
-            </w:r>
-          </w:p>
-        </w:tc>
-        <w:tc>
-          <w:tcPr>
-            <w:tcW w:w="8777" w:type="dxa"/>
-            <w:gridSpan w:val="5"/>
-          </w:tcPr>
-          <w:p>
-            <w:pPr>
-              <w:jc w:val="center"/>
-              <w:rPr>
-                <w:rFonts w:ascii="Times New Roman" w:hAnsi="Times New Roman" w:cs="Times New Roman"/>
-                <w:b/>
-                <w:sz w:val="30"/>
-                <w:szCs w:val="30"/>
-                <w:lang w:val="en-US" w:bidi="mr-IN"/>
-              </w:rPr>
-            </w:pPr>
-            <w:r>
-              <w:rPr>
-                <w:rFonts w:ascii="Times New Roman" w:eastAsiaTheme="majorEastAsia" w:hAnsi="Times New Roman" w:cs="Times New Roman"/>
-                <w:b/>
-                <w:sz w:val="30"/>
-                <w:szCs w:val="30"/>
-                <w:lang w:val="en-US" w:bidi="mr-IN"/>
-              </w:rPr>
-              <w:t>SVKM’s NMIMS</w:t>
-            </w:r>
-          </w:p>
-          <w:p>
-            <w:pPr>
-              <w:jc w:val="center"/>
-              <w:rPr>
-                <w:rFonts w:ascii="Times New Roman" w:hAnsi="Times New Roman" w:cs="Times New Roman"/>
-                <w:b/>
-                <w:sz w:val="24"/>
-                <w:szCs w:val="24"/>
-                <w:lang w:val="en-US" w:bidi="mr-IN"/>
-              </w:rPr>
-            </w:pPr>
-            <w:proofErr w:type="spellStart"/>
-            <w:r>
-              <w:rPr>
-                <w:rFonts w:ascii="Times New Roman" w:hAnsi="Times New Roman" w:cs="Times New Roman"/>
-                <w:b/>
-                <w:sz w:val="24"/>
-                <w:szCs w:val="24"/>
-                <w:lang w:val="en-US" w:bidi="mr-IN"/>
-              </w:rPr>
-              <w:t>Mukesh</w:t>
-            </w:r>
-            <w:proofErr w:type="spellEnd"/>
-            <w:r>
-              <w:rPr>
-                <w:rFonts w:ascii="Times New Roman" w:hAnsi="Times New Roman" w:cs="Times New Roman"/>
-                <w:b/>
-                <w:sz w:val="24"/>
-                <w:szCs w:val="24"/>
-                <w:lang w:val="en-US" w:bidi="mr-IN"/>
-              </w:rPr>
-              <w:t xml:space="preserve"> Patel Scho</w:t>
-            </w:r>
-            <w:r>
-              <w:rPr>
-                <w:rFonts w:ascii="Times New Roman" w:hAnsi="Times New Roman" w:cs="Times New Roman"/>
-                <w:b/>
-                <w:sz w:val="24"/>
-                <w:szCs w:val="24"/>
-                <w:lang w:val="en-US" w:bidi="mr-IN"/>
-              </w:rPr>
-              <w:t xml:space="preserve">ol of Technology Management &amp; </w:t>
-            </w:r>
-            <w:r>
-              <w:rPr>
-                <w:rFonts w:ascii="Times New Roman" w:hAnsi="Times New Roman" w:cs="Times New Roman"/>
-                <w:b/>
-                <w:sz w:val="24"/>
-                <w:szCs w:val="24"/>
-                <w:lang w:val="en-US" w:bidi="mr-IN"/>
-              </w:rPr>
-              <w:t>Engineering  Shirpur Campus</w:t>
-            </w:r>
-          </w:p>
-        </w:tc>
-      </w:tr>
-      <w:tr>
-        <w:trPr>
-          <w:trHeight w:val="413"/>
-        </w:trPr>
-        <w:tc>
-          <w:tcPr>
-            <w:tcW w:w="1430" w:type="dxa"/>
-            <w:vMerge/>
-          </w:tcPr>
-          <w:p>
-            <w:pPr>
-              <w:jc w:val="center"/>
-              <w:rPr>
-                <w:noProof/>
-                <w:szCs w:val="20"/>
-                <w:lang w:eastAsia="en-IN"/>
-              </w:rPr>
-            </w:pPr>
-          </w:p>
-        </w:tc>
-        <w:tc>
-          <w:tcPr>
-            <w:tcW w:w="8777" w:type="dxa"/>
-            <w:gridSpan w:val="5"/>
-          </w:tcPr>
-          <w:p>
-            <w:pPr>
-              <w:spacing w:line="360" w:lineRule="auto"/>
-              <w:jc w:val="center"/>
-              <w:rPr>
-                <w:rFonts w:ascii="Times New Roman" w:eastAsia="Times New Roman" w:hAnsi="Times New Roman" w:cs="Times New Roman"/>
-                <w:b/>
-                <w:noProof/>
-                <w:sz w:val="24"/>
-                <w:szCs w:val="24"/>
-                <w:lang w:eastAsia="en-IN"/>
-              </w:rPr>
-            </w:pPr>
-            <w:r>
-              <w:rPr>
-                <w:rFonts w:ascii="Times New Roman" w:eastAsia="Times New Roman" w:hAnsi="Times New Roman" w:cs="Times New Roman"/>
-                <w:b/>
-                <w:noProof/>
-                <w:sz w:val="24"/>
-                <w:szCs w:val="24"/>
-                <w:lang w:eastAsia="en-IN"/>
-              </w:rPr>
-              <w:t xml:space="preserve">Deparment of </w:t>
-            </w:r>
-            <w:r>
-              <w:rPr>
-                <w:rFonts w:ascii="Times New Roman" w:eastAsia="Times New Roman" w:hAnsi="Times New Roman" w:cs="Times New Roman"/>
-                <w:b/>
-                <w:noProof/>
-                <w:sz w:val="24"/>
-                <w:szCs w:val="24"/>
-                <w:lang w:eastAsia="en-IN"/>
-              </w:rPr>
-              <w:t>IT</w:t>
-            </w:r>
-          </w:p>
-        </w:tc>
-      </w:tr>
-      <w:tr>
-        <w:trPr>
-          <w:trHeight w:val="412"/>
-        </w:trPr>
-        <w:tc>
-          <w:tcPr>
-            <w:tcW w:w="2411" w:type="dxa"/>
-            <w:gridSpan w:val="2"/>
-          </w:tcPr>
-          <w:p>
-            <w:pPr>
-              <w:spacing w:line="360" w:lineRule="auto"/>
-              <w:rPr>
-                <w:rFonts w:ascii="Times New Roman" w:eastAsia="Times New Roman" w:hAnsi="Times New Roman" w:cs="Times New Roman"/>
-                <w:b/>
-                <w:noProof/>
-                <w:sz w:val="24"/>
-                <w:szCs w:val="24"/>
-                <w:lang w:eastAsia="en-IN"/>
-              </w:rPr>
-            </w:pPr>
-            <w:r>
-              <w:rPr>
-                <w:rFonts w:ascii="Times New Roman" w:hAnsi="Times New Roman" w:cs="Times New Roman"/>
-                <w:b/>
-                <w:noProof/>
-                <w:sz w:val="24"/>
-                <w:szCs w:val="24"/>
-                <w:lang w:eastAsia="en-IN"/>
-              </w:rPr>
-              <mc:AlternateContent>
-                <mc:Choice Requires="wps">
-                  <w:drawing>
-                    <wp:anchor distT="0" distB="0" distL="114300" distR="114300" simplePos="0" relativeHeight="251659264" behindDoc="0" locked="0" layoutInCell="1" allowOverlap="1" wp14:anchorId="61D3C523" wp14:editId="143EC3B5">
-                      <wp:simplePos x="0" y="0"/>
-                      <wp:positionH relativeFrom="column">
-                        <wp:posOffset>-74295</wp:posOffset>
-                      </wp:positionH>
-                      <wp:positionV relativeFrom="paragraph">
-                        <wp:posOffset>-1270</wp:posOffset>
-                      </wp:positionV>
-                      <wp:extent cx="6477000" cy="0"/>
-                      <wp:effectExtent l="0" t="0" r="19050" b="19050"/>
-                      <wp:wrapNone/>
-                      <wp:docPr id="7" name="Straight Connector 7"/>
-                      <wp:cNvGraphicFramePr/>
-                      <a:graphic xmlns:a="http://schemas.openxmlformats.org/drawingml/2006/main">
-                        <a:graphicData uri="http://schemas.microsoft.com/office/word/2010/wordprocessingShape">
-                          <wps:wsp>
-                            <wps:cNvCnPr/>
-                            <wps:spPr>
-                              <a:xfrm>
-                                <a:off x="0" y="0"/>
-                                <a:ext cx="6477000" cy="0"/>
-                              </a:xfrm>
-                              <a:prstGeom prst="line">
-                                <a:avLst/>
-                              </a:prstGeom>
-                            </wps:spPr>
-                            <wps:style>
-                              <a:lnRef idx="1">
-                                <a:schemeClr val="dk1"/>
-                              </a:lnRef>
-                              <a:fillRef idx="0">
-                                <a:schemeClr val="dk1"/>
-                              </a:fillRef>
-                              <a:effectRef idx="0">
-                                <a:schemeClr val="dk1"/>
-                              </a:effectRef>
-                              <a:fontRef idx="minor">
-                                <a:schemeClr val="tx1"/>
-                              </a:fontRef>
-                            </wps:style>
-                            <wps:bodyPr/>
-                          </wps:wsp>
-                        </a:graphicData>
-                      </a:graphic>
-                      <wp14:sizeRelH relativeFrom="margin">
-                        <wp14:pctWidth>0</wp14:pctWidth>
-                      </wp14:sizeRelH>
-                    </wp:anchor>
-                  </w:drawing>
-                </mc:Choice>
-                <mc:Fallback>
-                  <w:pict>
-                    <v:line w14:anchorId="6C1486E8" id="Straight Connector 7" o:spid="_x0000_s1026" style="position:absolute;z-index:251659264;visibility:visible;mso-wrap-style:square;mso-width-percent:0;mso-wrap-distance-left:9pt;mso-wrap-distance-top:0;mso-wrap-distance-right:9pt;mso-wrap-distance-bottom:0;mso-position-horizontal:absolute;mso-position-horizontal-relative:text;mso-position-vertical:absolute;mso-position-vertical-relative:text;mso-width-percent:0;mso-width-relative:margin" from="-5.85pt,-.1pt" to="504.15pt,-.1pt" o:gfxdata="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" strokecolor="black [3040]"/>
-                  </w:pict>
-                </mc:Fallback>
-              </mc:AlternateContent>
-            </w:r>
-            <w:r>
-              <w:rPr>
-                <w:rFonts w:ascii="Times New Roman" w:eastAsiaTheme="majorEastAsia" w:hAnsi="Times New Roman" w:cs="Times New Roman"/>
-                <w:b/>
-                <w:sz w:val="24"/>
-                <w:szCs w:val="24"/>
-                <w:lang w:val="en-US" w:bidi="mr-IN"/>
-              </w:rPr>
-              <w:t>Instructor Manual</w:t>
-            </w:r>
-          </w:p>
-        </w:tc>
-        <w:tc>
-          <w:tcPr>
-            <w:tcW w:w="4961" w:type="dxa"/>
-            <w:gridSpan w:val="3"/>
-          </w:tcPr>
-          <w:p>
-            <w:pPr>
-              <w:spacing w:line="360" w:lineRule="auto"/>
-              <w:jc w:val="center"/>
-              <w:rPr>
-                <w:rFonts w:ascii="Times New Roman" w:eastAsia="Times New Roman" w:hAnsi="Times New Roman" w:cs="Times New Roman"/>
-                <w:b/>
-                <w:noProof/>
-                <w:sz w:val="24"/>
-                <w:szCs w:val="24"/>
-                <w:lang w:eastAsia="en-IN"/>
-              </w:rPr>
-            </w:pPr>
-            <w:r>
-              <w:rPr>
-                <w:rFonts w:ascii="Times New Roman" w:eastAsiaTheme="majorEastAsia" w:hAnsi="Times New Roman" w:cs="Times New Roman"/>
-                <w:b/>
-                <w:sz w:val="24"/>
-                <w:szCs w:val="24"/>
-                <w:lang w:val="en-US" w:bidi="mr-IN"/>
-              </w:rPr>
-              <w:t>Lab Manual (Part-A)</w:t>
-            </w:r>
-          </w:p>
-        </w:tc>
-        <w:tc>
-          <w:tcPr>
-            <w:tcW w:w="2835" w:type="dxa"/>
-          </w:tcPr>
-          <w:p>
-            <w:pPr>
-              <w:spacing w:line="360" w:lineRule="auto"/>
-              <w:rPr>
-                <w:rFonts w:ascii="Times New Roman" w:eastAsia="Times New Roman" w:hAnsi="Times New Roman" w:cs="Times New Roman"/>
-                <w:b/>
-                <w:noProof/>
-                <w:sz w:val="24"/>
-                <w:szCs w:val="24"/>
-                <w:lang w:eastAsia="en-IN"/>
-              </w:rPr>
-            </w:pPr>
-            <w:r>
-              <w:rPr>
-                <w:rFonts w:ascii="Times New Roman" w:eastAsiaTheme="majorEastAsia" w:hAnsi="Times New Roman" w:cs="Times New Roman"/>
-                <w:b/>
-                <w:sz w:val="24"/>
-                <w:szCs w:val="24"/>
-                <w:lang w:val="en-US" w:bidi="mr-IN"/>
-              </w:rPr>
-              <w:t xml:space="preserve">Academic Year- </w:t>
-            </w:r>
-          </w:p>
-        </w:tc>
-      </w:tr>
-      <w:tr>
-        <w:trPr>
-          <w:trHeight w:val="435"/>
-        </w:trPr>
-        <w:tc>
-          <w:tcPr>
-            <w:tcW w:w="2411" w:type="dxa"/>
-            <w:gridSpan w:val="2"/>
-          </w:tcPr>
-          <w:p>
-            <w:pPr>
-              <w:rPr>
-                <w:rFonts w:ascii="Times New Roman" w:hAnsi="Times New Roman" w:cs="Times New Roman"/>
-                <w:b/>
-                <w:noProof/>
-                <w:sz w:val="24"/>
-                <w:szCs w:val="24"/>
-                <w:lang w:eastAsia="en-IN"/>
-              </w:rPr>
-            </w:pPr>
-            <w:r>
-              <w:rPr>
-                <w:rFonts w:ascii="Times New Roman" w:hAnsi="Times New Roman" w:cs="Times New Roman"/>
-                <w:b/>
-                <w:noProof/>
-                <w:sz w:val="24"/>
-                <w:szCs w:val="24"/>
-                <w:lang w:eastAsia="en-IN"/>
-              </w:rPr>
-              <w:t>Year:-</w:t>
-            </w:r>
-            <w:r>
-              <w:rPr>
-                <w:rFonts w:ascii="Times New Roman" w:hAnsi="Times New Roman" w:cs="Times New Roman"/>
-                <w:b/>
-                <w:noProof/>
-                <w:sz w:val="24"/>
-                <w:szCs w:val="24"/>
-                <w:lang w:eastAsia="en-IN"/>
-              </w:rPr>
-              <w:t>Second</w:t>
-            </w:r>
-          </w:p>
-        </w:tc>
-        <w:tc>
-          <w:tcPr>
-            <w:tcW w:w="4961" w:type="dxa"/>
-            <w:gridSpan w:val="3"/>
-            <w:shd w:val="clear" w:color="auto" w:fill="FFFFFF" w:themeFill="background1"/>
-          </w:tcPr>
-          <w:p>
-            <w:pPr>
-              <w:spacing w:line="360" w:lineRule="auto"/>
-              <w:jc w:val="center"/>
-              <w:rPr>
-                <w:rFonts w:ascii="Times New Roman" w:hAnsi="Times New Roman" w:cs="Times New Roman"/>
-                <w:b/>
-                <w:noProof/>
-                <w:color w:val="000000" w:themeColor="text1"/>
-                <w:sz w:val="24"/>
-                <w:szCs w:val="24"/>
-                <w:lang w:eastAsia="en-IN"/>
-              </w:rPr>
-            </w:pPr>
-            <w:r>
-              <w:rPr>
-                <w:rFonts w:ascii="Times New Roman" w:hAnsi="Times New Roman" w:cs="Times New Roman"/>
-                <w:b/>
-                <w:noProof/>
-                <w:color w:val="000000" w:themeColor="text1"/>
-                <w:sz w:val="24"/>
-                <w:szCs w:val="24"/>
-                <w:lang w:eastAsia="en-IN"/>
-              </w:rPr>
-              <w:t>Subject:-</w:t>
-            </w:r>
-            <w:r>
-              <w:rPr>
-                <w:rFonts w:ascii="Times New Roman" w:hAnsi="Times New Roman" w:cs="Times New Roman"/>
-                <w:b/>
-                <w:noProof/>
-                <w:color w:val="000000" w:themeColor="text1"/>
-                <w:sz w:val="24"/>
-                <w:szCs w:val="24"/>
-                <w:lang w:eastAsia="en-IN"/>
-              </w:rPr>
-              <w:t xml:space="preserve"> </w:t>
-            </w:r>
-            <w:r>
-              <w:rPr>
-                <w:rFonts w:ascii="Times New Roman" w:hAnsi="Times New Roman" w:cs="Times New Roman"/>
-                <w:b/>
-                <w:noProof/>
-                <w:color w:val="000000" w:themeColor="text1"/>
-                <w:sz w:val="24"/>
-                <w:szCs w:val="24"/>
-                <w:lang w:eastAsia="en-IN"/>
-              </w:rPr>
-              <w:t xml:space="preserve"> Web </w:t>
-            </w:r>
-            <w:r>
-              <w:rPr>
-                <w:rFonts w:ascii="Times New Roman" w:hAnsi="Times New Roman" w:cs="Times New Roman"/>
-                <w:b/>
-                <w:noProof/>
-                <w:color w:val="000000" w:themeColor="text1"/>
-                <w:sz w:val="24"/>
-                <w:szCs w:val="24"/>
-                <w:lang w:eastAsia="en-IN"/>
-              </w:rPr>
-              <w:t>Programming</w:t>
-            </w:r>
-          </w:p>
-        </w:tc>
-        <w:tc>
-          <w:tcPr>
-            <w:tcW w:w="2835" w:type="dxa"/>
-          </w:tcPr>
-          <w:p>
-            <w:pPr>
-              <w:spacing w:line="360" w:lineRule="auto"/>
-              <w:rPr>
-                <w:rFonts w:ascii="Times New Roman" w:eastAsiaTheme="majorEastAsia" w:hAnsi="Times New Roman" w:cs="Times New Roman"/>
-                <w:b/>
-                <w:sz w:val="24"/>
-                <w:szCs w:val="24"/>
-                <w:lang w:val="en-US" w:bidi="mr-IN"/>
-              </w:rPr>
-            </w:pPr>
-            <w:r>
-              <w:rPr>
-                <w:rFonts w:ascii="Times New Roman" w:eastAsiaTheme="majorEastAsia" w:hAnsi="Times New Roman" w:cs="Times New Roman"/>
-                <w:b/>
-                <w:sz w:val="24"/>
-                <w:szCs w:val="24"/>
-                <w:lang w:val="en-US" w:bidi="mr-IN"/>
-              </w:rPr>
-              <w:t xml:space="preserve">Semester:- </w:t>
-            </w:r>
-            <w:r>
-              <w:rPr>
-                <w:rFonts w:ascii="Times New Roman" w:eastAsiaTheme="majorEastAsia" w:hAnsi="Times New Roman" w:cs="Times New Roman"/>
-                <w:b/>
-                <w:sz w:val="24"/>
-                <w:szCs w:val="24"/>
-                <w:lang w:val="en-US" w:bidi="mr-IN"/>
-              </w:rPr>
-              <w:t>III</w:t>
-            </w:r>
-          </w:p>
-        </w:tc>
-      </w:tr>
-      <w:tr>
-        <w:tblPrEx>
-          <w:tblBorders>
-            <w:top w:val="single" w:sz="4" w:space="0" w:color="auto"/>
-            <w:left w:val="single" w:sz="4" w:space="0" w:color="auto"/>
-            <w:right w:val="single" w:sz="4" w:space="0" w:color="auto"/>
-          </w:tblBorders>
-        </w:tblPrEx>
-        <w:tc>
-          <w:tcPr>
-            <w:tcW w:w="3183" w:type="dxa"/>
-            <w:gridSpan w:val="3"/>
-          </w:tcPr>
-          <w:p>
-            <w:pPr>
-              <w:rPr>
-                <w:rFonts w:ascii="Times New Roman" w:hAnsi="Times New Roman" w:cs="Times New Roman"/>
-                <w:sz w:val="24"/>
-                <w:szCs w:val="24"/>
-              </w:rPr>
-            </w:pPr>
-          </w:p>
-        </w:tc>
-        <w:tc>
-          <w:tcPr>
-            <w:tcW w:w="2630" w:type="dxa"/>
-          </w:tcPr>
-          <w:p>
-            <w:pPr>
-              <w:rPr>
-                <w:rFonts w:ascii="Times New Roman" w:hAnsi="Times New Roman" w:cs="Times New Roman"/>
-                <w:b/>
-                <w:sz w:val="24"/>
-                <w:szCs w:val="24"/>
-              </w:rPr>
-            </w:pPr>
-            <w:r>
-              <w:rPr>
-                <w:rFonts w:ascii="Times New Roman" w:hAnsi="Times New Roman" w:cs="Times New Roman"/>
-                <w:b/>
-                <w:sz w:val="24"/>
-                <w:szCs w:val="24"/>
-              </w:rPr>
-              <w:t>Experiment  # 3</w:t>
-            </w:r>
-          </w:p>
-        </w:tc>
-        <w:tc>
-          <w:tcPr>
-            <w:tcW w:w="4394" w:type="dxa"/>
-            <w:gridSpan w:val="2"/>
-          </w:tcPr>
-          <w:p>
-            <w:pPr>
-              <w:rPr>
-                <w:rFonts w:ascii="Times New Roman" w:hAnsi="Times New Roman" w:cs="Times New Roman"/>
-                <w:sz w:val="24"/>
-                <w:szCs w:val="24"/>
-              </w:rPr>
-            </w:pPr>
-          </w:p>
-        </w:tc>
-      </w:tr>
-      <w:tr>
-        <w:tblPrEx>
-          <w:tblBorders>
-            <w:top w:val="single" w:sz="4" w:space="0" w:color="auto"/>
-            <w:left w:val="single" w:sz="4" w:space="0" w:color="auto"/>
-            <w:right w:val="single" w:sz="4" w:space="0" w:color="auto"/>
-          </w:tblBorders>
-        </w:tblPrEx>
-        <w:tc>
-          <w:tcPr>
-            <w:tcW w:w="3183" w:type="dxa"/>
-            <w:gridSpan w:val="3"/>
-          </w:tcPr>
-          <w:p>
-            <w:pPr>
-              <w:rPr>
-                <w:rFonts w:ascii="Times New Roman" w:hAnsi="Times New Roman" w:cs="Times New Roman"/>
-                <w:sz w:val="24"/>
-                <w:szCs w:val="24"/>
-              </w:rPr>
-            </w:pPr>
-          </w:p>
-        </w:tc>
-        <w:tc>
-          <w:tcPr>
-            <w:tcW w:w="2630" w:type="dxa"/>
-          </w:tcPr>
-          <w:p>
-            <w:pPr>
-              <w:jc w:val="right"/>
-              <w:rPr>
-                <w:rFonts w:ascii="Times New Roman" w:hAnsi="Times New Roman" w:cs="Times New Roman"/>
-                <w:sz w:val="24"/>
-                <w:szCs w:val="24"/>
-              </w:rPr>
-            </w:pPr>
-          </w:p>
-        </w:tc>
-        <w:tc>
-          <w:tcPr>
-            <w:tcW w:w="4394" w:type="dxa"/>
-            <w:gridSpan w:val="2"/>
-          </w:tcPr>
-          <w:p>
-            <w:pPr>
-              <w:jc w:val="right"/>
-              <w:rPr>
-                <w:rFonts w:ascii="Times New Roman" w:hAnsi="Times New Roman" w:cs="Times New Roman"/>
-                <w:b/>
-                <w:sz w:val="24"/>
-                <w:szCs w:val="24"/>
-              </w:rPr>
-            </w:pPr>
-            <w:r>
-              <w:rPr>
-                <w:rFonts w:ascii="Times New Roman" w:hAnsi="Times New Roman" w:cs="Times New Roman"/>
-                <w:b/>
-                <w:sz w:val="24"/>
-                <w:szCs w:val="24"/>
-              </w:rPr>
-              <w:t>Date of Conduction</w:t>
-            </w:r>
-            <w:r>
-              <w:rPr>
-                <w:rFonts w:ascii="Times New Roman" w:hAnsi="Times New Roman" w:cs="Times New Roman"/>
-                <w:b/>
-                <w:sz w:val="24"/>
-                <w:szCs w:val="24"/>
-              </w:rPr>
-              <w:t xml:space="preserve">:- </w:t>
-            </w:r>
-            <w:r>
-              <w:rPr>
-                <w:rFonts w:ascii="Times New Roman" w:hAnsi="Times New Roman" w:cs="Times New Roman"/>
-                <w:b/>
-                <w:sz w:val="24"/>
-                <w:szCs w:val="24"/>
-              </w:rPr>
-              <w:t xml:space="preserve">   /  </w:t>
-            </w:r>
-            <w:r>
-              <w:rPr>
-                <w:rFonts w:ascii="Times New Roman" w:hAnsi="Times New Roman" w:cs="Times New Roman"/>
-                <w:b/>
-                <w:sz w:val="24"/>
-                <w:szCs w:val="24"/>
-              </w:rPr>
-              <w:t xml:space="preserve"> </w:t>
-            </w:r>
-            <w:r>
-              <w:rPr>
-                <w:rFonts w:ascii="Times New Roman" w:hAnsi="Times New Roman" w:cs="Times New Roman"/>
-                <w:b/>
-                <w:sz w:val="24"/>
-                <w:szCs w:val="24"/>
-              </w:rPr>
-              <w:t xml:space="preserve"> /</w:t>
-            </w:r>
-          </w:p>
-        </w:tc>
-      </w:tr>
-      <w:tr>
-        <w:tblPrEx>
-          <w:tblBorders>
-            <w:top w:val="single" w:sz="4" w:space="0" w:color="auto"/>
-            <w:left w:val="single" w:sz="4" w:space="0" w:color="auto"/>
-            <w:right w:val="single" w:sz="4" w:space="0" w:color="auto"/>
-          </w:tblBorders>
-        </w:tblPrEx>
-        <w:tc>
-          <w:tcPr>
-            <w:tcW w:w="5813" w:type="dxa"/>
-            <w:gridSpan w:val="4"/>
-          </w:tcPr>
-          <w:p>
-            <w:pPr>
-              <w:rPr>
-                <w:rFonts w:ascii="Times New Roman" w:hAnsi="Times New Roman" w:cs="Times New Roman"/>
-                <w:b/>
-                <w:sz w:val="24"/>
-                <w:szCs w:val="24"/>
-              </w:rPr>
-            </w:pPr>
-            <w:r>
-              <w:rPr>
-                <w:rFonts w:ascii="Times New Roman" w:hAnsi="Times New Roman" w:cs="Times New Roman"/>
-                <w:b/>
-                <w:sz w:val="24"/>
-                <w:szCs w:val="24"/>
-              </w:rPr>
-              <w:t>Class:-</w:t>
-            </w:r>
-            <w:r>
-              <w:rPr>
-                <w:rFonts w:ascii="Times New Roman" w:hAnsi="Times New Roman" w:cs="Times New Roman"/>
-                <w:b/>
-                <w:sz w:val="24"/>
-                <w:szCs w:val="24"/>
-              </w:rPr>
-              <w:t xml:space="preserve"> BTECH</w:t>
-            </w:r>
-          </w:p>
-        </w:tc>
-        <w:tc>
-          <w:tcPr>
-            <w:tcW w:w="4394" w:type="dxa"/>
-            <w:gridSpan w:val="2"/>
-          </w:tcPr>
-          <w:p>
-            <w:pPr>
-              <w:jc w:val="right"/>
-              <w:rPr>
-                <w:rFonts w:ascii="Times New Roman" w:hAnsi="Times New Roman" w:cs="Times New Roman"/>
-                <w:b/>
-                <w:sz w:val="24"/>
-                <w:szCs w:val="24"/>
-              </w:rPr>
-            </w:pPr>
-            <w:r>
-              <w:rPr>
-                <w:rFonts w:ascii="Times New Roman" w:hAnsi="Times New Roman" w:cs="Times New Roman"/>
-                <w:b/>
-                <w:sz w:val="24"/>
-                <w:szCs w:val="24"/>
-              </w:rPr>
-              <w:t>Division:-</w:t>
-            </w:r>
-            <w:r>
-              <w:rPr>
-                <w:rFonts w:ascii="Times New Roman" w:hAnsi="Times New Roman" w:cs="Times New Roman"/>
-                <w:b/>
-                <w:sz w:val="24"/>
-                <w:szCs w:val="24"/>
-              </w:rPr>
-              <w:t xml:space="preserve">  </w:t>
-            </w:r>
-          </w:p>
-        </w:tc>
-      </w:tr>
-    </w:tbl>
+    <w:p>
+      <w:pPr>
+        <w:spacing w:after="0" w:line="240" w:lineRule="auto"/>
+        <w:ind w:right="27"/>
+        <w:jc w:val="center"/>
+        <w:rPr>
+          <w:rFonts w:ascii="Times New Roman" w:eastAsia="Times New Roman" w:hAnsi="Times New Roman" w:cs="Times New Roman"/>
+          <w:sz w:val="28"/>
+          <w:szCs w:val="28"/>
+          <w:lang w:eastAsia="en-GB"/>
+        </w:rPr>
+      </w:pPr>
+      <w:r>
+        <w:rPr>
+          <w:noProof/>
+          <w:szCs w:val="20"/>
+          <w:lang w:eastAsia="en-IN"/>
+        </w:rPr>
+        <w:drawing>
+          <wp:anchor distT="0" distB="0" distL="114300" distR="114300" simplePos="0" relativeHeight="251667456" behindDoc="1" locked="0" layoutInCell="1" allowOverlap="1" wp14:anchorId="1EBA4687" wp14:editId="3156DDD5">
+            <wp:simplePos x="0" y="0"/>
+            <wp:positionH relativeFrom="column">
+              <wp:posOffset>67455</wp:posOffset>
+            </wp:positionH>
+            <wp:positionV relativeFrom="paragraph">
+              <wp:posOffset>177</wp:posOffset>
+            </wp:positionV>
+            <wp:extent cx="537210" cy="504825"/>
+            <wp:effectExtent l="0" t="0" r="0" b="9525"/>
+            <wp:wrapThrough wrapText="bothSides">
+              <wp:wrapPolygon edited="0">
+                <wp:start x="0" y="0"/>
+                <wp:lineTo x="0" y="21192"/>
+                <wp:lineTo x="20681" y="21192"/>
+                <wp:lineTo x="20681" y="0"/>
+                <wp:lineTo x="0" y="0"/>
+              </wp:wrapPolygon>
+            </wp:wrapThrough>
+            <wp:docPr id="2" name="Picture 2" descr="Description: nmims-new-logo"/>
+            <wp:cNvGraphicFramePr>
+              <a:graphicFrameLocks xmlns:a="http://schemas.openxmlformats.org/drawingml/2006/main" noChangeAspect="1"/>
+            </wp:cNvGraphicFramePr>
+            <a:graphic xmlns:a="http://schemas.openxmlformats.org/drawingml/2006/main">
+              <a:graphicData uri="http://schemas.openxmlformats.org/drawingml/2006/picture">
+                <pic:pic xmlns:pic="http://schemas.openxmlformats.org/drawingml/2006/picture">
+                  <pic:nvPicPr>
+                    <pic:cNvPr id="0" name="Picture 2" descr="Description: nmims-new-logo"/>
+                    <pic:cNvPicPr>
+                      <a:picLocks noChangeAspect="1" noChangeArrowheads="1"/>
+                    </pic:cNvPicPr>
+                  </pic:nvPicPr>
+                  <pic:blipFill>
+                    <a:blip r:embed="rId8" cstate="print">
+                      <a:extLst>
+                        <a:ext uri="{28A0092B-C50C-407E-A947-70E740481C1C}">
+                          <a14:useLocalDpi xmlns:a14="http://schemas.microsoft.com/office/drawing/2010/main" val="0"/>
+                        </a:ext>
+                      </a:extLst>
+                    </a:blip>
+                    <a:srcRect/>
+                    <a:stretch>
+                      <a:fillRect/>
+                    </a:stretch>
+                  </pic:blipFill>
+                  <pic:spPr bwMode="auto">
+                    <a:xfrm>
+                      <a:off x="0" y="0"/>
+                      <a:ext cx="537210" cy="504825"/>
+                    </a:xfrm>
+                    <a:prstGeom prst="rect">
+                      <a:avLst/>
+                    </a:prstGeom>
+                    <a:noFill/>
+                    <a:ln>
+                      <a:noFill/>
+                    </a:ln>
+                  </pic:spPr>
+                </pic:pic>
+              </a:graphicData>
+            </a:graphic>
+            <wp14:sizeRelH relativeFrom="page">
+              <wp14:pctWidth>0</wp14:pctWidth>
+            </wp14:sizeRelH>
+            <wp14:sizeRelV relativeFrom="page">
+              <wp14:pctHeight>0</wp14:pctHeight>
+            </wp14:sizeRelV>
+          </wp:anchor>
+        </w:drawing>
+      </w:r>
+      <w:r>
+        <w:rPr>
+          <w:rFonts w:ascii="Times New Roman" w:eastAsia="Times New Roman" w:hAnsi="Times New Roman" w:cs="Times New Roman"/>
+          <w:sz w:val="28"/>
+          <w:szCs w:val="28"/>
+          <w:lang w:eastAsia="en-GB"/>
+        </w:rPr>
+        <w:t>SVKM’s NMIMS University</w:t>
+      </w:r>
+    </w:p>
+    <w:p>
+      <w:pPr>
+        <w:spacing w:after="0" w:line="240" w:lineRule="auto"/>
+        <w:ind w:right="27"/>
+        <w:jc w:val="center"/>
+        <w:rPr>
+          <w:rFonts w:ascii="Times New Roman" w:eastAsia="Times New Roman" w:hAnsi="Times New Roman" w:cs="Times New Roman"/>
+          <w:sz w:val="28"/>
+          <w:szCs w:val="28"/>
+          <w:lang w:eastAsia="en-GB"/>
+        </w:rPr>
+      </w:pPr>
+      <w:r>
+        <w:rPr>
+          <w:rFonts w:ascii="Times New Roman" w:eastAsia="Times New Roman" w:hAnsi="Times New Roman" w:cs="Times New Roman"/>
+          <w:sz w:val="28"/>
+          <w:szCs w:val="28"/>
+          <w:lang w:eastAsia="en-GB"/>
+        </w:rPr>
+        <w:t>Mukesh Patel School of Technology Management &amp; Engineering</w:t>
+      </w:r>
+    </w:p>
+    <w:p>
+      <w:pPr>
+        <w:spacing w:after="0" w:line="240" w:lineRule="auto"/>
+        <w:ind w:right="27"/>
+        <w:jc w:val="center"/>
+        <w:rPr>
+          <w:rFonts w:ascii="Times New Roman" w:eastAsia="Times New Roman" w:hAnsi="Times New Roman" w:cs="Times New Roman"/>
+          <w:sz w:val="28"/>
+          <w:szCs w:val="28"/>
+          <w:lang w:eastAsia="en-GB"/>
+        </w:rPr>
+      </w:pPr>
+    </w:p>
+    <w:p>
+      <w:pPr>
+        <w:spacing w:after="0" w:line="240" w:lineRule="auto"/>
+        <w:ind w:right="27"/>
+        <w:jc w:val="center"/>
+        <w:rPr>
+          <w:rFonts w:ascii="Times New Roman" w:eastAsia="Times New Roman" w:hAnsi="Times New Roman" w:cs="Times New Roman"/>
+          <w:b/>
+          <w:sz w:val="24"/>
+          <w:szCs w:val="24"/>
+          <w:lang w:eastAsia="en-GB"/>
+        </w:rPr>
+      </w:pPr>
+      <w:r>
+        <w:rPr>
+          <w:rFonts w:ascii="Times New Roman" w:eastAsia="Times New Roman" w:hAnsi="Times New Roman" w:cs="Times New Roman"/>
+          <w:b/>
+          <w:sz w:val="24"/>
+          <w:szCs w:val="24"/>
+          <w:lang w:eastAsia="en-GB"/>
+        </w:rPr>
+        <w:t>PROGRAM: BTech IT/MBATECH SEMESTER IV</w:t>
+      </w:r>
+    </w:p>
+    <w:p>
+      <w:pPr>
+        <w:spacing w:after="0" w:line="240" w:lineRule="auto"/>
+        <w:ind w:right="27"/>
+        <w:jc w:val="center"/>
+        <w:rPr>
+          <w:rFonts w:ascii="Times New Roman" w:eastAsia="Times New Roman" w:hAnsi="Times New Roman" w:cs="Times New Roman"/>
+          <w:b/>
+          <w:sz w:val="24"/>
+          <w:szCs w:val="24"/>
+          <w:u w:val="single"/>
+          <w:lang w:eastAsia="en-GB"/>
+        </w:rPr>
+      </w:pPr>
+    </w:p>
+    <w:p>
+      <w:pPr>
+        <w:spacing w:after="0" w:line="240" w:lineRule="auto"/>
+        <w:ind w:right="27"/>
+        <w:jc w:val="center"/>
+        <w:rPr>
+          <w:rFonts w:ascii="Times New Roman" w:eastAsia="Times New Roman" w:hAnsi="Times New Roman" w:cs="Times New Roman"/>
+          <w:b/>
+          <w:sz w:val="24"/>
+          <w:szCs w:val="24"/>
+          <w:lang w:eastAsia="en-GB"/>
+        </w:rPr>
+      </w:pPr>
+      <w:r>
+        <w:rPr>
+          <w:rFonts w:ascii="Times New Roman" w:eastAsia="Times New Roman" w:hAnsi="Times New Roman" w:cs="Times New Roman"/>
+          <w:b/>
+          <w:sz w:val="24"/>
+          <w:szCs w:val="24"/>
+          <w:lang w:eastAsia="en-GB"/>
+        </w:rPr>
+        <w:t xml:space="preserve">COURSE: Web Programming        </w:t>
+      </w:r>
+      <w:r>
+        <w:rPr>
+          <w:rFonts w:ascii="Times New Roman" w:eastAsia="Times New Roman" w:hAnsi="Times New Roman" w:cs="Times New Roman"/>
+          <w:b/>
+          <w:sz w:val="24"/>
+          <w:szCs w:val="24"/>
+          <w:lang w:eastAsia="en-GB"/>
+        </w:rPr>
+        <w:tab/>
+      </w:r>
+      <w:r>
+        <w:rPr>
+          <w:rFonts w:ascii="Times New Roman" w:eastAsia="Times New Roman" w:hAnsi="Times New Roman" w:cs="Times New Roman"/>
+          <w:b/>
+          <w:sz w:val="24"/>
+          <w:szCs w:val="24"/>
+          <w:lang w:eastAsia="en-GB"/>
+        </w:rPr>
+        <w:tab/>
+      </w:r>
+      <w:r>
+        <w:rPr>
+          <w:rFonts w:ascii="Times New Roman" w:eastAsia="Times New Roman" w:hAnsi="Times New Roman" w:cs="Times New Roman"/>
+          <w:b/>
+          <w:sz w:val="24"/>
+          <w:szCs w:val="24"/>
+          <w:lang w:eastAsia="en-GB"/>
+        </w:rPr>
+        <w:tab/>
+        <w:t xml:space="preserve">Practical Experiment: </w:t>
+      </w:r>
+      <w:r>
+        <w:rPr>
+          <w:rFonts w:ascii="Times New Roman" w:eastAsia="Times New Roman" w:hAnsi="Times New Roman" w:cs="Times New Roman"/>
+          <w:b/>
+          <w:sz w:val="24"/>
+          <w:szCs w:val="24"/>
+          <w:lang w:eastAsia="en-GB"/>
+        </w:rPr>
+        <w:t>3</w:t>
+      </w:r>
+    </w:p>
+    <w:p>
+      <w:pPr>
+        <w:spacing w:after="0" w:line="240" w:lineRule="auto"/>
+        <w:ind w:right="27"/>
+        <w:jc w:val="center"/>
+        <w:rPr>
+          <w:rFonts w:ascii="Times New Roman" w:eastAsia="Times New Roman" w:hAnsi="Times New Roman" w:cs="Times New Roman"/>
+          <w:b/>
+          <w:sz w:val="24"/>
+          <w:szCs w:val="24"/>
+          <w:lang w:eastAsia="en-GB"/>
+        </w:rPr>
+      </w:pPr>
+    </w:p>
+    <w:p>
+      <w:pPr>
+        <w:spacing w:after="0" w:line="240" w:lineRule="auto"/>
+        <w:ind w:right="27"/>
+        <w:jc w:val="center"/>
+        <w:rPr>
+          <w:rFonts w:ascii="Times New Roman" w:eastAsia="Times New Roman" w:hAnsi="Times New Roman" w:cs="Times New Roman"/>
+          <w:b/>
+          <w:sz w:val="24"/>
+          <w:szCs w:val="24"/>
+          <w:lang w:eastAsia="en-GB"/>
+        </w:rPr>
+      </w:pPr>
+      <w:r>
+        <w:rPr>
+          <w:rFonts w:ascii="Times New Roman" w:eastAsia="Times New Roman" w:hAnsi="Times New Roman" w:cs="Times New Roman"/>
+          <w:b/>
+          <w:sz w:val="24"/>
+          <w:szCs w:val="24"/>
+          <w:lang w:eastAsia="en-GB"/>
+        </w:rPr>
+        <w:t>Part A</w:t>
+      </w:r>
+    </w:p>
     <w:p>
       <w:pPr>
         <w:rPr>
@@ -1139,6 +526,15 @@
           <w:lang w:eastAsia="en-IN"/>
         </w:rPr>
       </w:pPr>
+      <w:r>
+        <w:rPr>
+          <w:rFonts w:ascii="Courier New" w:eastAsia="Times New Roman" w:hAnsi="Courier New" w:cs="Courier New"/>
+          <w:sz w:val="24"/>
+          <w:szCs w:val="24"/>
+          <w:lang w:eastAsia="en-IN"/>
+        </w:rPr>
+        <w:t xml:space="preserve">selector </w:t>
+      </w:r>
       <w:proofErr w:type="gramStart"/>
       <w:r>
         <w:rPr>
@@ -1147,7 +543,7 @@
           <w:szCs w:val="24"/>
           <w:lang w:eastAsia="en-IN"/>
         </w:rPr>
-        <w:t>selector</w:t>
+        <w:t>{ property</w:t>
       </w:r>
       <w:proofErr w:type="gramEnd"/>
       <w:r>
@@ -1157,7 +553,7 @@
           <w:szCs w:val="24"/>
           <w:lang w:eastAsia="en-IN"/>
         </w:rPr>
-        <w:t xml:space="preserve"> { property: value }</w:t>
+        <w:t>: value }</w:t>
       </w:r>
     </w:p>
     <w:p>
@@ -1219,7 +615,7 @@
           <w:lang w:eastAsia="en-IN"/>
         </w:rPr>
         <w:drawing>
-          <wp:inline distT="0" distB="0" distL="0" distR="0" wp14:anchorId="7F9A27F9" wp14:editId="57FC822D">
+          <wp:inline distT="0" distB="0" distL="0" distR="0" wp14:anchorId="764631B7" wp14:editId="7DEE248D">
             <wp:extent cx="4296847" cy="1438275"/>
             <wp:effectExtent l="0" t="0" r="8890" b="0"/>
             <wp:docPr id="1" name="Picture 1"/>
@@ -1234,7 +630,7 @@
                     <pic:cNvPicPr/>
                   </pic:nvPicPr>
                   <pic:blipFill rotWithShape="1">
-                    <a:blip r:embed="rId6"/>
+                    <a:blip r:embed="rId9"/>
                     <a:srcRect l="29582" t="58021" r="31993" b="19114"/>
                     <a:stretch/>
                   </pic:blipFill>
@@ -1333,7 +729,6 @@
           <w:b/>
           <w:bCs/>
         </w:rPr>
-        <w:lastRenderedPageBreak/>
         <w:t>Value</w:t>
       </w:r>
       <w:r>
@@ -1376,6 +771,7 @@
         <w:spacing w:line="253" w:lineRule="atLeast"/>
       </w:pPr>
       <w:r>
+        <w:lastRenderedPageBreak/>
         <w:t>The selector points to the HTML element you want to style.</w:t>
       </w:r>
     </w:p>
@@ -2634,7 +2030,6 @@
                 <w:sz w:val="24"/>
                 <w:szCs w:val="24"/>
               </w:rPr>
-              <w:lastRenderedPageBreak/>
               <w:t>border-bottom-width</w:t>
             </w:r>
           </w:p>
@@ -2974,6 +2369,7 @@
                 <w:sz w:val="24"/>
                 <w:szCs w:val="24"/>
               </w:rPr>
+              <w:lastRenderedPageBreak/>
               <w:t>border-right-width</w:t>
             </w:r>
           </w:p>
@@ -3565,25 +2961,7 @@
                 <w:sz w:val="24"/>
                 <w:szCs w:val="24"/>
               </w:rPr>
-              <w:t>-ideographic, hiragana, katakana, hiragana-</w:t>
-            </w:r>
-            <w:proofErr w:type="spellStart"/>
-            <w:r>
-              <w:rPr>
-                <w:rFonts w:ascii="Times New Roman" w:eastAsia="Times New Roman" w:hAnsi="Times New Roman" w:cs="Times New Roman"/>
-                <w:sz w:val="24"/>
-                <w:szCs w:val="24"/>
-              </w:rPr>
-              <w:t>iroha</w:t>
-            </w:r>
-            <w:proofErr w:type="spellEnd"/>
-            <w:r>
-              <w:rPr>
-                <w:rFonts w:ascii="Times New Roman" w:eastAsia="Times New Roman" w:hAnsi="Times New Roman" w:cs="Times New Roman"/>
-                <w:sz w:val="24"/>
-                <w:szCs w:val="24"/>
-              </w:rPr>
-              <w:t>, katakana-</w:t>
+              <w:t>-ideographic, hiragana, katakana, hiragana-iroha, katakana-</w:t>
             </w:r>
             <w:proofErr w:type="spellStart"/>
             <w:r>
@@ -4347,7 +3725,6 @@
           <w:sz w:val="24"/>
           <w:szCs w:val="24"/>
         </w:rPr>
-        <w:lastRenderedPageBreak/>
         <w:t>There are three ways of inserting a style sheet:</w:t>
       </w:r>
     </w:p>
@@ -4463,6 +3840,7 @@
           <w:sz w:val="24"/>
           <w:szCs w:val="24"/>
         </w:rPr>
+        <w:lastRenderedPageBreak/>
         <w:t>An internal style sheet should be used when a single document has a unique style. You define internal styles in the head section of an HTML page, inside the &lt;style&gt; tag, like this:</w:t>
       </w:r>
     </w:p>
@@ -4483,25 +3861,7 @@
           <w:sz w:val="24"/>
           <w:szCs w:val="24"/>
         </w:rPr>
-        <w:t>&lt;</w:t>
-      </w:r>
-      <w:proofErr w:type="gramStart"/>
-      <w:r>
-        <w:rPr>
-          <w:rFonts w:ascii="Times New Roman" w:eastAsia="Times New Roman" w:hAnsi="Times New Roman" w:cs="Times New Roman"/>
-          <w:sz w:val="24"/>
-          <w:szCs w:val="24"/>
-        </w:rPr>
-        <w:t>head</w:t>
-      </w:r>
-      <w:proofErr w:type="gramEnd"/>
-      <w:r>
-        <w:rPr>
-          <w:rFonts w:ascii="Times New Roman" w:eastAsia="Times New Roman" w:hAnsi="Times New Roman" w:cs="Times New Roman"/>
-          <w:sz w:val="24"/>
-          <w:szCs w:val="24"/>
-        </w:rPr>
-        <w:t>&gt;</w:t>
+        <w:t>&lt;head&gt;</w:t>
       </w:r>
       <w:r>
         <w:rPr>
@@ -4519,24 +3879,7 @@
           <w:szCs w:val="24"/>
         </w:rPr>
         <w:br/>
-      </w:r>
-      <w:proofErr w:type="spellStart"/>
-      <w:r>
-        <w:rPr>
-          <w:rFonts w:ascii="Times New Roman" w:eastAsia="Times New Roman" w:hAnsi="Times New Roman" w:cs="Times New Roman"/>
-          <w:sz w:val="24"/>
-          <w:szCs w:val="24"/>
-        </w:rPr>
-        <w:t>hr</w:t>
-      </w:r>
-      <w:proofErr w:type="spellEnd"/>
-      <w:r>
-        <w:rPr>
-          <w:rFonts w:ascii="Times New Roman" w:eastAsia="Times New Roman" w:hAnsi="Times New Roman" w:cs="Times New Roman"/>
-          <w:sz w:val="24"/>
-          <w:szCs w:val="24"/>
-        </w:rPr>
-        <w:t>{</w:t>
+        <w:t>hr{</w:t>
       </w:r>
       <w:proofErr w:type="spellStart"/>
       <w:r>
@@ -4568,23 +3911,13 @@
           <w:szCs w:val="24"/>
         </w:rPr>
       </w:pPr>
-      <w:proofErr w:type="gramStart"/>
       <w:r>
         <w:rPr>
           <w:rFonts w:ascii="Times New Roman" w:eastAsia="Times New Roman" w:hAnsi="Times New Roman" w:cs="Times New Roman"/>
           <w:sz w:val="24"/>
           <w:szCs w:val="24"/>
         </w:rPr>
-        <w:t>p{</w:t>
-      </w:r>
-      <w:proofErr w:type="gramEnd"/>
-      <w:r>
-        <w:rPr>
-          <w:rFonts w:ascii="Times New Roman" w:eastAsia="Times New Roman" w:hAnsi="Times New Roman" w:cs="Times New Roman"/>
-          <w:sz w:val="24"/>
-          <w:szCs w:val="24"/>
-        </w:rPr>
-        <w:t>margin-left:20px;}</w:t>
+        <w:t>p{margin-left:20px;}</w:t>
       </w:r>
     </w:p>
     <w:p>
@@ -4598,7 +3931,6 @@
           <w:szCs w:val="24"/>
         </w:rPr>
       </w:pPr>
-      <w:proofErr w:type="gramStart"/>
       <w:r>
         <w:rPr>
           <w:rFonts w:ascii="Times New Roman" w:eastAsia="Times New Roman" w:hAnsi="Times New Roman" w:cs="Times New Roman"/>
@@ -4608,7 +3940,6 @@
         <w:t>body{</w:t>
       </w:r>
       <w:proofErr w:type="spellStart"/>
-      <w:proofErr w:type="gramEnd"/>
       <w:r>
         <w:rPr>
           <w:rFonts w:ascii="Times New Roman" w:eastAsia="Times New Roman" w:hAnsi="Times New Roman" w:cs="Times New Roman"/>
@@ -4754,25 +4085,7 @@
           <w:sz w:val="24"/>
           <w:szCs w:val="24"/>
         </w:rPr>
-        <w:t>&lt;p style="color</w:t>
-      </w:r>
-      <w:proofErr w:type="gramStart"/>
-      <w:r>
-        <w:rPr>
-          <w:rFonts w:ascii="Times New Roman" w:eastAsia="Times New Roman" w:hAnsi="Times New Roman" w:cs="Times New Roman"/>
-          <w:sz w:val="24"/>
-          <w:szCs w:val="24"/>
-        </w:rPr>
-        <w:t>:sienna</w:t>
-      </w:r>
-      <w:proofErr w:type="gramEnd"/>
-      <w:r>
-        <w:rPr>
-          <w:rFonts w:ascii="Times New Roman" w:eastAsia="Times New Roman" w:hAnsi="Times New Roman" w:cs="Times New Roman"/>
-          <w:sz w:val="24"/>
-          <w:szCs w:val="24"/>
-        </w:rPr>
-        <w:t>;margin-left:20px;"&gt;This is a paragraph.&lt;/p&gt;</w:t>
+        <w:t>&lt;p style="color:sienna;margin-left:20px;"&gt;This is a paragraph.&lt;/p&gt;</w:t>
       </w:r>
     </w:p>
     <w:p>
@@ -4896,919 +4209,786 @@
     <w:p/>
     <w:p/>
     <w:p/>
+    <w:p/>
+    <w:p/>
+    <w:p/>
+    <w:p/>
+    <w:p/>
+    <w:p/>
+    <w:p/>
+    <w:p/>
+    <w:p>
+      <w:pPr>
+        <w:spacing w:after="0" w:line="240" w:lineRule="auto"/>
+        <w:ind w:right="27"/>
+        <w:jc w:val="center"/>
+        <w:rPr>
+          <w:rFonts w:ascii="Times New Roman" w:eastAsia="Times New Roman" w:hAnsi="Times New Roman" w:cs="Times New Roman"/>
+          <w:sz w:val="28"/>
+          <w:szCs w:val="28"/>
+          <w:lang w:eastAsia="en-GB"/>
+        </w:rPr>
+      </w:pPr>
+      <w:r>
+        <w:rPr>
+          <w:noProof/>
+          <w:szCs w:val="20"/>
+          <w:lang w:eastAsia="en-IN"/>
+        </w:rPr>
+        <w:drawing>
+          <wp:anchor distT="0" distB="0" distL="114300" distR="114300" simplePos="0" relativeHeight="251669504" behindDoc="1" locked="0" layoutInCell="1" allowOverlap="1" wp14:anchorId="7C5BE285" wp14:editId="6C0DF7F5">
+            <wp:simplePos x="0" y="0"/>
+            <wp:positionH relativeFrom="column">
+              <wp:posOffset>67455</wp:posOffset>
+            </wp:positionH>
+            <wp:positionV relativeFrom="paragraph">
+              <wp:posOffset>177</wp:posOffset>
+            </wp:positionV>
+            <wp:extent cx="537210" cy="504825"/>
+            <wp:effectExtent l="0" t="0" r="0" b="9525"/>
+            <wp:wrapThrough wrapText="bothSides">
+              <wp:wrapPolygon edited="0">
+                <wp:start x="0" y="0"/>
+                <wp:lineTo x="0" y="21192"/>
+                <wp:lineTo x="20681" y="21192"/>
+                <wp:lineTo x="20681" y="0"/>
+                <wp:lineTo x="0" y="0"/>
+              </wp:wrapPolygon>
+            </wp:wrapThrough>
+            <wp:docPr id="3" name="Picture 3" descr="Description: nmims-new-logo"/>
+            <wp:cNvGraphicFramePr>
+              <a:graphicFrameLocks xmlns:a="http://schemas.openxmlformats.org/drawingml/2006/main" noChangeAspect="1"/>
+            </wp:cNvGraphicFramePr>
+            <a:graphic xmlns:a="http://schemas.openxmlformats.org/drawingml/2006/main">
+              <a:graphicData uri="http://schemas.openxmlformats.org/drawingml/2006/picture">
+                <pic:pic xmlns:pic="http://schemas.openxmlformats.org/drawingml/2006/picture">
+                  <pic:nvPicPr>
+                    <pic:cNvPr id="0" name="Picture 2" descr="Description: nmims-new-logo"/>
+                    <pic:cNvPicPr>
+                      <a:picLocks noChangeAspect="1" noChangeArrowheads="1"/>
+                    </pic:cNvPicPr>
+                  </pic:nvPicPr>
+                  <pic:blipFill>
+                    <a:blip r:embed="rId8" cstate="print">
+                      <a:extLst>
+                        <a:ext uri="{28A0092B-C50C-407E-A947-70E740481C1C}">
+                          <a14:useLocalDpi xmlns:a14="http://schemas.microsoft.com/office/drawing/2010/main" val="0"/>
+                        </a:ext>
+                      </a:extLst>
+                    </a:blip>
+                    <a:srcRect/>
+                    <a:stretch>
+                      <a:fillRect/>
+                    </a:stretch>
+                  </pic:blipFill>
+                  <pic:spPr bwMode="auto">
+                    <a:xfrm>
+                      <a:off x="0" y="0"/>
+                      <a:ext cx="537210" cy="504825"/>
+                    </a:xfrm>
+                    <a:prstGeom prst="rect">
+                      <a:avLst/>
+                    </a:prstGeom>
+                    <a:noFill/>
+                    <a:ln>
+                      <a:noFill/>
+                    </a:ln>
+                  </pic:spPr>
+                </pic:pic>
+              </a:graphicData>
+            </a:graphic>
+            <wp14:sizeRelH relativeFrom="page">
+              <wp14:pctWidth>0</wp14:pctWidth>
+            </wp14:sizeRelH>
+            <wp14:sizeRelV relativeFrom="page">
+              <wp14:pctHeight>0</wp14:pctHeight>
+            </wp14:sizeRelV>
+          </wp:anchor>
+        </w:drawing>
+      </w:r>
+      <w:r>
+        <w:rPr>
+          <w:rFonts w:ascii="Times New Roman" w:eastAsia="Times New Roman" w:hAnsi="Times New Roman" w:cs="Times New Roman"/>
+          <w:sz w:val="28"/>
+          <w:szCs w:val="28"/>
+          <w:lang w:eastAsia="en-GB"/>
+        </w:rPr>
+        <w:t>SVKM’s NMIMS University</w:t>
+      </w:r>
+    </w:p>
+    <w:p>
+      <w:pPr>
+        <w:spacing w:after="0" w:line="240" w:lineRule="auto"/>
+        <w:ind w:right="27"/>
+        <w:jc w:val="center"/>
+        <w:rPr>
+          <w:rFonts w:ascii="Times New Roman" w:eastAsia="Times New Roman" w:hAnsi="Times New Roman" w:cs="Times New Roman"/>
+          <w:sz w:val="28"/>
+          <w:szCs w:val="28"/>
+          <w:lang w:eastAsia="en-GB"/>
+        </w:rPr>
+      </w:pPr>
+      <w:r>
+        <w:rPr>
+          <w:rFonts w:ascii="Times New Roman" w:eastAsia="Times New Roman" w:hAnsi="Times New Roman" w:cs="Times New Roman"/>
+          <w:sz w:val="28"/>
+          <w:szCs w:val="28"/>
+          <w:lang w:eastAsia="en-GB"/>
+        </w:rPr>
+        <w:t>Mukesh Patel School of Technology Management &amp; Engineering</w:t>
+      </w:r>
+    </w:p>
+    <w:p>
+      <w:pPr>
+        <w:spacing w:after="0" w:line="240" w:lineRule="auto"/>
+        <w:ind w:right="27"/>
+        <w:jc w:val="center"/>
+        <w:rPr>
+          <w:rFonts w:ascii="Times New Roman" w:eastAsia="Times New Roman" w:hAnsi="Times New Roman" w:cs="Times New Roman"/>
+          <w:sz w:val="28"/>
+          <w:szCs w:val="28"/>
+          <w:lang w:eastAsia="en-GB"/>
+        </w:rPr>
+      </w:pPr>
+    </w:p>
+    <w:p>
+      <w:pPr>
+        <w:spacing w:after="0" w:line="240" w:lineRule="auto"/>
+        <w:ind w:right="27"/>
+        <w:jc w:val="center"/>
+        <w:rPr>
+          <w:rFonts w:ascii="Times New Roman" w:eastAsia="Times New Roman" w:hAnsi="Times New Roman" w:cs="Times New Roman"/>
+          <w:b/>
+          <w:sz w:val="24"/>
+          <w:szCs w:val="24"/>
+          <w:lang w:eastAsia="en-GB"/>
+        </w:rPr>
+      </w:pPr>
+      <w:r>
+        <w:rPr>
+          <w:rFonts w:ascii="Times New Roman" w:eastAsia="Times New Roman" w:hAnsi="Times New Roman" w:cs="Times New Roman"/>
+          <w:b/>
+          <w:sz w:val="24"/>
+          <w:szCs w:val="24"/>
+          <w:lang w:eastAsia="en-GB"/>
+        </w:rPr>
+        <w:t>PROGRAM: BTech IT/MBATECH SEMESTER IV</w:t>
+      </w:r>
+    </w:p>
+    <w:p>
+      <w:pPr>
+        <w:spacing w:after="0" w:line="240" w:lineRule="auto"/>
+        <w:ind w:right="27"/>
+        <w:jc w:val="center"/>
+        <w:rPr>
+          <w:rFonts w:ascii="Times New Roman" w:eastAsia="Times New Roman" w:hAnsi="Times New Roman" w:cs="Times New Roman"/>
+          <w:b/>
+          <w:sz w:val="24"/>
+          <w:szCs w:val="24"/>
+          <w:u w:val="single"/>
+          <w:lang w:eastAsia="en-GB"/>
+        </w:rPr>
+      </w:pPr>
+    </w:p>
+    <w:p>
+      <w:pPr>
+        <w:spacing w:after="0" w:line="240" w:lineRule="auto"/>
+        <w:ind w:right="27"/>
+        <w:jc w:val="center"/>
+        <w:rPr>
+          <w:rFonts w:ascii="Times New Roman" w:eastAsia="Times New Roman" w:hAnsi="Times New Roman" w:cs="Times New Roman"/>
+          <w:b/>
+          <w:sz w:val="24"/>
+          <w:szCs w:val="24"/>
+          <w:lang w:eastAsia="en-GB"/>
+        </w:rPr>
+      </w:pPr>
+      <w:r>
+        <w:rPr>
+          <w:rFonts w:ascii="Times New Roman" w:eastAsia="Times New Roman" w:hAnsi="Times New Roman" w:cs="Times New Roman"/>
+          <w:b/>
+          <w:sz w:val="24"/>
+          <w:szCs w:val="24"/>
+          <w:lang w:eastAsia="en-GB"/>
+        </w:rPr>
+        <w:t xml:space="preserve">COURSE: Web Programming        </w:t>
+      </w:r>
+      <w:r>
+        <w:rPr>
+          <w:rFonts w:ascii="Times New Roman" w:eastAsia="Times New Roman" w:hAnsi="Times New Roman" w:cs="Times New Roman"/>
+          <w:b/>
+          <w:sz w:val="24"/>
+          <w:szCs w:val="24"/>
+          <w:lang w:eastAsia="en-GB"/>
+        </w:rPr>
+        <w:tab/>
+      </w:r>
+      <w:r>
+        <w:rPr>
+          <w:rFonts w:ascii="Times New Roman" w:eastAsia="Times New Roman" w:hAnsi="Times New Roman" w:cs="Times New Roman"/>
+          <w:b/>
+          <w:sz w:val="24"/>
+          <w:szCs w:val="24"/>
+          <w:lang w:eastAsia="en-GB"/>
+        </w:rPr>
+        <w:tab/>
+      </w:r>
+      <w:r>
+        <w:rPr>
+          <w:rFonts w:ascii="Times New Roman" w:eastAsia="Times New Roman" w:hAnsi="Times New Roman" w:cs="Times New Roman"/>
+          <w:b/>
+          <w:sz w:val="24"/>
+          <w:szCs w:val="24"/>
+          <w:lang w:eastAsia="en-GB"/>
+        </w:rPr>
+        <w:tab/>
+        <w:t xml:space="preserve">Practical Experiment: </w:t>
+      </w:r>
+      <w:r>
+        <w:rPr>
+          <w:rFonts w:ascii="Times New Roman" w:eastAsia="Times New Roman" w:hAnsi="Times New Roman" w:cs="Times New Roman"/>
+          <w:b/>
+          <w:sz w:val="24"/>
+          <w:szCs w:val="24"/>
+          <w:lang w:eastAsia="en-GB"/>
+        </w:rPr>
+        <w:t>3</w:t>
+      </w:r>
+    </w:p>
+    <w:p>
+      <w:pPr>
+        <w:spacing w:after="0" w:line="240" w:lineRule="auto"/>
+        <w:ind w:right="27"/>
+        <w:jc w:val="center"/>
+        <w:rPr>
+          <w:rFonts w:ascii="Times New Roman" w:eastAsia="Times New Roman" w:hAnsi="Times New Roman" w:cs="Times New Roman"/>
+          <w:b/>
+          <w:sz w:val="24"/>
+          <w:szCs w:val="24"/>
+          <w:lang w:eastAsia="en-GB"/>
+        </w:rPr>
+      </w:pPr>
+    </w:p>
+    <w:p>
+      <w:pPr>
+        <w:spacing w:after="0" w:line="240" w:lineRule="auto"/>
+        <w:ind w:firstLine="720"/>
+        <w:jc w:val="center"/>
+        <w:rPr>
+          <w:rFonts w:ascii="Times New Roman" w:eastAsia="Times New Roman" w:hAnsi="Times New Roman" w:cs="Times New Roman"/>
+          <w:b/>
+          <w:sz w:val="24"/>
+          <w:szCs w:val="24"/>
+          <w:lang w:eastAsia="en-GB"/>
+        </w:rPr>
+      </w:pPr>
+      <w:r>
+        <w:rPr>
+          <w:rFonts w:ascii="Times New Roman" w:eastAsia="Times New Roman" w:hAnsi="Times New Roman" w:cs="Times New Roman"/>
+          <w:b/>
+          <w:sz w:val="24"/>
+          <w:szCs w:val="24"/>
+          <w:lang w:eastAsia="en-GB"/>
+        </w:rPr>
+        <w:t>PART B</w:t>
+      </w:r>
+    </w:p>
+    <w:p>
+      <w:pPr>
+        <w:spacing w:after="0" w:line="240" w:lineRule="auto"/>
+        <w:ind w:firstLine="720"/>
+        <w:jc w:val="center"/>
+        <w:rPr>
+          <w:rFonts w:ascii="Times New Roman" w:eastAsia="Times New Roman" w:hAnsi="Times New Roman" w:cs="Times New Roman"/>
+          <w:b/>
+          <w:sz w:val="24"/>
+          <w:szCs w:val="24"/>
+          <w:lang w:eastAsia="en-GB"/>
+        </w:rPr>
+      </w:pPr>
+    </w:p>
+    <w:p>
+      <w:pPr>
+        <w:spacing w:after="0" w:line="240" w:lineRule="auto"/>
+        <w:ind w:right="15"/>
+        <w:jc w:val="both"/>
+        <w:textAlignment w:val="baseline"/>
+        <w:rPr>
+          <w:rFonts w:ascii="Segoe UI" w:eastAsia="Times New Roman" w:hAnsi="Segoe UI" w:cs="Segoe UI"/>
+          <w:sz w:val="18"/>
+          <w:szCs w:val="18"/>
+          <w:lang w:eastAsia="en-GB"/>
+        </w:rPr>
+      </w:pPr>
+      <w:r>
+        <w:rPr>
+          <w:rFonts w:ascii="Times New Roman" w:eastAsia="Times New Roman" w:hAnsi="Times New Roman" w:cs="Times New Roman"/>
+          <w:sz w:val="24"/>
+          <w:szCs w:val="24"/>
+          <w:lang w:val="en-US" w:eastAsia="en-GB"/>
+        </w:rPr>
+        <w:t>(Students must submit the soft copy as per the following segments. A soft copy containing Part A and Part B must be uploaded on the platform specified by the Practical Teacher. The filename should be </w:t>
+      </w:r>
+      <w:r>
+        <w:rPr>
+          <w:rFonts w:ascii="Times New Roman" w:eastAsia="Times New Roman" w:hAnsi="Times New Roman" w:cs="Times New Roman"/>
+          <w:b/>
+          <w:bCs/>
+          <w:sz w:val="24"/>
+          <w:szCs w:val="24"/>
+          <w:shd w:val="clear" w:color="auto" w:fill="FFFF00"/>
+          <w:lang w:val="en-US" w:eastAsia="en-GB"/>
+        </w:rPr>
+        <w:t>RollNo_Name_Exp1</w:t>
+      </w:r>
+      <w:r>
+        <w:rPr>
+          <w:rFonts w:ascii="Times New Roman" w:eastAsia="Times New Roman" w:hAnsi="Times New Roman" w:cs="Times New Roman"/>
+          <w:sz w:val="24"/>
+          <w:szCs w:val="24"/>
+          <w:lang w:val="en-US" w:eastAsia="en-GB"/>
+        </w:rPr>
+        <w:t>)</w:t>
+      </w:r>
+      <w:r>
+        <w:rPr>
+          <w:rFonts w:ascii="Times New Roman" w:eastAsia="Times New Roman" w:hAnsi="Times New Roman" w:cs="Times New Roman"/>
+          <w:sz w:val="24"/>
+          <w:szCs w:val="24"/>
+          <w:lang w:eastAsia="en-GB"/>
+        </w:rPr>
+        <w:t> </w:t>
+      </w:r>
+    </w:p>
+    <w:p>
+      <w:pPr>
+        <w:spacing w:after="0" w:line="240" w:lineRule="auto"/>
+        <w:ind w:right="15"/>
+        <w:textAlignment w:val="baseline"/>
+        <w:rPr>
+          <w:rFonts w:ascii="Segoe UI" w:eastAsia="Times New Roman" w:hAnsi="Segoe UI" w:cs="Segoe UI"/>
+          <w:sz w:val="18"/>
+          <w:szCs w:val="18"/>
+          <w:lang w:eastAsia="en-GB"/>
+        </w:rPr>
+      </w:pPr>
+      <w:r>
+        <w:rPr>
+          <w:rFonts w:ascii="Times New Roman" w:eastAsia="Times New Roman" w:hAnsi="Times New Roman" w:cs="Times New Roman"/>
+          <w:sz w:val="24"/>
+          <w:szCs w:val="24"/>
+          <w:lang w:eastAsia="en-GB"/>
+        </w:rPr>
+        <w:t> </w:t>
+      </w:r>
+    </w:p>
     <w:tbl>
       <w:tblPr>
-        <w:tblStyle w:val="TableGrid"/>
-        <w:tblW w:w="10207" w:type="dxa"/>
-        <w:tblInd w:w="-318" w:type="dxa"/>
+        <w:tblW w:w="0" w:type="dxa"/>
+        <w:tblInd w:w="105" w:type="dxa"/>
         <w:tblBorders>
-          <w:top w:val="none" w:sz="0" w:space="0" w:color="auto"/>
-          <w:left w:val="none" w:sz="0" w:space="0" w:color="auto"/>
-          <w:right w:val="none" w:sz="0" w:space="0" w:color="auto"/>
+          <w:top w:val="outset" w:sz="6" w:space="0" w:color="auto"/>
+          <w:left w:val="outset" w:sz="6" w:space="0" w:color="auto"/>
+          <w:bottom w:val="outset" w:sz="6" w:space="0" w:color="auto"/>
+          <w:right w:val="outset" w:sz="6" w:space="0" w:color="auto"/>
         </w:tblBorders>
+        <w:tblCellMar>
+          <w:left w:w="0" w:type="dxa"/>
+          <w:right w:w="0" w:type="dxa"/>
+        </w:tblCellMar>
         <w:tblLook w:val="04A0" w:firstRow="1" w:lastRow="0" w:firstColumn="1" w:lastColumn="0" w:noHBand="0" w:noVBand="1"/>
       </w:tblPr>
       <w:tblGrid>
-        <w:gridCol w:w="1430"/>
-        <w:gridCol w:w="981"/>
-        <w:gridCol w:w="772"/>
-        <w:gridCol w:w="2630"/>
-        <w:gridCol w:w="1559"/>
-        <w:gridCol w:w="2835"/>
+        <w:gridCol w:w="4005"/>
+        <w:gridCol w:w="4890"/>
       </w:tblGrid>
       <w:tr>
-        <w:trPr>
-          <w:trHeight w:val="765"/>
-        </w:trPr>
         <w:tc>
           <w:tcPr>
-            <w:tcW w:w="1430" w:type="dxa"/>
-            <w:vMerge w:val="restart"/>
+            <w:tcW w:w="4005" w:type="dxa"/>
+            <w:tcBorders>
+              <w:top w:val="single" w:sz="6" w:space="0" w:color="auto"/>
+              <w:left w:val="single" w:sz="6" w:space="0" w:color="auto"/>
+              <w:bottom w:val="single" w:sz="6" w:space="0" w:color="auto"/>
+              <w:right w:val="single" w:sz="6" w:space="0" w:color="auto"/>
+            </w:tcBorders>
+            <w:shd w:val="clear" w:color="auto" w:fill="auto"/>
+            <w:hideMark/>
           </w:tcPr>
           <w:p>
             <w:pPr>
-              <w:rPr>
-                <w:rFonts w:ascii="Times New Roman" w:eastAsiaTheme="majorEastAsia" w:hAnsi="Times New Roman" w:cs="Times New Roman"/>
+              <w:spacing w:after="0" w:line="240" w:lineRule="auto"/>
+              <w:ind w:right="15"/>
+              <w:textAlignment w:val="baseline"/>
+              <w:rPr>
+                <w:rFonts w:ascii="Times New Roman" w:eastAsia="Times New Roman" w:hAnsi="Times New Roman" w:cs="Times New Roman"/>
+                <w:sz w:val="24"/>
+                <w:szCs w:val="24"/>
+                <w:lang w:eastAsia="en-GB"/>
+              </w:rPr>
+            </w:pPr>
+            <w:r>
+              <w:rPr>
+                <w:rFonts w:ascii="Times New Roman" w:eastAsia="Times New Roman" w:hAnsi="Times New Roman" w:cs="Times New Roman"/>
                 <w:b/>
-                <w:sz w:val="30"/>
-                <w:szCs w:val="30"/>
-                <w:lang w:val="en-US" w:bidi="mr-IN"/>
-              </w:rPr>
-            </w:pPr>
-            <w:r>
-              <w:rPr>
-                <w:noProof/>
-                <w:szCs w:val="20"/>
-                <w:lang w:eastAsia="en-IN"/>
-              </w:rPr>
-              <w:lastRenderedPageBreak/>
-              <mc:AlternateContent>
-                <mc:Choice Requires="wps">
-                  <w:drawing>
-                    <wp:anchor distT="0" distB="0" distL="114300" distR="114300" simplePos="0" relativeHeight="251665408" behindDoc="0" locked="0" layoutInCell="1" allowOverlap="1" wp14:anchorId="169519D0" wp14:editId="710BF9A8">
-                      <wp:simplePos x="0" y="0"/>
-                      <wp:positionH relativeFrom="column">
-                        <wp:posOffset>821055</wp:posOffset>
-                      </wp:positionH>
-                      <wp:positionV relativeFrom="paragraph">
-                        <wp:posOffset>-654050</wp:posOffset>
-                      </wp:positionV>
-                      <wp:extent cx="0" cy="885825"/>
-                      <wp:effectExtent l="0" t="0" r="19050" b="9525"/>
-                      <wp:wrapNone/>
-                      <wp:docPr id="4" name="Straight Connector 4"/>
-                      <wp:cNvGraphicFramePr/>
-                      <a:graphic xmlns:a="http://schemas.openxmlformats.org/drawingml/2006/main">
-                        <a:graphicData uri="http://schemas.microsoft.com/office/word/2010/wordprocessingShape">
-                          <wps:wsp>
-                            <wps:cNvCnPr/>
-                            <wps:spPr>
-                              <a:xfrm flipV="1">
-                                <a:off x="0" y="0"/>
-                                <a:ext cx="0" cy="885825"/>
-                              </a:xfrm>
-                              <a:prstGeom prst="line">
-                                <a:avLst/>
-                              </a:prstGeom>
-                            </wps:spPr>
-                            <wps:style>
-                              <a:lnRef idx="1">
-                                <a:schemeClr val="dk1"/>
-                              </a:lnRef>
-                              <a:fillRef idx="0">
-                                <a:schemeClr val="dk1"/>
-                              </a:fillRef>
-                              <a:effectRef idx="0">
-                                <a:schemeClr val="dk1"/>
-                              </a:effectRef>
-                              <a:fontRef idx="minor">
-                                <a:schemeClr val="tx1"/>
-                              </a:fontRef>
-                            </wps:style>
-                            <wps:bodyPr/>
-                          </wps:wsp>
-                        </a:graphicData>
-                      </a:graphic>
-                      <wp14:sizeRelH relativeFrom="margin">
-                        <wp14:pctWidth>0</wp14:pctWidth>
-                      </wp14:sizeRelH>
-                      <wp14:sizeRelV relativeFrom="margin">
-                        <wp14:pctHeight>0</wp14:pctHeight>
-                      </wp14:sizeRelV>
-                    </wp:anchor>
-                  </w:drawing>
-                </mc:Choice>
-                <mc:Fallback>
-                  <w:pict>
-                    <v:line w14:anchorId="4F0D635C" id="Straight Connector 4" o:spid="_x0000_s1026" style="position:absolute;flip:y;z-index:251665408;visibility:visible;mso-wrap-style:square;mso-width-percent:0;mso-height-percent:0;mso-wrap-distance-left:9pt;mso-wrap-distance-top:0;mso-wrap-distance-right:9pt;mso-wrap-distance-bottom:0;mso-position-horizontal:absolute;mso-position-horizontal-relative:text;mso-position-vertical:absolute;mso-position-vertical-relative:text;mso-width-percent:0;mso-height-percent:0;mso-width-relative:margin;mso-height-relative:margin" from="64.65pt,-51.5pt" to="64.65pt,18.25pt" o:gfxdata="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" strokecolor="black [3040]"/>
-                  </w:pict>
-                </mc:Fallback>
-              </mc:AlternateContent>
-            </w:r>
-            <w:r>
-              <w:rPr>
-                <w:noProof/>
-                <w:szCs w:val="20"/>
-                <w:lang w:eastAsia="en-IN"/>
-              </w:rPr>
-              <w:drawing>
-                <wp:anchor distT="0" distB="0" distL="114300" distR="114300" simplePos="0" relativeHeight="251664384" behindDoc="1" locked="0" layoutInCell="1" allowOverlap="1" wp14:anchorId="73758B9A" wp14:editId="7F799099">
-                  <wp:simplePos x="0" y="0"/>
-                  <wp:positionH relativeFrom="column">
-                    <wp:posOffset>78105</wp:posOffset>
-                  </wp:positionH>
-                  <wp:positionV relativeFrom="paragraph">
-                    <wp:posOffset>88900</wp:posOffset>
-                  </wp:positionV>
-                  <wp:extent cx="537210" cy="504825"/>
-                  <wp:effectExtent l="0" t="0" r="0" b="9525"/>
-                  <wp:wrapThrough wrapText="bothSides">
-                    <wp:wrapPolygon edited="0">
-                      <wp:start x="0" y="0"/>
-                      <wp:lineTo x="0" y="21192"/>
-                      <wp:lineTo x="20681" y="21192"/>
-                      <wp:lineTo x="20681" y="0"/>
-                      <wp:lineTo x="0" y="0"/>
-                    </wp:wrapPolygon>
-                  </wp:wrapThrough>
-                  <wp:docPr id="9" name="Picture 9" descr="Description: nmims-new-logo"/>
-                  <wp:cNvGraphicFramePr>
-                    <a:graphicFrameLocks xmlns:a="http://schemas.openxmlformats.org/drawingml/2006/main" noChangeAspect="1"/>
-                  </wp:cNvGraphicFramePr>
-                  <a:graphic xmlns:a="http://schemas.openxmlformats.org/drawingml/2006/main">
-                    <a:graphicData uri="http://schemas.openxmlformats.org/drawingml/2006/picture">
-                      <pic:pic xmlns:pic="http://schemas.openxmlformats.org/drawingml/2006/picture">
-                        <pic:nvPicPr>
-                          <pic:cNvPr id="0" name="Picture 2" descr="Description: nmims-new-logo"/>
-                          <pic:cNvPicPr>
-                            <a:picLocks noChangeAspect="1" noChangeArrowheads="1"/>
-                          </pic:cNvPicPr>
-                        </pic:nvPicPr>
-                        <pic:blipFill>
-                          <a:blip r:embed="rId5" cstate="print">
-                            <a:extLst>
-                              <a:ext uri="{28A0092B-C50C-407E-A947-70E740481C1C}">
-                                <a14:useLocalDpi xmlns:a14="http://schemas.microsoft.com/office/drawing/2010/main" val="0"/>
-                              </a:ext>
-                            </a:extLst>
-                          </a:blip>
-                          <a:srcRect/>
-                          <a:stretch>
-                            <a:fillRect/>
-                          </a:stretch>
-                        </pic:blipFill>
-                        <pic:spPr bwMode="auto">
-                          <a:xfrm>
-                            <a:off x="0" y="0"/>
-                            <a:ext cx="537210" cy="504825"/>
-                          </a:xfrm>
-                          <a:prstGeom prst="rect">
-                            <a:avLst/>
-                          </a:prstGeom>
-                          <a:noFill/>
-                          <a:ln>
-                            <a:noFill/>
-                          </a:ln>
-                        </pic:spPr>
-                      </pic:pic>
-                    </a:graphicData>
-                  </a:graphic>
-                  <wp14:sizeRelH relativeFrom="page">
-                    <wp14:pctWidth>0</wp14:pctWidth>
-                  </wp14:sizeRelH>
-                  <wp14:sizeRelV relativeFrom="page">
-                    <wp14:pctHeight>0</wp14:pctHeight>
-                  </wp14:sizeRelV>
-                </wp:anchor>
-              </w:drawing>
+                <w:bCs/>
+                <w:sz w:val="24"/>
+                <w:szCs w:val="24"/>
+                <w:lang w:val="en-US" w:eastAsia="en-GB"/>
+              </w:rPr>
+              <w:t>Roll No.:  </w:t>
+            </w:r>
+            <w:r>
+              <w:rPr>
+                <w:rFonts w:ascii="Times New Roman" w:eastAsia="Times New Roman" w:hAnsi="Times New Roman" w:cs="Times New Roman"/>
+                <w:sz w:val="24"/>
+                <w:szCs w:val="24"/>
+                <w:lang w:val="en-US" w:eastAsia="en-GB"/>
+              </w:rPr>
+              <w:t>K</w:t>
+            </w:r>
+            <w:r>
+              <w:rPr>
+                <w:rFonts w:ascii="Times New Roman" w:eastAsia="Times New Roman" w:hAnsi="Times New Roman" w:cs="Times New Roman"/>
+                <w:sz w:val="24"/>
+                <w:szCs w:val="24"/>
+                <w:lang w:eastAsia="en-GB"/>
+              </w:rPr>
+              <w:t>041</w:t>
+            </w:r>
+            <w:r>
+              <w:rPr>
+                <w:rFonts w:ascii="Times New Roman" w:eastAsia="Times New Roman" w:hAnsi="Times New Roman" w:cs="Times New Roman"/>
+                <w:b/>
+                <w:bCs/>
+                <w:sz w:val="24"/>
+                <w:szCs w:val="24"/>
+                <w:lang w:val="en-US" w:eastAsia="en-GB"/>
+              </w:rPr>
+              <w:t>            </w:t>
+            </w:r>
+            <w:r>
+              <w:rPr>
+                <w:rFonts w:ascii="Times New Roman" w:eastAsia="Times New Roman" w:hAnsi="Times New Roman" w:cs="Times New Roman"/>
+                <w:sz w:val="24"/>
+                <w:szCs w:val="24"/>
+                <w:lang w:eastAsia="en-GB"/>
+              </w:rPr>
+              <w:t> </w:t>
             </w:r>
           </w:p>
         </w:tc>
         <w:tc>
           <w:tcPr>
-            <w:tcW w:w="8777" w:type="dxa"/>
-            <w:gridSpan w:val="5"/>
+            <w:tcW w:w="4890" w:type="dxa"/>
+            <w:tcBorders>
+              <w:top w:val="single" w:sz="6" w:space="0" w:color="auto"/>
+              <w:left w:val="single" w:sz="6" w:space="0" w:color="auto"/>
+              <w:bottom w:val="single" w:sz="6" w:space="0" w:color="auto"/>
+              <w:right w:val="single" w:sz="6" w:space="0" w:color="auto"/>
+            </w:tcBorders>
+            <w:shd w:val="clear" w:color="auto" w:fill="auto"/>
+            <w:hideMark/>
           </w:tcPr>
           <w:p>
             <w:pPr>
-              <w:jc w:val="center"/>
-              <w:rPr>
-                <w:rFonts w:ascii="Times New Roman" w:hAnsi="Times New Roman" w:cs="Times New Roman"/>
+              <w:spacing w:after="0" w:line="240" w:lineRule="auto"/>
+              <w:ind w:right="15"/>
+              <w:textAlignment w:val="baseline"/>
+              <w:rPr>
+                <w:rFonts w:ascii="Times New Roman" w:eastAsia="Times New Roman" w:hAnsi="Times New Roman" w:cs="Times New Roman"/>
+                <w:sz w:val="24"/>
+                <w:szCs w:val="24"/>
+                <w:lang w:eastAsia="en-GB"/>
+              </w:rPr>
+            </w:pPr>
+            <w:r>
+              <w:rPr>
+                <w:rFonts w:ascii="Times New Roman" w:eastAsia="Times New Roman" w:hAnsi="Times New Roman" w:cs="Times New Roman"/>
                 <w:b/>
-                <w:sz w:val="30"/>
-                <w:szCs w:val="30"/>
-                <w:lang w:val="en-US" w:bidi="mr-IN"/>
-              </w:rPr>
-            </w:pPr>
-            <w:r>
-              <w:rPr>
-                <w:rFonts w:ascii="Times New Roman" w:eastAsiaTheme="majorEastAsia" w:hAnsi="Times New Roman" w:cs="Times New Roman"/>
-                <w:b/>
-                <w:sz w:val="30"/>
-                <w:szCs w:val="30"/>
-                <w:lang w:val="en-US" w:bidi="mr-IN"/>
-              </w:rPr>
-              <w:t>SVKM’s NMIMS</w:t>
-            </w:r>
-          </w:p>
-          <w:p>
-            <w:pPr>
-              <w:jc w:val="center"/>
-              <w:rPr>
-                <w:rFonts w:ascii="Times New Roman" w:hAnsi="Times New Roman" w:cs="Times New Roman"/>
-                <w:b/>
-                <w:sz w:val="24"/>
-                <w:szCs w:val="24"/>
-                <w:lang w:val="en-US" w:bidi="mr-IN"/>
-              </w:rPr>
-            </w:pPr>
+                <w:bCs/>
+                <w:sz w:val="24"/>
+                <w:szCs w:val="24"/>
+                <w:lang w:val="en-US" w:eastAsia="en-GB"/>
+              </w:rPr>
+              <w:t>Name:</w:t>
+            </w:r>
+            <w:r>
+              <w:rPr>
+                <w:rFonts w:ascii="Times New Roman" w:eastAsia="Times New Roman" w:hAnsi="Times New Roman" w:cs="Times New Roman"/>
+                <w:sz w:val="24"/>
+                <w:szCs w:val="24"/>
+                <w:lang w:eastAsia="en-GB"/>
+              </w:rPr>
+              <w:t xml:space="preserve"> Anish </w:t>
+            </w:r>
             <w:proofErr w:type="spellStart"/>
             <w:r>
               <w:rPr>
-                <w:rFonts w:ascii="Times New Roman" w:hAnsi="Times New Roman" w:cs="Times New Roman"/>
-                <w:b/>
-                <w:sz w:val="24"/>
-                <w:szCs w:val="24"/>
-                <w:lang w:val="en-US" w:bidi="mr-IN"/>
-              </w:rPr>
-              <w:t>Mukesh</w:t>
+                <w:rFonts w:ascii="Times New Roman" w:eastAsia="Times New Roman" w:hAnsi="Times New Roman" w:cs="Times New Roman"/>
+                <w:sz w:val="24"/>
+                <w:szCs w:val="24"/>
+                <w:lang w:eastAsia="en-GB"/>
+              </w:rPr>
+              <w:t>Sudhan</w:t>
             </w:r>
             <w:proofErr w:type="spellEnd"/>
             <w:r>
               <w:rPr>
-                <w:rFonts w:ascii="Times New Roman" w:hAnsi="Times New Roman" w:cs="Times New Roman"/>
-                <w:b/>
-                <w:sz w:val="24"/>
-                <w:szCs w:val="24"/>
-                <w:lang w:val="en-US" w:bidi="mr-IN"/>
-              </w:rPr>
-              <w:t xml:space="preserve"> Patel Scho</w:t>
-            </w:r>
-            <w:r>
-              <w:rPr>
-                <w:rFonts w:ascii="Times New Roman" w:hAnsi="Times New Roman" w:cs="Times New Roman"/>
-                <w:b/>
-                <w:sz w:val="24"/>
-                <w:szCs w:val="24"/>
-                <w:lang w:val="en-US" w:bidi="mr-IN"/>
-              </w:rPr>
-              <w:t xml:space="preserve">ol of Technology Management &amp; </w:t>
-            </w:r>
-            <w:r>
-              <w:rPr>
-                <w:rFonts w:ascii="Times New Roman" w:hAnsi="Times New Roman" w:cs="Times New Roman"/>
-                <w:b/>
-                <w:sz w:val="24"/>
-                <w:szCs w:val="24"/>
-                <w:lang w:val="en-US" w:bidi="mr-IN"/>
-              </w:rPr>
-              <w:t>Engineering  Shirpur Campus</w:t>
+                <w:rFonts w:ascii="Times New Roman" w:eastAsia="Times New Roman" w:hAnsi="Times New Roman" w:cs="Times New Roman"/>
+                <w:sz w:val="24"/>
+                <w:szCs w:val="24"/>
+                <w:lang w:eastAsia="en-GB"/>
+              </w:rPr>
+              <w:t xml:space="preserve"> Nair</w:t>
             </w:r>
           </w:p>
         </w:tc>
       </w:tr>
       <w:tr>
-        <w:trPr>
-          <w:trHeight w:val="413"/>
-        </w:trPr>
         <w:tc>
           <w:tcPr>
-            <w:tcW w:w="1430" w:type="dxa"/>
-            <w:vMerge/>
+            <w:tcW w:w="4005" w:type="dxa"/>
+            <w:tcBorders>
+              <w:top w:val="single" w:sz="6" w:space="0" w:color="auto"/>
+              <w:left w:val="single" w:sz="6" w:space="0" w:color="auto"/>
+              <w:bottom w:val="single" w:sz="6" w:space="0" w:color="auto"/>
+              <w:right w:val="single" w:sz="6" w:space="0" w:color="auto"/>
+            </w:tcBorders>
+            <w:shd w:val="clear" w:color="auto" w:fill="auto"/>
+            <w:hideMark/>
           </w:tcPr>
           <w:p>
             <w:pPr>
-              <w:jc w:val="center"/>
-              <w:rPr>
-                <w:noProof/>
-                <w:szCs w:val="20"/>
-                <w:lang w:eastAsia="en-IN"/>
+              <w:spacing w:after="0" w:line="240" w:lineRule="auto"/>
+              <w:ind w:right="15"/>
+              <w:textAlignment w:val="baseline"/>
+              <w:rPr>
+                <w:rFonts w:ascii="Times New Roman" w:eastAsia="Times New Roman" w:hAnsi="Times New Roman" w:cs="Times New Roman"/>
+                <w:sz w:val="24"/>
+                <w:szCs w:val="24"/>
+                <w:lang w:eastAsia="en-GB"/>
               </w:rPr>
             </w:pPr>
+            <w:r>
+              <w:rPr>
+                <w:rFonts w:ascii="Times New Roman" w:eastAsia="Times New Roman" w:hAnsi="Times New Roman" w:cs="Times New Roman"/>
+                <w:b/>
+                <w:bCs/>
+                <w:sz w:val="24"/>
+                <w:szCs w:val="24"/>
+                <w:lang w:val="en-US" w:eastAsia="en-GB"/>
+              </w:rPr>
+              <w:t>Prog/</w:t>
+            </w:r>
+            <w:proofErr w:type="spellStart"/>
+            <w:r>
+              <w:rPr>
+                <w:rFonts w:ascii="Times New Roman" w:eastAsia="Times New Roman" w:hAnsi="Times New Roman" w:cs="Times New Roman"/>
+                <w:b/>
+                <w:bCs/>
+                <w:sz w:val="24"/>
+                <w:szCs w:val="24"/>
+                <w:lang w:val="en-US" w:eastAsia="en-GB"/>
+              </w:rPr>
+              <w:t>Yr</w:t>
+            </w:r>
+            <w:proofErr w:type="spellEnd"/>
+            <w:r>
+              <w:rPr>
+                <w:rFonts w:ascii="Times New Roman" w:eastAsia="Times New Roman" w:hAnsi="Times New Roman" w:cs="Times New Roman"/>
+                <w:b/>
+                <w:bCs/>
+                <w:sz w:val="24"/>
+                <w:szCs w:val="24"/>
+                <w:lang w:val="en-US" w:eastAsia="en-GB"/>
+              </w:rPr>
+              <w:t>/Sem:</w:t>
+            </w:r>
+            <w:r>
+              <w:rPr>
+                <w:rFonts w:ascii="Times New Roman" w:eastAsia="Times New Roman" w:hAnsi="Times New Roman" w:cs="Times New Roman"/>
+                <w:sz w:val="24"/>
+                <w:szCs w:val="24"/>
+                <w:lang w:eastAsia="en-GB"/>
+              </w:rPr>
+              <w:t> B.Tech. Cybersecurity</w:t>
+            </w:r>
           </w:p>
         </w:tc>
         <w:tc>
           <w:tcPr>
-            <w:tcW w:w="8777" w:type="dxa"/>
-            <w:gridSpan w:val="5"/>
+            <w:tcW w:w="4890" w:type="dxa"/>
+            <w:tcBorders>
+              <w:top w:val="single" w:sz="6" w:space="0" w:color="auto"/>
+              <w:left w:val="single" w:sz="6" w:space="0" w:color="auto"/>
+              <w:bottom w:val="single" w:sz="6" w:space="0" w:color="auto"/>
+              <w:right w:val="single" w:sz="6" w:space="0" w:color="auto"/>
+            </w:tcBorders>
+            <w:shd w:val="clear" w:color="auto" w:fill="auto"/>
+            <w:hideMark/>
           </w:tcPr>
           <w:p>
             <w:pPr>
-              <w:spacing w:line="360" w:lineRule="auto"/>
-              <w:jc w:val="center"/>
+              <w:spacing w:after="0" w:line="240" w:lineRule="auto"/>
+              <w:ind w:right="15"/>
+              <w:textAlignment w:val="baseline"/>
+              <w:rPr>
+                <w:rFonts w:ascii="Times New Roman" w:eastAsia="Times New Roman" w:hAnsi="Times New Roman" w:cs="Times New Roman"/>
+                <w:sz w:val="24"/>
+                <w:szCs w:val="24"/>
+                <w:lang w:eastAsia="en-GB"/>
+              </w:rPr>
+            </w:pPr>
+            <w:r>
               <w:rPr>
                 <w:rFonts w:ascii="Times New Roman" w:eastAsia="Times New Roman" w:hAnsi="Times New Roman" w:cs="Times New Roman"/>
                 <w:b/>
-                <w:noProof/>
-                <w:sz w:val="24"/>
-                <w:szCs w:val="24"/>
-                <w:lang w:eastAsia="en-IN"/>
-              </w:rPr>
-            </w:pPr>
-            <w:r>
-              <w:rPr>
-                <w:rFonts w:ascii="Times New Roman" w:eastAsia="Times New Roman" w:hAnsi="Times New Roman" w:cs="Times New Roman"/>
-                <w:b/>
-                <w:noProof/>
-                <w:sz w:val="24"/>
-                <w:szCs w:val="24"/>
-                <w:lang w:eastAsia="en-IN"/>
-              </w:rPr>
-              <w:t xml:space="preserve">Deparment of </w:t>
-            </w:r>
-            <w:r>
-              <w:rPr>
-                <w:rFonts w:ascii="Times New Roman" w:eastAsia="Times New Roman" w:hAnsi="Times New Roman" w:cs="Times New Roman"/>
-                <w:b/>
-                <w:noProof/>
-                <w:sz w:val="24"/>
-                <w:szCs w:val="24"/>
-                <w:lang w:eastAsia="en-IN"/>
-              </w:rPr>
-              <w:t>IT</w:t>
+                <w:bCs/>
+                <w:sz w:val="24"/>
+                <w:szCs w:val="24"/>
+                <w:lang w:val="en-US" w:eastAsia="en-GB"/>
+              </w:rPr>
+              <w:t>Batch:</w:t>
+            </w:r>
+            <w:r>
+              <w:rPr>
+                <w:rFonts w:ascii="Times New Roman" w:eastAsia="Times New Roman" w:hAnsi="Times New Roman" w:cs="Times New Roman"/>
+                <w:sz w:val="24"/>
+                <w:szCs w:val="24"/>
+                <w:lang w:eastAsia="en-GB"/>
+              </w:rPr>
+              <w:t> K2/A2</w:t>
             </w:r>
           </w:p>
         </w:tc>
       </w:tr>
       <w:tr>
-        <w:trPr>
-          <w:trHeight w:val="412"/>
-        </w:trPr>
         <w:tc>
           <w:tcPr>
-            <w:tcW w:w="2411" w:type="dxa"/>
-            <w:gridSpan w:val="2"/>
+            <w:tcW w:w="4005" w:type="dxa"/>
+            <w:tcBorders>
+              <w:top w:val="single" w:sz="6" w:space="0" w:color="auto"/>
+              <w:left w:val="single" w:sz="6" w:space="0" w:color="auto"/>
+              <w:bottom w:val="single" w:sz="6" w:space="0" w:color="auto"/>
+              <w:right w:val="single" w:sz="6" w:space="0" w:color="auto"/>
+            </w:tcBorders>
+            <w:shd w:val="clear" w:color="auto" w:fill="auto"/>
+            <w:hideMark/>
           </w:tcPr>
           <w:p>
             <w:pPr>
-              <w:spacing w:line="360" w:lineRule="auto"/>
+              <w:spacing w:after="0" w:line="240" w:lineRule="auto"/>
+              <w:ind w:right="15"/>
+              <w:textAlignment w:val="baseline"/>
+              <w:rPr>
+                <w:rFonts w:ascii="Times New Roman" w:eastAsia="Times New Roman" w:hAnsi="Times New Roman" w:cs="Times New Roman"/>
+                <w:sz w:val="24"/>
+                <w:szCs w:val="24"/>
+                <w:lang w:eastAsia="en-GB"/>
+              </w:rPr>
+            </w:pPr>
+            <w:r>
               <w:rPr>
                 <w:rFonts w:ascii="Times New Roman" w:eastAsia="Times New Roman" w:hAnsi="Times New Roman" w:cs="Times New Roman"/>
                 <w:b/>
-                <w:noProof/>
-                <w:sz w:val="24"/>
-                <w:szCs w:val="24"/>
-                <w:lang w:eastAsia="en-IN"/>
-              </w:rPr>
-            </w:pPr>
-            <w:r>
-              <w:rPr>
-                <w:rFonts w:ascii="Times New Roman" w:hAnsi="Times New Roman" w:cs="Times New Roman"/>
-                <w:b/>
-                <w:noProof/>
-                <w:sz w:val="24"/>
-                <w:szCs w:val="24"/>
-                <w:lang w:eastAsia="en-IN"/>
-              </w:rPr>
-              <mc:AlternateContent>
-                <mc:Choice Requires="wps">
-                  <w:drawing>
-                    <wp:anchor distT="0" distB="0" distL="114300" distR="114300" simplePos="0" relativeHeight="251663360" behindDoc="0" locked="0" layoutInCell="1" allowOverlap="1" wp14:anchorId="75AD2EF2" wp14:editId="0FEEF360">
-                      <wp:simplePos x="0" y="0"/>
-                      <wp:positionH relativeFrom="column">
-                        <wp:posOffset>-74295</wp:posOffset>
-                      </wp:positionH>
-                      <wp:positionV relativeFrom="paragraph">
-                        <wp:posOffset>-1270</wp:posOffset>
-                      </wp:positionV>
-                      <wp:extent cx="6477000" cy="0"/>
-                      <wp:effectExtent l="0" t="0" r="19050" b="19050"/>
-                      <wp:wrapNone/>
-                      <wp:docPr id="6" name="Straight Connector 6"/>
-                      <wp:cNvGraphicFramePr/>
-                      <a:graphic xmlns:a="http://schemas.openxmlformats.org/drawingml/2006/main">
-                        <a:graphicData uri="http://schemas.microsoft.com/office/word/2010/wordprocessingShape">
-                          <wps:wsp>
-                            <wps:cNvCnPr/>
-                            <wps:spPr>
-                              <a:xfrm>
-                                <a:off x="0" y="0"/>
-                                <a:ext cx="6477000" cy="0"/>
-                              </a:xfrm>
-                              <a:prstGeom prst="line">
-                                <a:avLst/>
-                              </a:prstGeom>
-                            </wps:spPr>
-                            <wps:style>
-                              <a:lnRef idx="1">
-                                <a:schemeClr val="dk1"/>
-                              </a:lnRef>
-                              <a:fillRef idx="0">
-                                <a:schemeClr val="dk1"/>
-                              </a:fillRef>
-                              <a:effectRef idx="0">
-                                <a:schemeClr val="dk1"/>
-                              </a:effectRef>
-                              <a:fontRef idx="minor">
-                                <a:schemeClr val="tx1"/>
-                              </a:fontRef>
-                            </wps:style>
-                            <wps:bodyPr/>
-                          </wps:wsp>
-                        </a:graphicData>
-                      </a:graphic>
-                      <wp14:sizeRelH relativeFrom="margin">
-                        <wp14:pctWidth>0</wp14:pctWidth>
-                      </wp14:sizeRelH>
-                    </wp:anchor>
-                  </w:drawing>
-                </mc:Choice>
-                <mc:Fallback>
-                  <w:pict>
-                    <v:line w14:anchorId="65A832CF" id="Straight Connector 6" o:spid="_x0000_s1026" style="position:absolute;z-index:251663360;visibility:visible;mso-wrap-style:square;mso-width-percent:0;mso-wrap-distance-left:9pt;mso-wrap-distance-top:0;mso-wrap-distance-right:9pt;mso-wrap-distance-bottom:0;mso-position-horizontal:absolute;mso-position-horizontal-relative:text;mso-position-vertical:absolute;mso-position-vertical-relative:text;mso-width-percent:0;mso-width-relative:margin" from="-5.85pt,-.1pt" to="504.15pt,-.1pt" o:gfxdata="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" strokecolor="black [3040]"/>
-                  </w:pict>
-                </mc:Fallback>
-              </mc:AlternateContent>
-            </w:r>
-            <w:r>
-              <w:rPr>
-                <w:rFonts w:ascii="Times New Roman" w:eastAsiaTheme="majorEastAsia" w:hAnsi="Times New Roman" w:cs="Times New Roman"/>
-                <w:b/>
-                <w:sz w:val="24"/>
-                <w:szCs w:val="24"/>
-                <w:lang w:val="en-US" w:bidi="mr-IN"/>
-              </w:rPr>
-              <w:t>Instructor Manual</w:t>
+                <w:bCs/>
+                <w:sz w:val="24"/>
+                <w:szCs w:val="24"/>
+                <w:lang w:val="en-US" w:eastAsia="en-GB"/>
+              </w:rPr>
+              <w:t>Date of Experiment:</w:t>
+            </w:r>
+            <w:r>
+              <w:rPr>
+                <w:rFonts w:ascii="Times New Roman" w:eastAsia="Times New Roman" w:hAnsi="Times New Roman" w:cs="Times New Roman"/>
+                <w:sz w:val="24"/>
+                <w:szCs w:val="24"/>
+                <w:lang w:eastAsia="en-GB"/>
+              </w:rPr>
+              <w:t> </w:t>
+            </w:r>
+            <w:r>
+              <w:rPr>
+                <w:rFonts w:ascii="Times New Roman" w:eastAsia="Times New Roman" w:hAnsi="Times New Roman" w:cs="Times New Roman"/>
+                <w:sz w:val="24"/>
+                <w:szCs w:val="24"/>
+                <w:lang w:eastAsia="en-GB"/>
+              </w:rPr>
+              <w:t>24</w:t>
+            </w:r>
+            <w:r>
+              <w:rPr>
+                <w:rFonts w:ascii="Times New Roman" w:eastAsia="Times New Roman" w:hAnsi="Times New Roman" w:cs="Times New Roman"/>
+                <w:sz w:val="24"/>
+                <w:szCs w:val="24"/>
+                <w:lang w:eastAsia="en-GB"/>
+              </w:rPr>
+              <w:t>/12/2021</w:t>
             </w:r>
           </w:p>
         </w:tc>
         <w:tc>
           <w:tcPr>
-            <w:tcW w:w="4961" w:type="dxa"/>
-            <w:gridSpan w:val="3"/>
+            <w:tcW w:w="4890" w:type="dxa"/>
+            <w:tcBorders>
+              <w:top w:val="single" w:sz="6" w:space="0" w:color="auto"/>
+              <w:left w:val="single" w:sz="6" w:space="0" w:color="auto"/>
+              <w:bottom w:val="single" w:sz="6" w:space="0" w:color="auto"/>
+              <w:right w:val="single" w:sz="6" w:space="0" w:color="auto"/>
+            </w:tcBorders>
+            <w:shd w:val="clear" w:color="auto" w:fill="auto"/>
+            <w:hideMark/>
           </w:tcPr>
           <w:p>
             <w:pPr>
-              <w:spacing w:line="360" w:lineRule="auto"/>
-              <w:jc w:val="center"/>
+              <w:spacing w:after="0" w:line="240" w:lineRule="auto"/>
+              <w:ind w:right="15"/>
+              <w:textAlignment w:val="baseline"/>
+              <w:rPr>
+                <w:rFonts w:ascii="Times New Roman" w:eastAsia="Times New Roman" w:hAnsi="Times New Roman" w:cs="Times New Roman"/>
+                <w:sz w:val="24"/>
+                <w:szCs w:val="24"/>
+                <w:lang w:eastAsia="en-GB"/>
+              </w:rPr>
+            </w:pPr>
+            <w:r>
               <w:rPr>
                 <w:rFonts w:ascii="Times New Roman" w:eastAsia="Times New Roman" w:hAnsi="Times New Roman" w:cs="Times New Roman"/>
                 <w:b/>
-                <w:noProof/>
-                <w:sz w:val="24"/>
-                <w:szCs w:val="24"/>
-                <w:lang w:eastAsia="en-IN"/>
-              </w:rPr>
-            </w:pPr>
-            <w:r>
-              <w:rPr>
-                <w:rFonts w:ascii="Times New Roman" w:eastAsiaTheme="majorEastAsia" w:hAnsi="Times New Roman" w:cs="Times New Roman"/>
-                <w:b/>
-                <w:sz w:val="24"/>
-                <w:szCs w:val="24"/>
-                <w:lang w:val="en-US" w:bidi="mr-IN"/>
-              </w:rPr>
-              <w:t>Lab Manual (Part-</w:t>
-            </w:r>
-            <w:r>
-              <w:rPr>
-                <w:rFonts w:ascii="Times New Roman" w:eastAsiaTheme="majorEastAsia" w:hAnsi="Times New Roman" w:cs="Times New Roman"/>
-                <w:b/>
-                <w:sz w:val="24"/>
-                <w:szCs w:val="24"/>
-                <w:lang w:val="en-US" w:bidi="mr-IN"/>
-              </w:rPr>
-              <w:t>B</w:t>
-            </w:r>
-            <w:r>
-              <w:rPr>
-                <w:rFonts w:ascii="Times New Roman" w:eastAsiaTheme="majorEastAsia" w:hAnsi="Times New Roman" w:cs="Times New Roman"/>
-                <w:b/>
-                <w:sz w:val="24"/>
-                <w:szCs w:val="24"/>
-                <w:lang w:val="en-US" w:bidi="mr-IN"/>
-              </w:rPr>
-              <w:t>)</w:t>
-            </w:r>
-          </w:p>
-        </w:tc>
-        <w:tc>
-          <w:tcPr>
-            <w:tcW w:w="2835" w:type="dxa"/>
-          </w:tcPr>
-          <w:p>
-            <w:pPr>
-              <w:spacing w:line="360" w:lineRule="auto"/>
-              <w:rPr>
-                <w:rFonts w:ascii="Times New Roman" w:eastAsia="Times New Roman" w:hAnsi="Times New Roman" w:cs="Times New Roman"/>
-                <w:b/>
-                <w:noProof/>
-                <w:sz w:val="24"/>
-                <w:szCs w:val="24"/>
-                <w:lang w:eastAsia="en-IN"/>
-              </w:rPr>
-            </w:pPr>
-            <w:r>
-              <w:rPr>
-                <w:rFonts w:ascii="Times New Roman" w:eastAsiaTheme="majorEastAsia" w:hAnsi="Times New Roman" w:cs="Times New Roman"/>
-                <w:b/>
-                <w:sz w:val="24"/>
-                <w:szCs w:val="24"/>
-                <w:lang w:val="en-US" w:bidi="mr-IN"/>
-              </w:rPr>
-              <w:t>Academic Year- 2019</w:t>
-            </w:r>
-            <w:r>
-              <w:rPr>
-                <w:rFonts w:ascii="Times New Roman" w:eastAsiaTheme="majorEastAsia" w:hAnsi="Times New Roman" w:cs="Times New Roman"/>
-                <w:b/>
-                <w:sz w:val="24"/>
-                <w:szCs w:val="24"/>
-                <w:lang w:val="en-US" w:bidi="mr-IN"/>
-              </w:rPr>
-              <w:t>-</w:t>
-            </w:r>
-            <w:r>
-              <w:rPr>
-                <w:rFonts w:ascii="Times New Roman" w:eastAsiaTheme="majorEastAsia" w:hAnsi="Times New Roman" w:cs="Times New Roman"/>
-                <w:b/>
-                <w:sz w:val="24"/>
-                <w:szCs w:val="24"/>
-                <w:lang w:val="en-US" w:bidi="mr-IN"/>
-              </w:rPr>
-              <w:t>20</w:t>
-            </w:r>
-          </w:p>
-        </w:tc>
-      </w:tr>
-      <w:tr>
-        <w:trPr>
-          <w:trHeight w:val="435"/>
-        </w:trPr>
-        <w:tc>
-          <w:tcPr>
-            <w:tcW w:w="2411" w:type="dxa"/>
-            <w:gridSpan w:val="2"/>
-          </w:tcPr>
-          <w:p>
-            <w:pPr>
-              <w:rPr>
-                <w:rFonts w:ascii="Times New Roman" w:hAnsi="Times New Roman" w:cs="Times New Roman"/>
-                <w:b/>
-                <w:noProof/>
-                <w:sz w:val="24"/>
-                <w:szCs w:val="24"/>
-                <w:lang w:eastAsia="en-IN"/>
-              </w:rPr>
-            </w:pPr>
-            <w:r>
-              <w:rPr>
-                <w:rFonts w:ascii="Times New Roman" w:hAnsi="Times New Roman" w:cs="Times New Roman"/>
-                <w:b/>
-                <w:noProof/>
-                <w:sz w:val="24"/>
-                <w:szCs w:val="24"/>
-                <w:lang w:eastAsia="en-IN"/>
-              </w:rPr>
-              <w:t>Year:-</w:t>
-            </w:r>
-            <w:r>
-              <w:rPr>
-                <w:rFonts w:ascii="Times New Roman" w:hAnsi="Times New Roman" w:cs="Times New Roman"/>
-                <w:b/>
-                <w:noProof/>
-                <w:sz w:val="24"/>
-                <w:szCs w:val="24"/>
-                <w:lang w:eastAsia="en-IN"/>
-              </w:rPr>
-              <w:t>Second</w:t>
-            </w:r>
-          </w:p>
-        </w:tc>
-        <w:tc>
-          <w:tcPr>
-            <w:tcW w:w="4961" w:type="dxa"/>
-            <w:gridSpan w:val="3"/>
-            <w:shd w:val="clear" w:color="auto" w:fill="FFFFFF" w:themeFill="background1"/>
-          </w:tcPr>
-          <w:p>
-            <w:pPr>
-              <w:spacing w:line="360" w:lineRule="auto"/>
-              <w:jc w:val="center"/>
-              <w:rPr>
-                <w:rFonts w:ascii="Times New Roman" w:hAnsi="Times New Roman" w:cs="Times New Roman"/>
-                <w:b/>
-                <w:noProof/>
-                <w:color w:val="000000" w:themeColor="text1"/>
-                <w:sz w:val="24"/>
-                <w:szCs w:val="24"/>
-                <w:lang w:eastAsia="en-IN"/>
-              </w:rPr>
-            </w:pPr>
-            <w:r>
-              <w:rPr>
-                <w:rFonts w:ascii="Times New Roman" w:hAnsi="Times New Roman" w:cs="Times New Roman"/>
-                <w:b/>
-                <w:noProof/>
-                <w:color w:val="000000" w:themeColor="text1"/>
-                <w:sz w:val="24"/>
-                <w:szCs w:val="24"/>
-                <w:lang w:eastAsia="en-IN"/>
-              </w:rPr>
-              <w:t>Subject:-</w:t>
-            </w:r>
-            <w:r>
-              <w:rPr>
-                <w:rFonts w:ascii="Times New Roman" w:hAnsi="Times New Roman" w:cs="Times New Roman"/>
-                <w:b/>
-                <w:noProof/>
-                <w:color w:val="000000" w:themeColor="text1"/>
-                <w:sz w:val="24"/>
-                <w:szCs w:val="24"/>
-                <w:lang w:eastAsia="en-IN"/>
-              </w:rPr>
-              <w:t xml:space="preserve"> </w:t>
-            </w:r>
-            <w:r>
-              <w:rPr>
-                <w:rFonts w:ascii="Times New Roman" w:hAnsi="Times New Roman" w:cs="Times New Roman"/>
-                <w:b/>
-                <w:noProof/>
-                <w:color w:val="000000" w:themeColor="text1"/>
-                <w:sz w:val="24"/>
-                <w:szCs w:val="24"/>
-                <w:lang w:eastAsia="en-IN"/>
-              </w:rPr>
-              <w:t>WP</w:t>
-            </w:r>
-          </w:p>
-        </w:tc>
-        <w:tc>
-          <w:tcPr>
-            <w:tcW w:w="2835" w:type="dxa"/>
-          </w:tcPr>
-          <w:p>
-            <w:pPr>
-              <w:spacing w:line="360" w:lineRule="auto"/>
-              <w:rPr>
-                <w:rFonts w:ascii="Times New Roman" w:eastAsiaTheme="majorEastAsia" w:hAnsi="Times New Roman" w:cs="Times New Roman"/>
-                <w:b/>
-                <w:sz w:val="24"/>
-                <w:szCs w:val="24"/>
-                <w:lang w:val="en-US" w:bidi="mr-IN"/>
-              </w:rPr>
-            </w:pPr>
-            <w:r>
-              <w:rPr>
-                <w:rFonts w:ascii="Times New Roman" w:eastAsiaTheme="majorEastAsia" w:hAnsi="Times New Roman" w:cs="Times New Roman"/>
-                <w:b/>
-                <w:sz w:val="24"/>
-                <w:szCs w:val="24"/>
-                <w:lang w:val="en-US" w:bidi="mr-IN"/>
-              </w:rPr>
-              <w:t xml:space="preserve">Semester:- </w:t>
-            </w:r>
-            <w:r>
-              <w:rPr>
-                <w:rFonts w:ascii="Times New Roman" w:eastAsiaTheme="majorEastAsia" w:hAnsi="Times New Roman" w:cs="Times New Roman"/>
-                <w:b/>
-                <w:sz w:val="24"/>
-                <w:szCs w:val="24"/>
-                <w:lang w:val="en-US" w:bidi="mr-IN"/>
-              </w:rPr>
-              <w:t>III</w:t>
-            </w:r>
-          </w:p>
-        </w:tc>
-      </w:tr>
-      <w:tr>
-        <w:tblPrEx>
-          <w:tblBorders>
-            <w:top w:val="single" w:sz="4" w:space="0" w:color="auto"/>
-            <w:left w:val="single" w:sz="4" w:space="0" w:color="auto"/>
-            <w:right w:val="single" w:sz="4" w:space="0" w:color="auto"/>
-          </w:tblBorders>
-        </w:tblPrEx>
-        <w:tc>
-          <w:tcPr>
-            <w:tcW w:w="3183" w:type="dxa"/>
-            <w:gridSpan w:val="3"/>
-          </w:tcPr>
-          <w:p>
-            <w:pPr>
-              <w:rPr>
-                <w:rFonts w:ascii="Times New Roman" w:hAnsi="Times New Roman" w:cs="Times New Roman"/>
-                <w:sz w:val="24"/>
-                <w:szCs w:val="24"/>
-              </w:rPr>
-            </w:pPr>
-          </w:p>
-        </w:tc>
-        <w:tc>
-          <w:tcPr>
-            <w:tcW w:w="2630" w:type="dxa"/>
-          </w:tcPr>
-          <w:p>
-            <w:pPr>
-              <w:rPr>
-                <w:rFonts w:ascii="Times New Roman" w:hAnsi="Times New Roman" w:cs="Times New Roman"/>
-                <w:b/>
-                <w:sz w:val="24"/>
-                <w:szCs w:val="24"/>
-              </w:rPr>
-            </w:pPr>
-            <w:r>
-              <w:rPr>
-                <w:rFonts w:ascii="Times New Roman" w:hAnsi="Times New Roman" w:cs="Times New Roman"/>
-                <w:b/>
-                <w:sz w:val="24"/>
-                <w:szCs w:val="24"/>
-              </w:rPr>
-              <w:t>Experiment  # 3</w:t>
-            </w:r>
-          </w:p>
-        </w:tc>
-        <w:tc>
-          <w:tcPr>
-            <w:tcW w:w="4394" w:type="dxa"/>
-            <w:gridSpan w:val="2"/>
-          </w:tcPr>
-          <w:p>
-            <w:pPr>
-              <w:rPr>
-                <w:rFonts w:ascii="Times New Roman" w:hAnsi="Times New Roman" w:cs="Times New Roman"/>
-                <w:sz w:val="24"/>
-                <w:szCs w:val="24"/>
-              </w:rPr>
-            </w:pPr>
-          </w:p>
-        </w:tc>
-      </w:tr>
-      <w:tr>
-        <w:tblPrEx>
-          <w:tblBorders>
-            <w:top w:val="single" w:sz="4" w:space="0" w:color="auto"/>
-            <w:left w:val="single" w:sz="4" w:space="0" w:color="auto"/>
-            <w:right w:val="single" w:sz="4" w:space="0" w:color="auto"/>
-          </w:tblBorders>
-        </w:tblPrEx>
-        <w:tc>
-          <w:tcPr>
-            <w:tcW w:w="3183" w:type="dxa"/>
-            <w:gridSpan w:val="3"/>
-          </w:tcPr>
-          <w:p>
-            <w:pPr>
-              <w:rPr>
-                <w:rFonts w:ascii="Times New Roman" w:hAnsi="Times New Roman" w:cs="Times New Roman"/>
-                <w:sz w:val="24"/>
-                <w:szCs w:val="24"/>
-              </w:rPr>
-            </w:pPr>
-          </w:p>
-        </w:tc>
-        <w:tc>
-          <w:tcPr>
-            <w:tcW w:w="2630" w:type="dxa"/>
-          </w:tcPr>
-          <w:p>
-            <w:pPr>
-              <w:jc w:val="right"/>
-              <w:rPr>
-                <w:rFonts w:ascii="Times New Roman" w:hAnsi="Times New Roman" w:cs="Times New Roman"/>
-                <w:sz w:val="24"/>
-                <w:szCs w:val="24"/>
-              </w:rPr>
-            </w:pPr>
-          </w:p>
-        </w:tc>
-        <w:tc>
-          <w:tcPr>
-            <w:tcW w:w="4394" w:type="dxa"/>
-            <w:gridSpan w:val="2"/>
-          </w:tcPr>
-          <w:p>
-            <w:pPr>
-              <w:jc w:val="right"/>
-              <w:rPr>
-                <w:rFonts w:ascii="Times New Roman" w:hAnsi="Times New Roman" w:cs="Times New Roman"/>
-                <w:b/>
-                <w:sz w:val="24"/>
-                <w:szCs w:val="24"/>
-              </w:rPr>
-            </w:pPr>
-            <w:r>
-              <w:rPr>
-                <w:rFonts w:ascii="Times New Roman" w:hAnsi="Times New Roman" w:cs="Times New Roman"/>
-                <w:b/>
-                <w:sz w:val="24"/>
-                <w:szCs w:val="24"/>
-              </w:rPr>
-              <w:t>Date of Conduction</w:t>
-            </w:r>
-            <w:r>
-              <w:rPr>
-                <w:rFonts w:ascii="Times New Roman" w:hAnsi="Times New Roman" w:cs="Times New Roman"/>
-                <w:b/>
-                <w:sz w:val="24"/>
-                <w:szCs w:val="24"/>
-              </w:rPr>
-              <w:t xml:space="preserve">:- </w:t>
-            </w:r>
-            <w:r>
-              <w:rPr>
-                <w:rFonts w:ascii="Times New Roman" w:hAnsi="Times New Roman" w:cs="Times New Roman"/>
-                <w:b/>
-                <w:sz w:val="24"/>
-                <w:szCs w:val="24"/>
-              </w:rPr>
-              <w:t xml:space="preserve">   /  </w:t>
-            </w:r>
-            <w:r>
-              <w:rPr>
-                <w:rFonts w:ascii="Times New Roman" w:hAnsi="Times New Roman" w:cs="Times New Roman"/>
-                <w:b/>
-                <w:sz w:val="24"/>
-                <w:szCs w:val="24"/>
-              </w:rPr>
-              <w:t xml:space="preserve"> </w:t>
-            </w:r>
-            <w:r>
-              <w:rPr>
-                <w:rFonts w:ascii="Times New Roman" w:hAnsi="Times New Roman" w:cs="Times New Roman"/>
-                <w:b/>
-                <w:sz w:val="24"/>
-                <w:szCs w:val="24"/>
-              </w:rPr>
-              <w:t xml:space="preserve"> /201</w:t>
-            </w:r>
-            <w:r>
-              <w:rPr>
-                <w:rFonts w:ascii="Times New Roman" w:hAnsi="Times New Roman" w:cs="Times New Roman"/>
-                <w:b/>
-                <w:sz w:val="24"/>
-                <w:szCs w:val="24"/>
-              </w:rPr>
-              <w:t>9</w:t>
-            </w:r>
-          </w:p>
-        </w:tc>
-      </w:tr>
-      <w:tr>
-        <w:tblPrEx>
-          <w:tblBorders>
-            <w:top w:val="single" w:sz="4" w:space="0" w:color="auto"/>
-            <w:left w:val="single" w:sz="4" w:space="0" w:color="auto"/>
-            <w:right w:val="single" w:sz="4" w:space="0" w:color="auto"/>
-          </w:tblBorders>
-        </w:tblPrEx>
-        <w:tc>
-          <w:tcPr>
-            <w:tcW w:w="5813" w:type="dxa"/>
-            <w:gridSpan w:val="4"/>
-          </w:tcPr>
-          <w:p>
-            <w:pPr>
-              <w:rPr>
-                <w:rFonts w:ascii="Times New Roman" w:hAnsi="Times New Roman" w:cs="Times New Roman"/>
-                <w:b/>
-                <w:sz w:val="24"/>
-                <w:szCs w:val="24"/>
-              </w:rPr>
-            </w:pPr>
-            <w:r>
-              <w:rPr>
-                <w:rFonts w:ascii="Times New Roman" w:hAnsi="Times New Roman" w:cs="Times New Roman"/>
-                <w:b/>
-                <w:sz w:val="24"/>
-                <w:szCs w:val="24"/>
-              </w:rPr>
-              <w:t xml:space="preserve">Class:- </w:t>
-            </w:r>
-          </w:p>
-        </w:tc>
-        <w:tc>
-          <w:tcPr>
-            <w:tcW w:w="4394" w:type="dxa"/>
-            <w:gridSpan w:val="2"/>
-          </w:tcPr>
-          <w:p>
-            <w:pPr>
-              <w:jc w:val="right"/>
-              <w:rPr>
-                <w:rFonts w:ascii="Times New Roman" w:hAnsi="Times New Roman" w:cs="Times New Roman"/>
-                <w:b/>
-                <w:sz w:val="24"/>
-                <w:szCs w:val="24"/>
-              </w:rPr>
-            </w:pPr>
-            <w:r>
-              <w:rPr>
-                <w:rFonts w:ascii="Times New Roman" w:hAnsi="Times New Roman" w:cs="Times New Roman"/>
-                <w:b/>
-                <w:sz w:val="24"/>
-                <w:szCs w:val="24"/>
-              </w:rPr>
-              <w:t>Division:-</w:t>
-            </w:r>
-            <w:r>
-              <w:rPr>
-                <w:rFonts w:ascii="Times New Roman" w:hAnsi="Times New Roman" w:cs="Times New Roman"/>
-                <w:b/>
-                <w:sz w:val="24"/>
-                <w:szCs w:val="24"/>
-              </w:rPr>
-              <w:t xml:space="preserve">  </w:t>
+                <w:bCs/>
+                <w:sz w:val="24"/>
+                <w:szCs w:val="24"/>
+                <w:lang w:val="en-US" w:eastAsia="en-GB"/>
+              </w:rPr>
+              <w:t>Date of Submission:</w:t>
+            </w:r>
+            <w:r>
+              <w:rPr>
+                <w:rFonts w:ascii="Times New Roman" w:eastAsia="Times New Roman" w:hAnsi="Times New Roman" w:cs="Times New Roman"/>
+                <w:sz w:val="24"/>
+                <w:szCs w:val="24"/>
+                <w:lang w:eastAsia="en-GB"/>
+              </w:rPr>
+              <w:t> 2</w:t>
+            </w:r>
+            <w:r>
+              <w:rPr>
+                <w:rFonts w:ascii="Times New Roman" w:eastAsia="Times New Roman" w:hAnsi="Times New Roman" w:cs="Times New Roman"/>
+                <w:sz w:val="24"/>
+                <w:szCs w:val="24"/>
+                <w:lang w:eastAsia="en-GB"/>
+              </w:rPr>
+              <w:t>5</w:t>
+            </w:r>
+            <w:r>
+              <w:rPr>
+                <w:rFonts w:ascii="Times New Roman" w:eastAsia="Times New Roman" w:hAnsi="Times New Roman" w:cs="Times New Roman"/>
+                <w:sz w:val="24"/>
+                <w:szCs w:val="24"/>
+                <w:lang w:eastAsia="en-GB"/>
+              </w:rPr>
+              <w:t>/12/2021</w:t>
             </w:r>
           </w:p>
         </w:tc>
@@ -5859,7 +5039,6 @@
     </w:p>
     <w:p>
       <w:pPr>
-        <w:pStyle w:val="ListParagraph"/>
         <w:rPr>
           <w:rFonts w:ascii="Times New Roman" w:hAnsi="Times New Roman"/>
           <w:b/>
@@ -5867,16 +5046,15 @@
           <w:szCs w:val="24"/>
         </w:rPr>
       </w:pPr>
-    </w:p>
-    <w:p>
-      <w:pPr>
+      <w:r>
         <w:rPr>
           <w:rFonts w:ascii="Times New Roman" w:hAnsi="Times New Roman"/>
           <w:b/>
           <w:sz w:val="24"/>
           <w:szCs w:val="24"/>
         </w:rPr>
-      </w:pPr>
+        <w:t>Note</w:t>
+      </w:r>
       <w:r>
         <w:rPr>
           <w:rFonts w:ascii="Times New Roman" w:hAnsi="Times New Roman"/>
@@ -5884,7 +5062,7 @@
           <w:sz w:val="24"/>
           <w:szCs w:val="24"/>
         </w:rPr>
-        <w:t>Note</w:t>
+        <w:t>: You can refere</w:t>
       </w:r>
       <w:r>
         <w:rPr>
@@ -5893,30 +5071,17 @@
           <w:sz w:val="24"/>
           <w:szCs w:val="24"/>
         </w:rPr>
-        <w:t>: You can referee the following page</w:t>
-      </w:r>
-    </w:p>
-    <w:p>
-      <w:pPr>
+        <w:t>nc</w:t>
+      </w:r>
+      <w:r>
         <w:rPr>
           <w:rFonts w:ascii="Times New Roman" w:hAnsi="Times New Roman"/>
           <w:b/>
           <w:sz w:val="24"/>
           <w:szCs w:val="24"/>
         </w:rPr>
-      </w:pPr>
-      <w:bookmarkStart w:id="0" w:name="_GoBack"/>
-      <w:bookmarkEnd w:id="0"/>
-    </w:p>
-    <w:p>
-      <w:pPr>
-        <w:rPr>
-          <w:rFonts w:ascii="Times New Roman" w:hAnsi="Times New Roman"/>
-          <w:b/>
-          <w:sz w:val="24"/>
-          <w:szCs w:val="24"/>
-        </w:rPr>
-      </w:pPr>
+        <w:t>e the following page</w:t>
+      </w:r>
     </w:p>
     <w:p>
       <w:pPr>
@@ -5933,9 +5098,9 @@
           <w:lang w:eastAsia="en-IN"/>
         </w:rPr>
         <w:drawing>
-          <wp:inline distT="0" distB="0" distL="0" distR="0" wp14:anchorId="315A0909" wp14:editId="7581511F">
-            <wp:extent cx="4638675" cy="3329940"/>
-            <wp:effectExtent l="0" t="0" r="9525" b="3810"/>
+          <wp:inline distT="0" distB="0" distL="0" distR="0" wp14:anchorId="1344DA67" wp14:editId="0BFEA2B7">
+            <wp:extent cx="5261548" cy="3822492"/>
+            <wp:effectExtent l="0" t="0" r="0" b="635"/>
             <wp:docPr id="31" name="Picture 31"/>
             <wp:cNvGraphicFramePr/>
             <a:graphic xmlns:a="http://schemas.openxmlformats.org/drawingml/2006/main">
@@ -5946,7 +5111,7 @@
                     <pic:cNvPicPr/>
                   </pic:nvPicPr>
                   <pic:blipFill>
-                    <a:blip r:embed="rId7"/>
+                    <a:blip r:embed="rId10"/>
                     <a:stretch>
                       <a:fillRect/>
                     </a:stretch>
@@ -5954,7 +5119,7 @@
                   <pic:spPr>
                     <a:xfrm>
                       <a:off x="0" y="0"/>
-                      <a:ext cx="4638675" cy="3329940"/>
+                      <a:ext cx="5414507" cy="3933616"/>
                     </a:xfrm>
                     <a:prstGeom prst="rect">
                       <a:avLst/>
@@ -5983,7 +5148,7 @@
         </w:rPr>
         <w:lastRenderedPageBreak/>
         <w:drawing>
-          <wp:inline distT="0" distB="0" distL="0" distR="0" wp14:anchorId="02DCBB09" wp14:editId="3F52A119">
+          <wp:inline distT="0" distB="0" distL="0" distR="0" wp14:anchorId="3C639326" wp14:editId="5310FA10">
             <wp:extent cx="5731510" cy="3670300"/>
             <wp:effectExtent l="0" t="0" r="2540" b="6350"/>
             <wp:docPr id="32" name="Picture 32"/>
@@ -5996,7 +5161,7 @@
                     <pic:cNvPicPr/>
                   </pic:nvPicPr>
                   <pic:blipFill>
-                    <a:blip r:embed="rId8"/>
+                    <a:blip r:embed="rId11"/>
                     <a:stretch>
                       <a:fillRect/>
                     </a:stretch>
@@ -6038,66 +5203,6 @@
     </w:p>
     <w:p>
       <w:pPr>
-        <w:ind w:firstLine="720"/>
-        <w:rPr>
-          <w:rFonts w:ascii="Times New Roman" w:hAnsi="Times New Roman"/>
-          <w:sz w:val="24"/>
-          <w:szCs w:val="24"/>
-        </w:rPr>
-      </w:pPr>
-      <w:r>
-        <w:rPr>
-          <w:rFonts w:ascii="Times New Roman" w:hAnsi="Times New Roman"/>
-          <w:sz w:val="24"/>
-          <w:szCs w:val="24"/>
-        </w:rPr>
-        <w:t>[</w:t>
-      </w:r>
-      <w:r>
-        <w:rPr>
-          <w:rFonts w:ascii="Times New Roman" w:hAnsi="Times New Roman"/>
-          <w:sz w:val="24"/>
-          <w:szCs w:val="24"/>
-        </w:rPr>
-        <w:t>Note: - Execute program from 1-2</w:t>
-      </w:r>
-      <w:r>
-        <w:rPr>
-          <w:rFonts w:ascii="Times New Roman" w:hAnsi="Times New Roman"/>
-          <w:sz w:val="24"/>
-          <w:szCs w:val="24"/>
-        </w:rPr>
-        <w:t xml:space="preserve"> and paste executed </w:t>
-      </w:r>
-      <w:r>
-        <w:rPr>
-          <w:rFonts w:ascii="Times New Roman" w:hAnsi="Times New Roman"/>
-          <w:sz w:val="24"/>
-          <w:szCs w:val="24"/>
-        </w:rPr>
-        <w:t xml:space="preserve">html </w:t>
-      </w:r>
-      <w:r>
-        <w:rPr>
-          <w:rFonts w:ascii="Times New Roman" w:hAnsi="Times New Roman"/>
-          <w:sz w:val="24"/>
-          <w:szCs w:val="24"/>
-        </w:rPr>
-        <w:t>code]</w:t>
-      </w:r>
-    </w:p>
-    <w:p>
-      <w:pPr>
-        <w:ind w:left="360"/>
-        <w:rPr>
-          <w:rFonts w:ascii="Times New Roman" w:hAnsi="Times New Roman"/>
-          <w:sz w:val="24"/>
-          <w:szCs w:val="24"/>
-        </w:rPr>
-      </w:pPr>
-    </w:p>
-    <w:p>
-      <w:pPr>
         <w:rPr>
           <w:rFonts w:ascii="Times New Roman" w:hAnsi="Times New Roman"/>
           <w:b/>
@@ -6112,80 +5217,8 @@
           <w:sz w:val="32"/>
           <w:szCs w:val="32"/>
         </w:rPr>
-        <w:t>Input and Output:-</w:t>
-      </w:r>
-    </w:p>
-    <w:p>
-      <w:pPr>
-        <w:ind w:firstLine="720"/>
-        <w:rPr>
-          <w:rFonts w:ascii="Times New Roman" w:hAnsi="Times New Roman"/>
-          <w:sz w:val="24"/>
-          <w:szCs w:val="24"/>
-        </w:rPr>
-      </w:pPr>
-      <w:r>
-        <w:rPr>
-          <w:rFonts w:ascii="Times New Roman" w:hAnsi="Times New Roman"/>
-          <w:sz w:val="24"/>
-          <w:szCs w:val="24"/>
-        </w:rPr>
-        <w:t xml:space="preserve">[Note: - </w:t>
-      </w:r>
-      <w:r>
-        <w:rPr>
-          <w:rFonts w:ascii="Times New Roman" w:hAnsi="Times New Roman"/>
-          <w:sz w:val="24"/>
-          <w:szCs w:val="24"/>
-        </w:rPr>
-        <w:t xml:space="preserve">Paste Output of Code from 1-2 [use print </w:t>
-      </w:r>
-      <w:proofErr w:type="spellStart"/>
-      <w:r>
-        <w:rPr>
-          <w:rFonts w:ascii="Times New Roman" w:hAnsi="Times New Roman"/>
-          <w:sz w:val="24"/>
-          <w:szCs w:val="24"/>
-        </w:rPr>
-        <w:t>scrn</w:t>
-      </w:r>
-      <w:proofErr w:type="spellEnd"/>
-      <w:r>
-        <w:rPr>
-          <w:rFonts w:ascii="Times New Roman" w:hAnsi="Times New Roman"/>
-          <w:sz w:val="24"/>
-          <w:szCs w:val="24"/>
-        </w:rPr>
-        <w:t xml:space="preserve"> button]</w:t>
-      </w:r>
-      <w:r>
-        <w:rPr>
-          <w:rFonts w:ascii="Times New Roman" w:hAnsi="Times New Roman"/>
-          <w:sz w:val="24"/>
-          <w:szCs w:val="24"/>
-        </w:rPr>
-        <w:t>]</w:t>
-      </w:r>
-    </w:p>
-    <w:p>
-      <w:pPr>
-        <w:rPr>
-          <w:rFonts w:ascii="Times New Roman" w:hAnsi="Times New Roman"/>
-          <w:b/>
-          <w:sz w:val="24"/>
-          <w:szCs w:val="24"/>
-        </w:rPr>
-      </w:pPr>
-    </w:p>
-    <w:p>
-      <w:pPr>
-        <w:rPr>
-          <w:rFonts w:ascii="Times New Roman" w:hAnsi="Times New Roman"/>
-          <w:b/>
-          <w:sz w:val="24"/>
-          <w:szCs w:val="24"/>
-        </w:rPr>
-      </w:pPr>
+        <w:t>NO REPAT BG</w:t>
+      </w:r>
     </w:p>
     <w:p>
       <w:pPr>
@@ -6203,7 +5236,1346 @@
           <w:sz w:val="32"/>
           <w:szCs w:val="32"/>
         </w:rPr>
-        <w:t>Observation and Learning:-</w:t>
+        <w:t>HTML code</w:t>
+      </w:r>
+    </w:p>
+    <w:p>
+      <w:pPr>
+        <w:rPr>
+          <w:rFonts w:ascii="Times New Roman" w:hAnsi="Times New Roman"/>
+          <w:bCs/>
+          <w:sz w:val="24"/>
+          <w:szCs w:val="24"/>
+        </w:rPr>
+      </w:pPr>
+      <w:r>
+        <w:rPr>
+          <w:rFonts w:ascii="Times New Roman" w:hAnsi="Times New Roman"/>
+          <w:bCs/>
+          <w:sz w:val="24"/>
+          <w:szCs w:val="24"/>
+        </w:rPr>
+        <w:t>&lt;!DOCTYPE HTML5&gt;</w:t>
+      </w:r>
+    </w:p>
+    <w:p>
+      <w:pPr>
+        <w:rPr>
+          <w:rFonts w:ascii="Times New Roman" w:hAnsi="Times New Roman"/>
+          <w:bCs/>
+          <w:sz w:val="24"/>
+          <w:szCs w:val="24"/>
+        </w:rPr>
+      </w:pPr>
+      <w:r>
+        <w:rPr>
+          <w:rFonts w:ascii="Times New Roman" w:hAnsi="Times New Roman"/>
+          <w:bCs/>
+          <w:sz w:val="24"/>
+          <w:szCs w:val="24"/>
+        </w:rPr>
+        <w:t>&lt;html lang="</w:t>
+      </w:r>
+      <w:proofErr w:type="spellStart"/>
+      <w:r>
+        <w:rPr>
+          <w:rFonts w:ascii="Times New Roman" w:hAnsi="Times New Roman"/>
+          <w:bCs/>
+          <w:sz w:val="24"/>
+          <w:szCs w:val="24"/>
+        </w:rPr>
+        <w:t>en</w:t>
+      </w:r>
+      <w:proofErr w:type="spellEnd"/>
+      <w:r>
+        <w:rPr>
+          <w:rFonts w:ascii="Times New Roman" w:hAnsi="Times New Roman"/>
+          <w:bCs/>
+          <w:sz w:val="24"/>
+          <w:szCs w:val="24"/>
+        </w:rPr>
+        <w:t xml:space="preserve">" </w:t>
+      </w:r>
+      <w:proofErr w:type="spellStart"/>
+      <w:r>
+        <w:rPr>
+          <w:rFonts w:ascii="Times New Roman" w:hAnsi="Times New Roman"/>
+          <w:bCs/>
+          <w:sz w:val="24"/>
+          <w:szCs w:val="24"/>
+        </w:rPr>
+        <w:t>dir</w:t>
+      </w:r>
+      <w:proofErr w:type="spellEnd"/>
+      <w:r>
+        <w:rPr>
+          <w:rFonts w:ascii="Times New Roman" w:hAnsi="Times New Roman"/>
+          <w:bCs/>
+          <w:sz w:val="24"/>
+          <w:szCs w:val="24"/>
+        </w:rPr>
+        <w:t>="</w:t>
+      </w:r>
+      <w:proofErr w:type="spellStart"/>
+      <w:r>
+        <w:rPr>
+          <w:rFonts w:ascii="Times New Roman" w:hAnsi="Times New Roman"/>
+          <w:bCs/>
+          <w:sz w:val="24"/>
+          <w:szCs w:val="24"/>
+        </w:rPr>
+        <w:t>ltr</w:t>
+      </w:r>
+      <w:proofErr w:type="spellEnd"/>
+      <w:r>
+        <w:rPr>
+          <w:rFonts w:ascii="Times New Roman" w:hAnsi="Times New Roman"/>
+          <w:bCs/>
+          <w:sz w:val="24"/>
+          <w:szCs w:val="24"/>
+        </w:rPr>
+        <w:t>"&gt;</w:t>
+      </w:r>
+    </w:p>
+    <w:p>
+      <w:pPr>
+        <w:rPr>
+          <w:rFonts w:ascii="Times New Roman" w:hAnsi="Times New Roman"/>
+          <w:bCs/>
+          <w:sz w:val="24"/>
+          <w:szCs w:val="24"/>
+        </w:rPr>
+      </w:pPr>
+      <w:r>
+        <w:rPr>
+          <w:rFonts w:ascii="Times New Roman" w:hAnsi="Times New Roman"/>
+          <w:bCs/>
+          <w:sz w:val="24"/>
+          <w:szCs w:val="24"/>
+        </w:rPr>
+        <w:t xml:space="preserve">  &lt;head&gt;</w:t>
+      </w:r>
+    </w:p>
+    <w:p>
+      <w:pPr>
+        <w:rPr>
+          <w:rFonts w:ascii="Times New Roman" w:hAnsi="Times New Roman"/>
+          <w:bCs/>
+          <w:sz w:val="24"/>
+          <w:szCs w:val="24"/>
+        </w:rPr>
+      </w:pPr>
+      <w:r>
+        <w:rPr>
+          <w:rFonts w:ascii="Times New Roman" w:hAnsi="Times New Roman"/>
+          <w:bCs/>
+          <w:sz w:val="24"/>
+          <w:szCs w:val="24"/>
+        </w:rPr>
+        <w:t xml:space="preserve">    &lt;meta charset="utf-8"&gt;</w:t>
+      </w:r>
+    </w:p>
+    <w:p>
+      <w:pPr>
+        <w:rPr>
+          <w:rFonts w:ascii="Times New Roman" w:hAnsi="Times New Roman"/>
+          <w:bCs/>
+          <w:sz w:val="24"/>
+          <w:szCs w:val="24"/>
+        </w:rPr>
+      </w:pPr>
+      <w:r>
+        <w:rPr>
+          <w:rFonts w:ascii="Times New Roman" w:hAnsi="Times New Roman"/>
+          <w:bCs/>
+          <w:sz w:val="24"/>
+          <w:szCs w:val="24"/>
+        </w:rPr>
+        <w:t xml:space="preserve">    &lt;title&gt;Assignment 3 - </w:t>
+      </w:r>
+      <w:proofErr w:type="spellStart"/>
+      <w:r>
+        <w:rPr>
+          <w:rFonts w:ascii="Times New Roman" w:hAnsi="Times New Roman"/>
+          <w:bCs/>
+          <w:sz w:val="24"/>
+          <w:szCs w:val="24"/>
+        </w:rPr>
+        <w:t>AnishSudhanNair</w:t>
+      </w:r>
+      <w:proofErr w:type="spellEnd"/>
+      <w:r>
+        <w:rPr>
+          <w:rFonts w:ascii="Times New Roman" w:hAnsi="Times New Roman"/>
+          <w:bCs/>
+          <w:sz w:val="24"/>
+          <w:szCs w:val="24"/>
+        </w:rPr>
+        <w:t>&lt;/title&gt;</w:t>
+      </w:r>
+    </w:p>
+    <w:p>
+      <w:pPr>
+        <w:rPr>
+          <w:rFonts w:ascii="Times New Roman" w:hAnsi="Times New Roman"/>
+          <w:bCs/>
+          <w:sz w:val="24"/>
+          <w:szCs w:val="24"/>
+        </w:rPr>
+      </w:pPr>
+      <w:r>
+        <w:rPr>
+          <w:rFonts w:ascii="Times New Roman" w:hAnsi="Times New Roman"/>
+          <w:bCs/>
+          <w:sz w:val="24"/>
+          <w:szCs w:val="24"/>
+        </w:rPr>
+        <w:t xml:space="preserve">    &lt;style&gt;</w:t>
+      </w:r>
+    </w:p>
+    <w:p>
+      <w:pPr>
+        <w:rPr>
+          <w:rFonts w:ascii="Times New Roman" w:hAnsi="Times New Roman"/>
+          <w:bCs/>
+          <w:sz w:val="24"/>
+          <w:szCs w:val="24"/>
+        </w:rPr>
+      </w:pPr>
+      <w:r>
+        <w:rPr>
+          <w:rFonts w:ascii="Times New Roman" w:hAnsi="Times New Roman"/>
+          <w:bCs/>
+          <w:sz w:val="24"/>
+          <w:szCs w:val="24"/>
+        </w:rPr>
+        <w:t xml:space="preserve">      h1{</w:t>
+      </w:r>
+    </w:p>
+    <w:p>
+      <w:pPr>
+        <w:rPr>
+          <w:rFonts w:ascii="Times New Roman" w:hAnsi="Times New Roman"/>
+          <w:bCs/>
+          <w:sz w:val="24"/>
+          <w:szCs w:val="24"/>
+        </w:rPr>
+      </w:pPr>
+      <w:r>
+        <w:rPr>
+          <w:rFonts w:ascii="Times New Roman" w:hAnsi="Times New Roman"/>
+          <w:bCs/>
+          <w:sz w:val="24"/>
+          <w:szCs w:val="24"/>
+        </w:rPr>
+        <w:t xml:space="preserve">        font-size:40px;</w:t>
+      </w:r>
+    </w:p>
+    <w:p>
+      <w:pPr>
+        <w:rPr>
+          <w:rFonts w:ascii="Times New Roman" w:hAnsi="Times New Roman"/>
+          <w:bCs/>
+          <w:sz w:val="24"/>
+          <w:szCs w:val="24"/>
+        </w:rPr>
+      </w:pPr>
+      <w:r>
+        <w:rPr>
+          <w:rFonts w:ascii="Times New Roman" w:hAnsi="Times New Roman"/>
+          <w:bCs/>
+          <w:sz w:val="24"/>
+          <w:szCs w:val="24"/>
+        </w:rPr>
+        <w:t xml:space="preserve">        </w:t>
+      </w:r>
+      <w:proofErr w:type="spellStart"/>
+      <w:r>
+        <w:rPr>
+          <w:rFonts w:ascii="Times New Roman" w:hAnsi="Times New Roman"/>
+          <w:bCs/>
+          <w:sz w:val="24"/>
+          <w:szCs w:val="24"/>
+        </w:rPr>
+        <w:t>color:blue</w:t>
+      </w:r>
+      <w:proofErr w:type="spellEnd"/>
+      <w:r>
+        <w:rPr>
+          <w:rFonts w:ascii="Times New Roman" w:hAnsi="Times New Roman"/>
+          <w:bCs/>
+          <w:sz w:val="24"/>
+          <w:szCs w:val="24"/>
+        </w:rPr>
+        <w:t>;</w:t>
+      </w:r>
+    </w:p>
+    <w:p>
+      <w:pPr>
+        <w:rPr>
+          <w:rFonts w:ascii="Times New Roman" w:hAnsi="Times New Roman"/>
+          <w:bCs/>
+          <w:sz w:val="24"/>
+          <w:szCs w:val="24"/>
+        </w:rPr>
+      </w:pPr>
+      <w:r>
+        <w:rPr>
+          <w:rFonts w:ascii="Times New Roman" w:hAnsi="Times New Roman"/>
+          <w:bCs/>
+          <w:sz w:val="24"/>
+          <w:szCs w:val="24"/>
+        </w:rPr>
+        <w:t xml:space="preserve">        font-family:;</w:t>
+      </w:r>
+    </w:p>
+    <w:p>
+      <w:pPr>
+        <w:rPr>
+          <w:rFonts w:ascii="Times New Roman" w:hAnsi="Times New Roman"/>
+          <w:bCs/>
+          <w:sz w:val="24"/>
+          <w:szCs w:val="24"/>
+        </w:rPr>
+      </w:pPr>
+      <w:r>
+        <w:rPr>
+          <w:rFonts w:ascii="Times New Roman" w:hAnsi="Times New Roman"/>
+          <w:bCs/>
+          <w:sz w:val="24"/>
+          <w:szCs w:val="24"/>
+        </w:rPr>
+        <w:t xml:space="preserve">      }</w:t>
+      </w:r>
+    </w:p>
+    <w:p>
+      <w:pPr>
+        <w:rPr>
+          <w:rFonts w:ascii="Times New Roman" w:hAnsi="Times New Roman"/>
+          <w:bCs/>
+          <w:sz w:val="24"/>
+          <w:szCs w:val="24"/>
+        </w:rPr>
+      </w:pPr>
+      <w:r>
+        <w:rPr>
+          <w:rFonts w:ascii="Times New Roman" w:hAnsi="Times New Roman"/>
+          <w:bCs/>
+          <w:sz w:val="24"/>
+          <w:szCs w:val="24"/>
+        </w:rPr>
+        <w:lastRenderedPageBreak/>
+        <w:t xml:space="preserve">      body{</w:t>
+      </w:r>
+    </w:p>
+    <w:p>
+      <w:pPr>
+        <w:rPr>
+          <w:rFonts w:ascii="Times New Roman" w:hAnsi="Times New Roman"/>
+          <w:bCs/>
+          <w:sz w:val="24"/>
+          <w:szCs w:val="24"/>
+        </w:rPr>
+      </w:pPr>
+      <w:r>
+        <w:rPr>
+          <w:rFonts w:ascii="Times New Roman" w:hAnsi="Times New Roman"/>
+          <w:bCs/>
+          <w:sz w:val="24"/>
+          <w:szCs w:val="24"/>
+        </w:rPr>
+        <w:t xml:space="preserve">        </w:t>
+      </w:r>
+      <w:proofErr w:type="spellStart"/>
+      <w:r>
+        <w:rPr>
+          <w:rFonts w:ascii="Times New Roman" w:hAnsi="Times New Roman"/>
+          <w:bCs/>
+          <w:sz w:val="24"/>
+          <w:szCs w:val="24"/>
+        </w:rPr>
+        <w:t>background-image:url</w:t>
+      </w:r>
+      <w:proofErr w:type="spellEnd"/>
+      <w:r>
+        <w:rPr>
+          <w:rFonts w:ascii="Times New Roman" w:hAnsi="Times New Roman"/>
+          <w:bCs/>
+          <w:sz w:val="24"/>
+          <w:szCs w:val="24"/>
+        </w:rPr>
+        <w:t>("bg1.png");</w:t>
+      </w:r>
+    </w:p>
+    <w:p>
+      <w:pPr>
+        <w:rPr>
+          <w:rFonts w:ascii="Times New Roman" w:hAnsi="Times New Roman"/>
+          <w:bCs/>
+          <w:sz w:val="24"/>
+          <w:szCs w:val="24"/>
+        </w:rPr>
+      </w:pPr>
+      <w:r>
+        <w:rPr>
+          <w:rFonts w:ascii="Times New Roman" w:hAnsi="Times New Roman"/>
+          <w:bCs/>
+          <w:sz w:val="24"/>
+          <w:szCs w:val="24"/>
+        </w:rPr>
+        <w:t xml:space="preserve">        </w:t>
+      </w:r>
+      <w:proofErr w:type="spellStart"/>
+      <w:r>
+        <w:rPr>
+          <w:rFonts w:ascii="Times New Roman" w:hAnsi="Times New Roman"/>
+          <w:bCs/>
+          <w:sz w:val="24"/>
+          <w:szCs w:val="24"/>
+        </w:rPr>
+        <w:t>background-size:cover</w:t>
+      </w:r>
+      <w:proofErr w:type="spellEnd"/>
+      <w:r>
+        <w:rPr>
+          <w:rFonts w:ascii="Times New Roman" w:hAnsi="Times New Roman"/>
+          <w:bCs/>
+          <w:sz w:val="24"/>
+          <w:szCs w:val="24"/>
+        </w:rPr>
+        <w:t>;</w:t>
+      </w:r>
+    </w:p>
+    <w:p>
+      <w:pPr>
+        <w:rPr>
+          <w:rFonts w:ascii="Times New Roman" w:hAnsi="Times New Roman"/>
+          <w:bCs/>
+          <w:sz w:val="24"/>
+          <w:szCs w:val="24"/>
+        </w:rPr>
+      </w:pPr>
+      <w:r>
+        <w:rPr>
+          <w:rFonts w:ascii="Times New Roman" w:hAnsi="Times New Roman"/>
+          <w:bCs/>
+          <w:sz w:val="24"/>
+          <w:szCs w:val="24"/>
+        </w:rPr>
+        <w:t xml:space="preserve">        </w:t>
+      </w:r>
+      <w:r>
+        <w:rPr>
+          <w:rFonts w:ascii="Times New Roman" w:hAnsi="Times New Roman"/>
+          <w:bCs/>
+          <w:sz w:val="24"/>
+          <w:szCs w:val="24"/>
+        </w:rPr>
+        <w:t xml:space="preserve">background-repeat: </w:t>
+      </w:r>
+      <w:r>
+        <w:rPr>
+          <w:rFonts w:ascii="Times New Roman" w:hAnsi="Times New Roman"/>
+          <w:bCs/>
+          <w:sz w:val="24"/>
+          <w:szCs w:val="24"/>
+        </w:rPr>
+        <w:t>no-</w:t>
+      </w:r>
+      <w:r>
+        <w:rPr>
+          <w:rFonts w:ascii="Times New Roman" w:hAnsi="Times New Roman"/>
+          <w:bCs/>
+          <w:sz w:val="24"/>
+          <w:szCs w:val="24"/>
+        </w:rPr>
+        <w:t>repeat;</w:t>
+      </w:r>
+    </w:p>
+    <w:p>
+      <w:pPr>
+        <w:rPr>
+          <w:rFonts w:ascii="Times New Roman" w:hAnsi="Times New Roman"/>
+          <w:bCs/>
+          <w:sz w:val="24"/>
+          <w:szCs w:val="24"/>
+        </w:rPr>
+      </w:pPr>
+      <w:r>
+        <w:rPr>
+          <w:rFonts w:ascii="Times New Roman" w:hAnsi="Times New Roman"/>
+          <w:bCs/>
+          <w:sz w:val="24"/>
+          <w:szCs w:val="24"/>
+        </w:rPr>
+        <w:t xml:space="preserve">      }</w:t>
+      </w:r>
+    </w:p>
+    <w:p>
+      <w:pPr>
+        <w:rPr>
+          <w:rFonts w:ascii="Times New Roman" w:hAnsi="Times New Roman"/>
+          <w:bCs/>
+          <w:sz w:val="24"/>
+          <w:szCs w:val="24"/>
+        </w:rPr>
+      </w:pPr>
+      <w:r>
+        <w:rPr>
+          <w:rFonts w:ascii="Times New Roman" w:hAnsi="Times New Roman"/>
+          <w:bCs/>
+          <w:sz w:val="24"/>
+          <w:szCs w:val="24"/>
+        </w:rPr>
+        <w:t xml:space="preserve">      .Left{</w:t>
+      </w:r>
+    </w:p>
+    <w:p>
+      <w:pPr>
+        <w:rPr>
+          <w:rFonts w:ascii="Times New Roman" w:hAnsi="Times New Roman"/>
+          <w:bCs/>
+          <w:sz w:val="24"/>
+          <w:szCs w:val="24"/>
+        </w:rPr>
+      </w:pPr>
+      <w:r>
+        <w:rPr>
+          <w:rFonts w:ascii="Times New Roman" w:hAnsi="Times New Roman"/>
+          <w:bCs/>
+          <w:sz w:val="24"/>
+          <w:szCs w:val="24"/>
+        </w:rPr>
+        <w:t xml:space="preserve">        </w:t>
+      </w:r>
+      <w:proofErr w:type="spellStart"/>
+      <w:r>
+        <w:rPr>
+          <w:rFonts w:ascii="Times New Roman" w:hAnsi="Times New Roman"/>
+          <w:bCs/>
+          <w:sz w:val="24"/>
+          <w:szCs w:val="24"/>
+        </w:rPr>
+        <w:t>color:blue</w:t>
+      </w:r>
+      <w:proofErr w:type="spellEnd"/>
+      <w:r>
+        <w:rPr>
+          <w:rFonts w:ascii="Times New Roman" w:hAnsi="Times New Roman"/>
+          <w:bCs/>
+          <w:sz w:val="24"/>
+          <w:szCs w:val="24"/>
+        </w:rPr>
+        <w:t>;</w:t>
+      </w:r>
+    </w:p>
+    <w:p>
+      <w:pPr>
+        <w:rPr>
+          <w:rFonts w:ascii="Times New Roman" w:hAnsi="Times New Roman"/>
+          <w:bCs/>
+          <w:sz w:val="24"/>
+          <w:szCs w:val="24"/>
+        </w:rPr>
+      </w:pPr>
+      <w:r>
+        <w:rPr>
+          <w:rFonts w:ascii="Times New Roman" w:hAnsi="Times New Roman"/>
+          <w:bCs/>
+          <w:sz w:val="24"/>
+          <w:szCs w:val="24"/>
+        </w:rPr>
+        <w:t xml:space="preserve">        font-weight: 600;</w:t>
+      </w:r>
+    </w:p>
+    <w:p>
+      <w:pPr>
+        <w:rPr>
+          <w:rFonts w:ascii="Times New Roman" w:hAnsi="Times New Roman"/>
+          <w:bCs/>
+          <w:sz w:val="24"/>
+          <w:szCs w:val="24"/>
+        </w:rPr>
+      </w:pPr>
+      <w:r>
+        <w:rPr>
+          <w:rFonts w:ascii="Times New Roman" w:hAnsi="Times New Roman"/>
+          <w:bCs/>
+          <w:sz w:val="24"/>
+          <w:szCs w:val="24"/>
+        </w:rPr>
+        <w:t xml:space="preserve">        </w:t>
+      </w:r>
+      <w:proofErr w:type="spellStart"/>
+      <w:r>
+        <w:rPr>
+          <w:rFonts w:ascii="Times New Roman" w:hAnsi="Times New Roman"/>
+          <w:bCs/>
+          <w:sz w:val="24"/>
+          <w:szCs w:val="24"/>
+        </w:rPr>
+        <w:t>text-align:left</w:t>
+      </w:r>
+      <w:proofErr w:type="spellEnd"/>
+      <w:r>
+        <w:rPr>
+          <w:rFonts w:ascii="Times New Roman" w:hAnsi="Times New Roman"/>
+          <w:bCs/>
+          <w:sz w:val="24"/>
+          <w:szCs w:val="24"/>
+        </w:rPr>
+        <w:t>;</w:t>
+      </w:r>
+    </w:p>
+    <w:p>
+      <w:pPr>
+        <w:rPr>
+          <w:rFonts w:ascii="Times New Roman" w:hAnsi="Times New Roman"/>
+          <w:bCs/>
+          <w:sz w:val="24"/>
+          <w:szCs w:val="24"/>
+        </w:rPr>
+      </w:pPr>
+      <w:r>
+        <w:rPr>
+          <w:rFonts w:ascii="Times New Roman" w:hAnsi="Times New Roman"/>
+          <w:bCs/>
+          <w:sz w:val="24"/>
+          <w:szCs w:val="24"/>
+        </w:rPr>
+        <w:t xml:space="preserve">      }</w:t>
+      </w:r>
+    </w:p>
+    <w:p>
+      <w:pPr>
+        <w:rPr>
+          <w:rFonts w:ascii="Times New Roman" w:hAnsi="Times New Roman"/>
+          <w:bCs/>
+          <w:sz w:val="24"/>
+          <w:szCs w:val="24"/>
+        </w:rPr>
+      </w:pPr>
+      <w:r>
+        <w:rPr>
+          <w:rFonts w:ascii="Times New Roman" w:hAnsi="Times New Roman"/>
+          <w:bCs/>
+          <w:sz w:val="24"/>
+          <w:szCs w:val="24"/>
+        </w:rPr>
+        <w:t xml:space="preserve">    &lt;/style&gt;</w:t>
+      </w:r>
+    </w:p>
+    <w:p>
+      <w:pPr>
+        <w:rPr>
+          <w:rFonts w:ascii="Times New Roman" w:hAnsi="Times New Roman"/>
+          <w:bCs/>
+          <w:sz w:val="24"/>
+          <w:szCs w:val="24"/>
+        </w:rPr>
+      </w:pPr>
+      <w:r>
+        <w:rPr>
+          <w:rFonts w:ascii="Times New Roman" w:hAnsi="Times New Roman"/>
+          <w:bCs/>
+          <w:sz w:val="24"/>
+          <w:szCs w:val="24"/>
+        </w:rPr>
+        <w:t xml:space="preserve">    &lt;link </w:t>
+      </w:r>
+      <w:proofErr w:type="spellStart"/>
+      <w:r>
+        <w:rPr>
+          <w:rFonts w:ascii="Times New Roman" w:hAnsi="Times New Roman"/>
+          <w:bCs/>
+          <w:sz w:val="24"/>
+          <w:szCs w:val="24"/>
+        </w:rPr>
+        <w:t>rel</w:t>
+      </w:r>
+      <w:proofErr w:type="spellEnd"/>
+      <w:r>
+        <w:rPr>
+          <w:rFonts w:ascii="Times New Roman" w:hAnsi="Times New Roman"/>
+          <w:bCs/>
+          <w:sz w:val="24"/>
+          <w:szCs w:val="24"/>
+        </w:rPr>
+        <w:t>="stylesheet" type="text/</w:t>
+      </w:r>
+      <w:proofErr w:type="spellStart"/>
+      <w:r>
+        <w:rPr>
+          <w:rFonts w:ascii="Times New Roman" w:hAnsi="Times New Roman"/>
+          <w:bCs/>
+          <w:sz w:val="24"/>
+          <w:szCs w:val="24"/>
+        </w:rPr>
+        <w:t>css</w:t>
+      </w:r>
+      <w:proofErr w:type="spellEnd"/>
+      <w:r>
+        <w:rPr>
+          <w:rFonts w:ascii="Times New Roman" w:hAnsi="Times New Roman"/>
+          <w:bCs/>
+          <w:sz w:val="24"/>
+          <w:szCs w:val="24"/>
+        </w:rPr>
+        <w:t xml:space="preserve">" </w:t>
+      </w:r>
+      <w:proofErr w:type="spellStart"/>
+      <w:r>
+        <w:rPr>
+          <w:rFonts w:ascii="Times New Roman" w:hAnsi="Times New Roman"/>
+          <w:bCs/>
+          <w:sz w:val="24"/>
+          <w:szCs w:val="24"/>
+        </w:rPr>
+        <w:t>href</w:t>
+      </w:r>
+      <w:proofErr w:type="spellEnd"/>
+      <w:r>
+        <w:rPr>
+          <w:rFonts w:ascii="Times New Roman" w:hAnsi="Times New Roman"/>
+          <w:bCs/>
+          <w:sz w:val="24"/>
+          <w:szCs w:val="24"/>
+        </w:rPr>
+        <w:t>="css_assignment3.css"&gt;</w:t>
+      </w:r>
+    </w:p>
+    <w:p>
+      <w:pPr>
+        <w:rPr>
+          <w:rFonts w:ascii="Times New Roman" w:hAnsi="Times New Roman"/>
+          <w:bCs/>
+          <w:sz w:val="24"/>
+          <w:szCs w:val="24"/>
+        </w:rPr>
+      </w:pPr>
+      <w:r>
+        <w:rPr>
+          <w:rFonts w:ascii="Times New Roman" w:hAnsi="Times New Roman"/>
+          <w:bCs/>
+          <w:sz w:val="24"/>
+          <w:szCs w:val="24"/>
+        </w:rPr>
+        <w:t xml:space="preserve">  &lt;/head&gt;</w:t>
+      </w:r>
+    </w:p>
+    <w:p>
+      <w:pPr>
+        <w:rPr>
+          <w:rFonts w:ascii="Times New Roman" w:hAnsi="Times New Roman"/>
+          <w:bCs/>
+          <w:sz w:val="24"/>
+          <w:szCs w:val="24"/>
+        </w:rPr>
+      </w:pPr>
+      <w:r>
+        <w:rPr>
+          <w:rFonts w:ascii="Times New Roman" w:hAnsi="Times New Roman"/>
+          <w:bCs/>
+          <w:sz w:val="24"/>
+          <w:szCs w:val="24"/>
+        </w:rPr>
+        <w:t xml:space="preserve">  &lt;body&gt;</w:t>
+      </w:r>
+    </w:p>
+    <w:p>
+      <w:pPr>
+        <w:rPr>
+          <w:rFonts w:ascii="Times New Roman" w:hAnsi="Times New Roman"/>
+          <w:bCs/>
+          <w:sz w:val="24"/>
+          <w:szCs w:val="24"/>
+        </w:rPr>
+      </w:pPr>
+      <w:r>
+        <w:rPr>
+          <w:rFonts w:ascii="Times New Roman" w:hAnsi="Times New Roman"/>
+          <w:bCs/>
+          <w:sz w:val="24"/>
+          <w:szCs w:val="24"/>
+        </w:rPr>
+        <w:t xml:space="preserve">    &lt;h1&gt;CSS (Inline, Internal and External)&lt;/h1&gt;</w:t>
+      </w:r>
+    </w:p>
+    <w:p>
+      <w:pPr>
+        <w:rPr>
+          <w:rFonts w:ascii="Times New Roman" w:hAnsi="Times New Roman"/>
+          <w:bCs/>
+          <w:sz w:val="24"/>
+          <w:szCs w:val="24"/>
+        </w:rPr>
+      </w:pPr>
+    </w:p>
+    <w:p>
+      <w:pPr>
+        <w:rPr>
+          <w:rFonts w:ascii="Times New Roman" w:hAnsi="Times New Roman"/>
+          <w:bCs/>
+          <w:sz w:val="24"/>
+          <w:szCs w:val="24"/>
+        </w:rPr>
+      </w:pPr>
+      <w:r>
+        <w:rPr>
+          <w:rFonts w:ascii="Times New Roman" w:hAnsi="Times New Roman"/>
+          <w:bCs/>
+          <w:sz w:val="24"/>
+          <w:szCs w:val="24"/>
+        </w:rPr>
+        <w:t xml:space="preserve">    &lt;p &gt;This is a normal </w:t>
+      </w:r>
+      <w:proofErr w:type="spellStart"/>
+      <w:r>
+        <w:rPr>
+          <w:rFonts w:ascii="Times New Roman" w:hAnsi="Times New Roman"/>
+          <w:bCs/>
+          <w:sz w:val="24"/>
+          <w:szCs w:val="24"/>
+        </w:rPr>
+        <w:t>parapgraph</w:t>
+      </w:r>
+      <w:proofErr w:type="spellEnd"/>
+      <w:r>
+        <w:rPr>
+          <w:rFonts w:ascii="Times New Roman" w:hAnsi="Times New Roman"/>
+          <w:bCs/>
+          <w:sz w:val="24"/>
+          <w:szCs w:val="24"/>
+        </w:rPr>
+        <w:t xml:space="preserve"> without any styling&lt;/p&gt;</w:t>
+      </w:r>
+    </w:p>
+    <w:p>
+      <w:pPr>
+        <w:rPr>
+          <w:rFonts w:ascii="Times New Roman" w:hAnsi="Times New Roman"/>
+          <w:bCs/>
+          <w:sz w:val="24"/>
+          <w:szCs w:val="24"/>
+        </w:rPr>
+      </w:pPr>
+      <w:r>
+        <w:rPr>
+          <w:rFonts w:ascii="Times New Roman" w:hAnsi="Times New Roman"/>
+          <w:bCs/>
+          <w:sz w:val="24"/>
+          <w:szCs w:val="24"/>
+        </w:rPr>
+        <w:t xml:space="preserve">    &lt;p class="Left"&gt;This </w:t>
+      </w:r>
+      <w:proofErr w:type="spellStart"/>
+      <w:r>
+        <w:rPr>
+          <w:rFonts w:ascii="Times New Roman" w:hAnsi="Times New Roman"/>
+          <w:bCs/>
+          <w:sz w:val="24"/>
+          <w:szCs w:val="24"/>
+        </w:rPr>
+        <w:t>Parapgraph</w:t>
+      </w:r>
+      <w:proofErr w:type="spellEnd"/>
+      <w:r>
+        <w:rPr>
+          <w:rFonts w:ascii="Times New Roman" w:hAnsi="Times New Roman"/>
+          <w:bCs/>
+          <w:sz w:val="24"/>
+          <w:szCs w:val="24"/>
+        </w:rPr>
+        <w:t xml:space="preserve"> is Styled by Class "Left"&lt;/p&gt;</w:t>
+      </w:r>
+    </w:p>
+    <w:p>
+      <w:pPr>
+        <w:rPr>
+          <w:rFonts w:ascii="Times New Roman" w:hAnsi="Times New Roman"/>
+          <w:bCs/>
+          <w:sz w:val="24"/>
+          <w:szCs w:val="24"/>
+        </w:rPr>
+      </w:pPr>
+      <w:r>
+        <w:rPr>
+          <w:rFonts w:ascii="Times New Roman" w:hAnsi="Times New Roman"/>
+          <w:bCs/>
+          <w:sz w:val="24"/>
+          <w:szCs w:val="24"/>
+        </w:rPr>
+        <w:t xml:space="preserve">    &lt;p class="</w:t>
+      </w:r>
+      <w:proofErr w:type="spellStart"/>
+      <w:r>
+        <w:rPr>
+          <w:rFonts w:ascii="Times New Roman" w:hAnsi="Times New Roman"/>
+          <w:bCs/>
+          <w:sz w:val="24"/>
+          <w:szCs w:val="24"/>
+        </w:rPr>
+        <w:t>Center</w:t>
+      </w:r>
+      <w:proofErr w:type="spellEnd"/>
+      <w:r>
+        <w:rPr>
+          <w:rFonts w:ascii="Times New Roman" w:hAnsi="Times New Roman"/>
+          <w:bCs/>
+          <w:sz w:val="24"/>
+          <w:szCs w:val="24"/>
+        </w:rPr>
+        <w:t>"&gt;This paragraph is styled by class "</w:t>
+      </w:r>
+      <w:proofErr w:type="spellStart"/>
+      <w:r>
+        <w:rPr>
+          <w:rFonts w:ascii="Times New Roman" w:hAnsi="Times New Roman"/>
+          <w:bCs/>
+          <w:sz w:val="24"/>
+          <w:szCs w:val="24"/>
+        </w:rPr>
+        <w:t>center</w:t>
+      </w:r>
+      <w:proofErr w:type="spellEnd"/>
+      <w:r>
+        <w:rPr>
+          <w:rFonts w:ascii="Times New Roman" w:hAnsi="Times New Roman"/>
+          <w:bCs/>
+          <w:sz w:val="24"/>
+          <w:szCs w:val="24"/>
+        </w:rPr>
+        <w:t>"&lt;/p&gt;</w:t>
+      </w:r>
+    </w:p>
+    <w:p>
+      <w:pPr>
+        <w:rPr>
+          <w:rFonts w:ascii="Times New Roman" w:hAnsi="Times New Roman"/>
+          <w:bCs/>
+          <w:sz w:val="24"/>
+          <w:szCs w:val="24"/>
+        </w:rPr>
+      </w:pPr>
+      <w:r>
+        <w:rPr>
+          <w:rFonts w:ascii="Times New Roman" w:hAnsi="Times New Roman"/>
+          <w:bCs/>
+          <w:sz w:val="24"/>
+          <w:szCs w:val="24"/>
+        </w:rPr>
+        <w:t xml:space="preserve">    &lt;p class="Right"&gt;This Paragraph is Styled by class "Right"&lt;/p&gt;</w:t>
+      </w:r>
+    </w:p>
+    <w:p>
+      <w:pPr>
+        <w:rPr>
+          <w:rFonts w:ascii="Times New Roman" w:hAnsi="Times New Roman"/>
+          <w:bCs/>
+          <w:sz w:val="24"/>
+          <w:szCs w:val="24"/>
+        </w:rPr>
+      </w:pPr>
+    </w:p>
+    <w:p>
+      <w:pPr>
+        <w:rPr>
+          <w:rFonts w:ascii="Times New Roman" w:hAnsi="Times New Roman"/>
+          <w:bCs/>
+          <w:sz w:val="24"/>
+          <w:szCs w:val="24"/>
+        </w:rPr>
+      </w:pPr>
+      <w:r>
+        <w:rPr>
+          <w:rFonts w:ascii="Times New Roman" w:hAnsi="Times New Roman"/>
+          <w:bCs/>
+          <w:sz w:val="24"/>
+          <w:szCs w:val="24"/>
+        </w:rPr>
+        <w:t xml:space="preserve">    &lt;b&gt;This is normal bold&lt;/b&gt; &lt;</w:t>
+      </w:r>
+      <w:proofErr w:type="spellStart"/>
+      <w:r>
+        <w:rPr>
+          <w:rFonts w:ascii="Times New Roman" w:hAnsi="Times New Roman"/>
+          <w:bCs/>
+          <w:sz w:val="24"/>
+          <w:szCs w:val="24"/>
+        </w:rPr>
+        <w:t>br</w:t>
+      </w:r>
+      <w:proofErr w:type="spellEnd"/>
+      <w:r>
+        <w:rPr>
+          <w:rFonts w:ascii="Times New Roman" w:hAnsi="Times New Roman"/>
+          <w:bCs/>
+          <w:sz w:val="24"/>
+          <w:szCs w:val="24"/>
+        </w:rPr>
+        <w:t>&gt;</w:t>
+      </w:r>
+    </w:p>
+    <w:p>
+      <w:pPr>
+        <w:rPr>
+          <w:rFonts w:ascii="Times New Roman" w:hAnsi="Times New Roman"/>
+          <w:bCs/>
+          <w:sz w:val="24"/>
+          <w:szCs w:val="24"/>
+        </w:rPr>
+      </w:pPr>
+      <w:r>
+        <w:rPr>
+          <w:rFonts w:ascii="Times New Roman" w:hAnsi="Times New Roman"/>
+          <w:bCs/>
+          <w:sz w:val="24"/>
+          <w:szCs w:val="24"/>
+        </w:rPr>
+        <w:t xml:space="preserve">    &lt;b style="color:orange;text-decoration:underline;text-transform:capitalize;"&gt;This bold text is styled&lt;/b&gt; &lt;</w:t>
+      </w:r>
+      <w:proofErr w:type="spellStart"/>
+      <w:r>
+        <w:rPr>
+          <w:rFonts w:ascii="Times New Roman" w:hAnsi="Times New Roman"/>
+          <w:bCs/>
+          <w:sz w:val="24"/>
+          <w:szCs w:val="24"/>
+        </w:rPr>
+        <w:t>br</w:t>
+      </w:r>
+      <w:proofErr w:type="spellEnd"/>
+      <w:r>
+        <w:rPr>
+          <w:rFonts w:ascii="Times New Roman" w:hAnsi="Times New Roman"/>
+          <w:bCs/>
+          <w:sz w:val="24"/>
+          <w:szCs w:val="24"/>
+        </w:rPr>
+        <w:t>&gt;</w:t>
+      </w:r>
+    </w:p>
+    <w:p>
+      <w:pPr>
+        <w:rPr>
+          <w:rFonts w:ascii="Times New Roman" w:hAnsi="Times New Roman"/>
+          <w:bCs/>
+          <w:sz w:val="24"/>
+          <w:szCs w:val="24"/>
+        </w:rPr>
+      </w:pPr>
+      <w:r>
+        <w:rPr>
+          <w:rFonts w:ascii="Times New Roman" w:hAnsi="Times New Roman"/>
+          <w:bCs/>
+          <w:sz w:val="24"/>
+          <w:szCs w:val="24"/>
+        </w:rPr>
+        <w:t xml:space="preserve">    &lt;a id="link" </w:t>
+      </w:r>
+      <w:proofErr w:type="spellStart"/>
+      <w:r>
+        <w:rPr>
+          <w:rFonts w:ascii="Times New Roman" w:hAnsi="Times New Roman"/>
+          <w:bCs/>
+          <w:sz w:val="24"/>
+          <w:szCs w:val="24"/>
+        </w:rPr>
+        <w:t>href</w:t>
+      </w:r>
+      <w:proofErr w:type="spellEnd"/>
+      <w:r>
+        <w:rPr>
+          <w:rFonts w:ascii="Times New Roman" w:hAnsi="Times New Roman"/>
+          <w:bCs/>
+          <w:sz w:val="24"/>
+          <w:szCs w:val="24"/>
+        </w:rPr>
+        <w:t>="https://www.w3schools.com" target="_blank"&gt;This is a link&lt;/a&gt; &lt;</w:t>
+      </w:r>
+      <w:proofErr w:type="spellStart"/>
+      <w:r>
+        <w:rPr>
+          <w:rFonts w:ascii="Times New Roman" w:hAnsi="Times New Roman"/>
+          <w:bCs/>
+          <w:sz w:val="24"/>
+          <w:szCs w:val="24"/>
+        </w:rPr>
+        <w:t>br</w:t>
+      </w:r>
+      <w:proofErr w:type="spellEnd"/>
+      <w:r>
+        <w:rPr>
+          <w:rFonts w:ascii="Times New Roman" w:hAnsi="Times New Roman"/>
+          <w:bCs/>
+          <w:sz w:val="24"/>
+          <w:szCs w:val="24"/>
+        </w:rPr>
+        <w:t>&gt;</w:t>
+      </w:r>
+    </w:p>
+    <w:p>
+      <w:pPr>
+        <w:rPr>
+          <w:rFonts w:ascii="Times New Roman" w:hAnsi="Times New Roman"/>
+          <w:bCs/>
+          <w:sz w:val="24"/>
+          <w:szCs w:val="24"/>
+        </w:rPr>
+      </w:pPr>
+    </w:p>
+    <w:p>
+      <w:pPr>
+        <w:rPr>
+          <w:rFonts w:ascii="Times New Roman" w:hAnsi="Times New Roman"/>
+          <w:bCs/>
+          <w:sz w:val="24"/>
+          <w:szCs w:val="24"/>
+        </w:rPr>
+      </w:pPr>
+      <w:r>
+        <w:rPr>
+          <w:rFonts w:ascii="Times New Roman" w:hAnsi="Times New Roman"/>
+          <w:bCs/>
+          <w:sz w:val="24"/>
+          <w:szCs w:val="24"/>
+        </w:rPr>
+        <w:t xml:space="preserve">    &lt;p class="cursor" style="</w:t>
+      </w:r>
+      <w:proofErr w:type="spellStart"/>
+      <w:r>
+        <w:rPr>
+          <w:rFonts w:ascii="Times New Roman" w:hAnsi="Times New Roman"/>
+          <w:bCs/>
+          <w:sz w:val="24"/>
+          <w:szCs w:val="24"/>
+        </w:rPr>
+        <w:t>cursor:crosshair</w:t>
+      </w:r>
+      <w:proofErr w:type="spellEnd"/>
+      <w:r>
+        <w:rPr>
+          <w:rFonts w:ascii="Times New Roman" w:hAnsi="Times New Roman"/>
+          <w:bCs/>
+          <w:sz w:val="24"/>
+          <w:szCs w:val="24"/>
+        </w:rPr>
+        <w:t>"&gt;The cursor over this element is a plus sign&lt;/p&gt;</w:t>
+      </w:r>
+    </w:p>
+    <w:p>
+      <w:pPr>
+        <w:rPr>
+          <w:rFonts w:ascii="Times New Roman" w:hAnsi="Times New Roman"/>
+          <w:bCs/>
+          <w:sz w:val="24"/>
+          <w:szCs w:val="24"/>
+        </w:rPr>
+      </w:pPr>
+      <w:r>
+        <w:rPr>
+          <w:rFonts w:ascii="Times New Roman" w:hAnsi="Times New Roman"/>
+          <w:bCs/>
+          <w:sz w:val="24"/>
+          <w:szCs w:val="24"/>
+        </w:rPr>
+        <w:lastRenderedPageBreak/>
+        <w:t xml:space="preserve">    &lt;p class="cursor" style="</w:t>
+      </w:r>
+      <w:proofErr w:type="spellStart"/>
+      <w:r>
+        <w:rPr>
+          <w:rFonts w:ascii="Times New Roman" w:hAnsi="Times New Roman"/>
+          <w:bCs/>
+          <w:sz w:val="24"/>
+          <w:szCs w:val="24"/>
+        </w:rPr>
+        <w:t>cursor:pointer</w:t>
+      </w:r>
+      <w:proofErr w:type="spellEnd"/>
+      <w:r>
+        <w:rPr>
+          <w:rFonts w:ascii="Times New Roman" w:hAnsi="Times New Roman"/>
+          <w:bCs/>
+          <w:sz w:val="24"/>
+          <w:szCs w:val="24"/>
+        </w:rPr>
+        <w:t>"&gt;The cursor over this element is a pointing sign&lt;/p&gt;</w:t>
+      </w:r>
+    </w:p>
+    <w:p>
+      <w:pPr>
+        <w:rPr>
+          <w:rFonts w:ascii="Times New Roman" w:hAnsi="Times New Roman"/>
+          <w:bCs/>
+          <w:sz w:val="24"/>
+          <w:szCs w:val="24"/>
+        </w:rPr>
+      </w:pPr>
+      <w:r>
+        <w:rPr>
+          <w:rFonts w:ascii="Times New Roman" w:hAnsi="Times New Roman"/>
+          <w:bCs/>
+          <w:sz w:val="24"/>
+          <w:szCs w:val="24"/>
+        </w:rPr>
+        <w:t xml:space="preserve">    &lt;p class="cursor" style="</w:t>
+      </w:r>
+      <w:proofErr w:type="spellStart"/>
+      <w:r>
+        <w:rPr>
+          <w:rFonts w:ascii="Times New Roman" w:hAnsi="Times New Roman"/>
+          <w:bCs/>
+          <w:sz w:val="24"/>
+          <w:szCs w:val="24"/>
+        </w:rPr>
+        <w:t>cursor:grabbing</w:t>
+      </w:r>
+      <w:proofErr w:type="spellEnd"/>
+      <w:r>
+        <w:rPr>
+          <w:rFonts w:ascii="Times New Roman" w:hAnsi="Times New Roman"/>
+          <w:bCs/>
+          <w:sz w:val="24"/>
+          <w:szCs w:val="24"/>
+        </w:rPr>
+        <w:t>"&gt;The cursor over this element is a grasping hand&lt;/p&gt;</w:t>
+      </w:r>
+    </w:p>
+    <w:p>
+      <w:pPr>
+        <w:rPr>
+          <w:rFonts w:ascii="Times New Roman" w:hAnsi="Times New Roman"/>
+          <w:bCs/>
+          <w:sz w:val="24"/>
+          <w:szCs w:val="24"/>
+        </w:rPr>
+      </w:pPr>
+      <w:r>
+        <w:rPr>
+          <w:rFonts w:ascii="Times New Roman" w:hAnsi="Times New Roman"/>
+          <w:bCs/>
+          <w:sz w:val="24"/>
+          <w:szCs w:val="24"/>
+        </w:rPr>
+        <w:t xml:space="preserve">    &lt;p class="cursor" style="</w:t>
+      </w:r>
+      <w:proofErr w:type="spellStart"/>
+      <w:r>
+        <w:rPr>
+          <w:rFonts w:ascii="Times New Roman" w:hAnsi="Times New Roman"/>
+          <w:bCs/>
+          <w:sz w:val="24"/>
+          <w:szCs w:val="24"/>
+        </w:rPr>
+        <w:t>cursor:text</w:t>
+      </w:r>
+      <w:proofErr w:type="spellEnd"/>
+      <w:r>
+        <w:rPr>
+          <w:rFonts w:ascii="Times New Roman" w:hAnsi="Times New Roman"/>
+          <w:bCs/>
+          <w:sz w:val="24"/>
+          <w:szCs w:val="24"/>
+        </w:rPr>
+        <w:t>"&gt;The cursor over this element is a I bar&lt;/p&gt;</w:t>
+      </w:r>
+    </w:p>
+    <w:p>
+      <w:pPr>
+        <w:rPr>
+          <w:rFonts w:ascii="Times New Roman" w:hAnsi="Times New Roman"/>
+          <w:bCs/>
+          <w:sz w:val="24"/>
+          <w:szCs w:val="24"/>
+        </w:rPr>
+      </w:pPr>
+      <w:r>
+        <w:rPr>
+          <w:rFonts w:ascii="Times New Roman" w:hAnsi="Times New Roman"/>
+          <w:bCs/>
+          <w:sz w:val="24"/>
+          <w:szCs w:val="24"/>
+        </w:rPr>
+        <w:t xml:space="preserve">    &lt;p class="cursor" style="</w:t>
+      </w:r>
+      <w:proofErr w:type="spellStart"/>
+      <w:r>
+        <w:rPr>
+          <w:rFonts w:ascii="Times New Roman" w:hAnsi="Times New Roman"/>
+          <w:bCs/>
+          <w:sz w:val="24"/>
+          <w:szCs w:val="24"/>
+        </w:rPr>
+        <w:t>cursor:wait</w:t>
+      </w:r>
+      <w:proofErr w:type="spellEnd"/>
+      <w:r>
+        <w:rPr>
+          <w:rFonts w:ascii="Times New Roman" w:hAnsi="Times New Roman"/>
+          <w:bCs/>
+          <w:sz w:val="24"/>
+          <w:szCs w:val="24"/>
+        </w:rPr>
+        <w:t>"&gt;The cursor over this element is a wait&lt;/p&gt;</w:t>
+      </w:r>
+    </w:p>
+    <w:p>
+      <w:pPr>
+        <w:rPr>
+          <w:rFonts w:ascii="Times New Roman" w:hAnsi="Times New Roman"/>
+          <w:bCs/>
+          <w:sz w:val="24"/>
+          <w:szCs w:val="24"/>
+        </w:rPr>
+      </w:pPr>
+      <w:r>
+        <w:rPr>
+          <w:rFonts w:ascii="Times New Roman" w:hAnsi="Times New Roman"/>
+          <w:bCs/>
+          <w:sz w:val="24"/>
+          <w:szCs w:val="24"/>
+        </w:rPr>
+        <w:t xml:space="preserve">    &lt;p class="cursor" style="</w:t>
+      </w:r>
+      <w:proofErr w:type="spellStart"/>
+      <w:r>
+        <w:rPr>
+          <w:rFonts w:ascii="Times New Roman" w:hAnsi="Times New Roman"/>
+          <w:bCs/>
+          <w:sz w:val="24"/>
+          <w:szCs w:val="24"/>
+        </w:rPr>
+        <w:t>cursor:help</w:t>
+      </w:r>
+      <w:proofErr w:type="spellEnd"/>
+      <w:r>
+        <w:rPr>
+          <w:rFonts w:ascii="Times New Roman" w:hAnsi="Times New Roman"/>
+          <w:bCs/>
+          <w:sz w:val="24"/>
+          <w:szCs w:val="24"/>
+        </w:rPr>
+        <w:t>"&gt;The cursor over this element is a question mark&lt;/p&gt;</w:t>
+      </w:r>
+    </w:p>
+    <w:p>
+      <w:pPr>
+        <w:rPr>
+          <w:rFonts w:ascii="Times New Roman" w:hAnsi="Times New Roman"/>
+          <w:bCs/>
+          <w:sz w:val="24"/>
+          <w:szCs w:val="24"/>
+        </w:rPr>
+      </w:pPr>
+      <w:r>
+        <w:rPr>
+          <w:rFonts w:ascii="Times New Roman" w:hAnsi="Times New Roman"/>
+          <w:bCs/>
+          <w:sz w:val="24"/>
+          <w:szCs w:val="24"/>
+        </w:rPr>
+        <w:t xml:space="preserve">  &lt;/body&gt;</w:t>
       </w:r>
     </w:p>
     <w:p>
@@ -6218,19 +6590,11 @@
       <w:r>
         <w:rPr>
           <w:rFonts w:ascii="Times New Roman" w:hAnsi="Times New Roman"/>
-          <w:sz w:val="24"/>
-          <w:szCs w:val="24"/>
-        </w:rPr>
-        <w:t>[Note: - Write your observation and learning</w:t>
-      </w:r>
-      <w:r>
-        <w:rPr>
-          <w:rFonts w:ascii="Times New Roman" w:hAnsi="Times New Roman"/>
-          <w:b/>
-          <w:sz w:val="24"/>
-          <w:szCs w:val="24"/>
-        </w:rPr>
-        <w:t>]</w:t>
+          <w:bCs/>
+          <w:sz w:val="24"/>
+          <w:szCs w:val="24"/>
+        </w:rPr>
+        <w:t>&lt;/html&gt;</w:t>
       </w:r>
     </w:p>
     <w:p>
@@ -6259,6 +6623,4021 @@
           <w:sz w:val="32"/>
           <w:szCs w:val="32"/>
         </w:rPr>
+        <w:t>CSS file</w:t>
+      </w:r>
+    </w:p>
+    <w:p>
+      <w:pPr>
+        <w:rPr>
+          <w:rFonts w:ascii="Times New Roman" w:hAnsi="Times New Roman"/>
+          <w:bCs/>
+          <w:sz w:val="24"/>
+          <w:szCs w:val="24"/>
+        </w:rPr>
+      </w:pPr>
+      <w:r>
+        <w:rPr>
+          <w:rFonts w:ascii="Times New Roman" w:hAnsi="Times New Roman"/>
+          <w:bCs/>
+          <w:sz w:val="24"/>
+          <w:szCs w:val="24"/>
+        </w:rPr>
+        <w:t>.cursor{</w:t>
+      </w:r>
+    </w:p>
+    <w:p>
+      <w:pPr>
+        <w:rPr>
+          <w:rFonts w:ascii="Times New Roman" w:hAnsi="Times New Roman"/>
+          <w:bCs/>
+          <w:sz w:val="24"/>
+          <w:szCs w:val="24"/>
+        </w:rPr>
+      </w:pPr>
+      <w:r>
+        <w:rPr>
+          <w:rFonts w:ascii="Times New Roman" w:hAnsi="Times New Roman"/>
+          <w:bCs/>
+          <w:sz w:val="24"/>
+          <w:szCs w:val="24"/>
+        </w:rPr>
+        <w:t xml:space="preserve">  </w:t>
+      </w:r>
+      <w:proofErr w:type="spellStart"/>
+      <w:r>
+        <w:rPr>
+          <w:rFonts w:ascii="Times New Roman" w:hAnsi="Times New Roman"/>
+          <w:bCs/>
+          <w:sz w:val="24"/>
+          <w:szCs w:val="24"/>
+        </w:rPr>
+        <w:t>color</w:t>
+      </w:r>
+      <w:proofErr w:type="spellEnd"/>
+      <w:r>
+        <w:rPr>
+          <w:rFonts w:ascii="Times New Roman" w:hAnsi="Times New Roman"/>
+          <w:bCs/>
+          <w:sz w:val="24"/>
+          <w:szCs w:val="24"/>
+        </w:rPr>
+        <w:t>: green;</w:t>
+      </w:r>
+    </w:p>
+    <w:p>
+      <w:pPr>
+        <w:rPr>
+          <w:rFonts w:ascii="Times New Roman" w:hAnsi="Times New Roman"/>
+          <w:bCs/>
+          <w:sz w:val="24"/>
+          <w:szCs w:val="24"/>
+        </w:rPr>
+      </w:pPr>
+      <w:r>
+        <w:rPr>
+          <w:rFonts w:ascii="Times New Roman" w:hAnsi="Times New Roman"/>
+          <w:bCs/>
+          <w:sz w:val="24"/>
+          <w:szCs w:val="24"/>
+        </w:rPr>
+        <w:t xml:space="preserve">  font-family: serif;</w:t>
+      </w:r>
+    </w:p>
+    <w:p>
+      <w:pPr>
+        <w:rPr>
+          <w:rFonts w:ascii="Times New Roman" w:hAnsi="Times New Roman"/>
+          <w:bCs/>
+          <w:sz w:val="24"/>
+          <w:szCs w:val="24"/>
+        </w:rPr>
+      </w:pPr>
+      <w:r>
+        <w:rPr>
+          <w:rFonts w:ascii="Times New Roman" w:hAnsi="Times New Roman"/>
+          <w:bCs/>
+          <w:sz w:val="24"/>
+          <w:szCs w:val="24"/>
+        </w:rPr>
+        <w:t xml:space="preserve">  font-weight: bold;</w:t>
+      </w:r>
+    </w:p>
+    <w:p>
+      <w:pPr>
+        <w:rPr>
+          <w:rFonts w:ascii="Times New Roman" w:hAnsi="Times New Roman"/>
+          <w:bCs/>
+          <w:sz w:val="24"/>
+          <w:szCs w:val="24"/>
+        </w:rPr>
+      </w:pPr>
+      <w:r>
+        <w:rPr>
+          <w:rFonts w:ascii="Times New Roman" w:hAnsi="Times New Roman"/>
+          <w:bCs/>
+          <w:sz w:val="24"/>
+          <w:szCs w:val="24"/>
+        </w:rPr>
+        <w:t>}</w:t>
+      </w:r>
+    </w:p>
+    <w:p>
+      <w:pPr>
+        <w:rPr>
+          <w:rFonts w:ascii="Times New Roman" w:hAnsi="Times New Roman"/>
+          <w:bCs/>
+          <w:sz w:val="24"/>
+          <w:szCs w:val="24"/>
+        </w:rPr>
+      </w:pPr>
+      <w:r>
+        <w:rPr>
+          <w:rFonts w:ascii="Times New Roman" w:hAnsi="Times New Roman"/>
+          <w:bCs/>
+          <w:sz w:val="24"/>
+          <w:szCs w:val="24"/>
+        </w:rPr>
+        <w:t>#link{</w:t>
+      </w:r>
+    </w:p>
+    <w:p>
+      <w:pPr>
+        <w:rPr>
+          <w:rFonts w:ascii="Times New Roman" w:hAnsi="Times New Roman"/>
+          <w:bCs/>
+          <w:sz w:val="24"/>
+          <w:szCs w:val="24"/>
+        </w:rPr>
+      </w:pPr>
+      <w:r>
+        <w:rPr>
+          <w:rFonts w:ascii="Times New Roman" w:hAnsi="Times New Roman"/>
+          <w:bCs/>
+          <w:sz w:val="24"/>
+          <w:szCs w:val="24"/>
+        </w:rPr>
+        <w:t xml:space="preserve">  /* </w:t>
+      </w:r>
+      <w:proofErr w:type="spellStart"/>
+      <w:r>
+        <w:rPr>
+          <w:rFonts w:ascii="Times New Roman" w:hAnsi="Times New Roman"/>
+          <w:bCs/>
+          <w:sz w:val="24"/>
+          <w:szCs w:val="24"/>
+        </w:rPr>
+        <w:t>color</w:t>
+      </w:r>
+      <w:proofErr w:type="spellEnd"/>
+      <w:r>
+        <w:rPr>
+          <w:rFonts w:ascii="Times New Roman" w:hAnsi="Times New Roman"/>
+          <w:bCs/>
+          <w:sz w:val="24"/>
+          <w:szCs w:val="24"/>
+        </w:rPr>
+        <w:t>: red; */</w:t>
+      </w:r>
+    </w:p>
+    <w:p>
+      <w:pPr>
+        <w:rPr>
+          <w:rFonts w:ascii="Times New Roman" w:hAnsi="Times New Roman"/>
+          <w:bCs/>
+          <w:sz w:val="24"/>
+          <w:szCs w:val="24"/>
+        </w:rPr>
+      </w:pPr>
+      <w:r>
+        <w:rPr>
+          <w:rFonts w:ascii="Times New Roman" w:hAnsi="Times New Roman"/>
+          <w:bCs/>
+          <w:sz w:val="24"/>
+          <w:szCs w:val="24"/>
+        </w:rPr>
+        <w:t xml:space="preserve">  font-weight:900;</w:t>
+      </w:r>
+    </w:p>
+    <w:p>
+      <w:pPr>
+        <w:rPr>
+          <w:rFonts w:ascii="Times New Roman" w:hAnsi="Times New Roman"/>
+          <w:bCs/>
+          <w:sz w:val="24"/>
+          <w:szCs w:val="24"/>
+        </w:rPr>
+      </w:pPr>
+      <w:r>
+        <w:rPr>
+          <w:rFonts w:ascii="Times New Roman" w:hAnsi="Times New Roman"/>
+          <w:bCs/>
+          <w:sz w:val="24"/>
+          <w:szCs w:val="24"/>
+        </w:rPr>
+        <w:t xml:space="preserve">  text-decoration: none;</w:t>
+      </w:r>
+    </w:p>
+    <w:p>
+      <w:pPr>
+        <w:rPr>
+          <w:rFonts w:ascii="Times New Roman" w:hAnsi="Times New Roman"/>
+          <w:bCs/>
+          <w:sz w:val="24"/>
+          <w:szCs w:val="24"/>
+        </w:rPr>
+      </w:pPr>
+      <w:r>
+        <w:rPr>
+          <w:rFonts w:ascii="Times New Roman" w:hAnsi="Times New Roman"/>
+          <w:bCs/>
+          <w:sz w:val="24"/>
+          <w:szCs w:val="24"/>
+        </w:rPr>
+        <w:t xml:space="preserve">  margin-top: 100px;</w:t>
+      </w:r>
+    </w:p>
+    <w:p>
+      <w:pPr>
+        <w:rPr>
+          <w:rFonts w:ascii="Times New Roman" w:hAnsi="Times New Roman"/>
+          <w:bCs/>
+          <w:sz w:val="24"/>
+          <w:szCs w:val="24"/>
+        </w:rPr>
+      </w:pPr>
+      <w:r>
+        <w:rPr>
+          <w:rFonts w:ascii="Times New Roman" w:hAnsi="Times New Roman"/>
+          <w:bCs/>
+          <w:sz w:val="24"/>
+          <w:szCs w:val="24"/>
+        </w:rPr>
+        <w:t xml:space="preserve">  line-height: 400%</w:t>
+      </w:r>
+    </w:p>
+    <w:p>
+      <w:pPr>
+        <w:rPr>
+          <w:rFonts w:ascii="Times New Roman" w:hAnsi="Times New Roman"/>
+          <w:bCs/>
+          <w:sz w:val="24"/>
+          <w:szCs w:val="24"/>
+        </w:rPr>
+      </w:pPr>
+      <w:r>
+        <w:rPr>
+          <w:rFonts w:ascii="Times New Roman" w:hAnsi="Times New Roman"/>
+          <w:bCs/>
+          <w:sz w:val="24"/>
+          <w:szCs w:val="24"/>
+        </w:rPr>
+        <w:t>}</w:t>
+      </w:r>
+    </w:p>
+    <w:p>
+      <w:pPr>
+        <w:rPr>
+          <w:rFonts w:ascii="Times New Roman" w:hAnsi="Times New Roman"/>
+          <w:bCs/>
+          <w:sz w:val="24"/>
+          <w:szCs w:val="24"/>
+        </w:rPr>
+      </w:pPr>
+      <w:r>
+        <w:rPr>
+          <w:rFonts w:ascii="Times New Roman" w:hAnsi="Times New Roman"/>
+          <w:bCs/>
+          <w:sz w:val="24"/>
+          <w:szCs w:val="24"/>
+        </w:rPr>
+        <w:t>.</w:t>
+      </w:r>
+      <w:proofErr w:type="spellStart"/>
+      <w:r>
+        <w:rPr>
+          <w:rFonts w:ascii="Times New Roman" w:hAnsi="Times New Roman"/>
+          <w:bCs/>
+          <w:sz w:val="24"/>
+          <w:szCs w:val="24"/>
+        </w:rPr>
+        <w:t>Center</w:t>
+      </w:r>
+      <w:proofErr w:type="spellEnd"/>
+      <w:r>
+        <w:rPr>
+          <w:rFonts w:ascii="Times New Roman" w:hAnsi="Times New Roman"/>
+          <w:bCs/>
+          <w:sz w:val="24"/>
+          <w:szCs w:val="24"/>
+        </w:rPr>
+        <w:t>{</w:t>
+      </w:r>
+    </w:p>
+    <w:p>
+      <w:pPr>
+        <w:rPr>
+          <w:rFonts w:ascii="Times New Roman" w:hAnsi="Times New Roman"/>
+          <w:bCs/>
+          <w:sz w:val="24"/>
+          <w:szCs w:val="24"/>
+        </w:rPr>
+      </w:pPr>
+      <w:r>
+        <w:rPr>
+          <w:rFonts w:ascii="Times New Roman" w:hAnsi="Times New Roman"/>
+          <w:bCs/>
+          <w:sz w:val="24"/>
+          <w:szCs w:val="24"/>
+        </w:rPr>
+        <w:t xml:space="preserve">  text-transform: uppercase;</w:t>
+      </w:r>
+    </w:p>
+    <w:p>
+      <w:pPr>
+        <w:rPr>
+          <w:rFonts w:ascii="Times New Roman" w:hAnsi="Times New Roman"/>
+          <w:bCs/>
+          <w:sz w:val="24"/>
+          <w:szCs w:val="24"/>
+        </w:rPr>
+      </w:pPr>
+      <w:r>
+        <w:rPr>
+          <w:rFonts w:ascii="Times New Roman" w:hAnsi="Times New Roman"/>
+          <w:bCs/>
+          <w:sz w:val="24"/>
+          <w:szCs w:val="24"/>
+        </w:rPr>
+        <w:t xml:space="preserve">  text-decoration: underline;</w:t>
+      </w:r>
+    </w:p>
+    <w:p>
+      <w:pPr>
+        <w:rPr>
+          <w:rFonts w:ascii="Times New Roman" w:hAnsi="Times New Roman"/>
+          <w:bCs/>
+          <w:sz w:val="24"/>
+          <w:szCs w:val="24"/>
+        </w:rPr>
+      </w:pPr>
+      <w:r>
+        <w:rPr>
+          <w:rFonts w:ascii="Times New Roman" w:hAnsi="Times New Roman"/>
+          <w:bCs/>
+          <w:sz w:val="24"/>
+          <w:szCs w:val="24"/>
+        </w:rPr>
+        <w:t xml:space="preserve">  </w:t>
+      </w:r>
+      <w:proofErr w:type="spellStart"/>
+      <w:r>
+        <w:rPr>
+          <w:rFonts w:ascii="Times New Roman" w:hAnsi="Times New Roman"/>
+          <w:bCs/>
+          <w:sz w:val="24"/>
+          <w:szCs w:val="24"/>
+        </w:rPr>
+        <w:t>color</w:t>
+      </w:r>
+      <w:proofErr w:type="spellEnd"/>
+      <w:r>
+        <w:rPr>
+          <w:rFonts w:ascii="Times New Roman" w:hAnsi="Times New Roman"/>
+          <w:bCs/>
+          <w:sz w:val="24"/>
+          <w:szCs w:val="24"/>
+        </w:rPr>
+        <w:t>: black;</w:t>
+      </w:r>
+    </w:p>
+    <w:p>
+      <w:pPr>
+        <w:rPr>
+          <w:rFonts w:ascii="Times New Roman" w:hAnsi="Times New Roman"/>
+          <w:bCs/>
+          <w:sz w:val="24"/>
+          <w:szCs w:val="24"/>
+        </w:rPr>
+      </w:pPr>
+      <w:r>
+        <w:rPr>
+          <w:rFonts w:ascii="Times New Roman" w:hAnsi="Times New Roman"/>
+          <w:bCs/>
+          <w:sz w:val="24"/>
+          <w:szCs w:val="24"/>
+        </w:rPr>
+        <w:lastRenderedPageBreak/>
+        <w:t xml:space="preserve">  font-weight:100;</w:t>
+      </w:r>
+    </w:p>
+    <w:p>
+      <w:pPr>
+        <w:rPr>
+          <w:rFonts w:ascii="Times New Roman" w:hAnsi="Times New Roman"/>
+          <w:bCs/>
+          <w:sz w:val="24"/>
+          <w:szCs w:val="24"/>
+        </w:rPr>
+      </w:pPr>
+      <w:r>
+        <w:rPr>
+          <w:rFonts w:ascii="Times New Roman" w:hAnsi="Times New Roman"/>
+          <w:bCs/>
+          <w:sz w:val="24"/>
+          <w:szCs w:val="24"/>
+        </w:rPr>
+        <w:t xml:space="preserve">  </w:t>
+      </w:r>
+      <w:proofErr w:type="spellStart"/>
+      <w:r>
+        <w:rPr>
+          <w:rFonts w:ascii="Times New Roman" w:hAnsi="Times New Roman"/>
+          <w:bCs/>
+          <w:sz w:val="24"/>
+          <w:szCs w:val="24"/>
+        </w:rPr>
+        <w:t>font-family:"Lucida</w:t>
+      </w:r>
+      <w:proofErr w:type="spellEnd"/>
+      <w:r>
+        <w:rPr>
+          <w:rFonts w:ascii="Times New Roman" w:hAnsi="Times New Roman"/>
+          <w:bCs/>
+          <w:sz w:val="24"/>
+          <w:szCs w:val="24"/>
+        </w:rPr>
+        <w:t xml:space="preserve"> Bright", sans-serif;</w:t>
+      </w:r>
+    </w:p>
+    <w:p>
+      <w:pPr>
+        <w:rPr>
+          <w:rFonts w:ascii="Times New Roman" w:hAnsi="Times New Roman"/>
+          <w:bCs/>
+          <w:sz w:val="24"/>
+          <w:szCs w:val="24"/>
+        </w:rPr>
+      </w:pPr>
+      <w:r>
+        <w:rPr>
+          <w:rFonts w:ascii="Times New Roman" w:hAnsi="Times New Roman"/>
+          <w:bCs/>
+          <w:sz w:val="24"/>
+          <w:szCs w:val="24"/>
+        </w:rPr>
+        <w:t xml:space="preserve">  text-align: </w:t>
+      </w:r>
+      <w:proofErr w:type="spellStart"/>
+      <w:r>
+        <w:rPr>
+          <w:rFonts w:ascii="Times New Roman" w:hAnsi="Times New Roman"/>
+          <w:bCs/>
+          <w:sz w:val="24"/>
+          <w:szCs w:val="24"/>
+        </w:rPr>
+        <w:t>center</w:t>
+      </w:r>
+      <w:proofErr w:type="spellEnd"/>
+      <w:r>
+        <w:rPr>
+          <w:rFonts w:ascii="Times New Roman" w:hAnsi="Times New Roman"/>
+          <w:bCs/>
+          <w:sz w:val="24"/>
+          <w:szCs w:val="24"/>
+        </w:rPr>
+        <w:t>;</w:t>
+      </w:r>
+    </w:p>
+    <w:p>
+      <w:pPr>
+        <w:rPr>
+          <w:rFonts w:ascii="Times New Roman" w:hAnsi="Times New Roman"/>
+          <w:bCs/>
+          <w:sz w:val="24"/>
+          <w:szCs w:val="24"/>
+        </w:rPr>
+      </w:pPr>
+      <w:r>
+        <w:rPr>
+          <w:rFonts w:ascii="Times New Roman" w:hAnsi="Times New Roman"/>
+          <w:bCs/>
+          <w:sz w:val="24"/>
+          <w:szCs w:val="24"/>
+        </w:rPr>
+        <w:t xml:space="preserve">  word-spacing: 10px;</w:t>
+      </w:r>
+    </w:p>
+    <w:p>
+      <w:pPr>
+        <w:rPr>
+          <w:rFonts w:ascii="Times New Roman" w:hAnsi="Times New Roman"/>
+          <w:bCs/>
+          <w:sz w:val="24"/>
+          <w:szCs w:val="24"/>
+        </w:rPr>
+      </w:pPr>
+      <w:r>
+        <w:rPr>
+          <w:rFonts w:ascii="Times New Roman" w:hAnsi="Times New Roman"/>
+          <w:bCs/>
+          <w:sz w:val="24"/>
+          <w:szCs w:val="24"/>
+        </w:rPr>
+        <w:t xml:space="preserve">  letter-spacing: -3px;</w:t>
+      </w:r>
+    </w:p>
+    <w:p>
+      <w:pPr>
+        <w:rPr>
+          <w:rFonts w:ascii="Times New Roman" w:hAnsi="Times New Roman"/>
+          <w:bCs/>
+          <w:sz w:val="24"/>
+          <w:szCs w:val="24"/>
+        </w:rPr>
+      </w:pPr>
+      <w:r>
+        <w:rPr>
+          <w:rFonts w:ascii="Times New Roman" w:hAnsi="Times New Roman"/>
+          <w:bCs/>
+          <w:sz w:val="24"/>
+          <w:szCs w:val="24"/>
+        </w:rPr>
+        <w:t>}</w:t>
+      </w:r>
+    </w:p>
+    <w:p>
+      <w:pPr>
+        <w:rPr>
+          <w:rFonts w:ascii="Times New Roman" w:hAnsi="Times New Roman"/>
+          <w:bCs/>
+          <w:sz w:val="24"/>
+          <w:szCs w:val="24"/>
+        </w:rPr>
+      </w:pPr>
+      <w:r>
+        <w:rPr>
+          <w:rFonts w:ascii="Times New Roman" w:hAnsi="Times New Roman"/>
+          <w:bCs/>
+          <w:sz w:val="24"/>
+          <w:szCs w:val="24"/>
+        </w:rPr>
+        <w:t>.Right{</w:t>
+      </w:r>
+    </w:p>
+    <w:p>
+      <w:pPr>
+        <w:rPr>
+          <w:rFonts w:ascii="Times New Roman" w:hAnsi="Times New Roman"/>
+          <w:bCs/>
+          <w:sz w:val="24"/>
+          <w:szCs w:val="24"/>
+        </w:rPr>
+      </w:pPr>
+      <w:r>
+        <w:rPr>
+          <w:rFonts w:ascii="Times New Roman" w:hAnsi="Times New Roman"/>
+          <w:bCs/>
+          <w:sz w:val="24"/>
+          <w:szCs w:val="24"/>
+        </w:rPr>
+        <w:t xml:space="preserve">  </w:t>
+      </w:r>
+      <w:proofErr w:type="spellStart"/>
+      <w:r>
+        <w:rPr>
+          <w:rFonts w:ascii="Times New Roman" w:hAnsi="Times New Roman"/>
+          <w:bCs/>
+          <w:sz w:val="24"/>
+          <w:szCs w:val="24"/>
+        </w:rPr>
+        <w:t>color</w:t>
+      </w:r>
+      <w:proofErr w:type="spellEnd"/>
+      <w:r>
+        <w:rPr>
+          <w:rFonts w:ascii="Times New Roman" w:hAnsi="Times New Roman"/>
+          <w:bCs/>
+          <w:sz w:val="24"/>
+          <w:szCs w:val="24"/>
+        </w:rPr>
+        <w:t>: red;</w:t>
+      </w:r>
+    </w:p>
+    <w:p>
+      <w:pPr>
+        <w:rPr>
+          <w:rFonts w:ascii="Times New Roman" w:hAnsi="Times New Roman"/>
+          <w:bCs/>
+          <w:sz w:val="24"/>
+          <w:szCs w:val="24"/>
+        </w:rPr>
+      </w:pPr>
+      <w:r>
+        <w:rPr>
+          <w:rFonts w:ascii="Times New Roman" w:hAnsi="Times New Roman"/>
+          <w:bCs/>
+          <w:sz w:val="24"/>
+          <w:szCs w:val="24"/>
+        </w:rPr>
+        <w:t xml:space="preserve">  text-decoration: overline;</w:t>
+      </w:r>
+    </w:p>
+    <w:p>
+      <w:pPr>
+        <w:rPr>
+          <w:rFonts w:ascii="Times New Roman" w:hAnsi="Times New Roman"/>
+          <w:bCs/>
+          <w:sz w:val="24"/>
+          <w:szCs w:val="24"/>
+        </w:rPr>
+      </w:pPr>
+      <w:r>
+        <w:rPr>
+          <w:rFonts w:ascii="Times New Roman" w:hAnsi="Times New Roman"/>
+          <w:bCs/>
+          <w:sz w:val="24"/>
+          <w:szCs w:val="24"/>
+        </w:rPr>
+        <w:t xml:space="preserve">  text-align: right;</w:t>
+      </w:r>
+    </w:p>
+    <w:p>
+      <w:pPr>
+        <w:rPr>
+          <w:rFonts w:ascii="Times New Roman" w:hAnsi="Times New Roman"/>
+          <w:bCs/>
+          <w:sz w:val="24"/>
+          <w:szCs w:val="24"/>
+        </w:rPr>
+      </w:pPr>
+      <w:r>
+        <w:rPr>
+          <w:rFonts w:ascii="Times New Roman" w:hAnsi="Times New Roman"/>
+          <w:bCs/>
+          <w:sz w:val="24"/>
+          <w:szCs w:val="24"/>
+        </w:rPr>
+        <w:t xml:space="preserve">  font-style: italic;</w:t>
+      </w:r>
+    </w:p>
+    <w:p>
+      <w:pPr>
+        <w:rPr>
+          <w:rFonts w:ascii="Times New Roman" w:hAnsi="Times New Roman"/>
+          <w:bCs/>
+          <w:sz w:val="24"/>
+          <w:szCs w:val="24"/>
+        </w:rPr>
+      </w:pPr>
+      <w:r>
+        <w:rPr>
+          <w:rFonts w:ascii="Times New Roman" w:hAnsi="Times New Roman"/>
+          <w:bCs/>
+          <w:sz w:val="24"/>
+          <w:szCs w:val="24"/>
+        </w:rPr>
+        <w:t xml:space="preserve">  font-family: sans-serif;</w:t>
+      </w:r>
+    </w:p>
+    <w:p>
+      <w:pPr>
+        <w:rPr>
+          <w:rFonts w:ascii="Times New Roman" w:hAnsi="Times New Roman"/>
+          <w:bCs/>
+          <w:sz w:val="24"/>
+          <w:szCs w:val="24"/>
+        </w:rPr>
+      </w:pPr>
+      <w:r>
+        <w:rPr>
+          <w:rFonts w:ascii="Times New Roman" w:hAnsi="Times New Roman"/>
+          <w:bCs/>
+          <w:sz w:val="24"/>
+          <w:szCs w:val="24"/>
+        </w:rPr>
+        <w:t>}</w:t>
+      </w:r>
+    </w:p>
+    <w:p>
+      <w:pPr>
+        <w:rPr>
+          <w:rFonts w:ascii="Times New Roman" w:hAnsi="Times New Roman"/>
+          <w:bCs/>
+          <w:sz w:val="24"/>
+          <w:szCs w:val="24"/>
+        </w:rPr>
+      </w:pPr>
+      <w:proofErr w:type="spellStart"/>
+      <w:r>
+        <w:rPr>
+          <w:rFonts w:ascii="Times New Roman" w:hAnsi="Times New Roman"/>
+          <w:bCs/>
+          <w:sz w:val="24"/>
+          <w:szCs w:val="24"/>
+        </w:rPr>
+        <w:t>a:link</w:t>
+      </w:r>
+      <w:proofErr w:type="spellEnd"/>
+      <w:r>
+        <w:rPr>
+          <w:rFonts w:ascii="Times New Roman" w:hAnsi="Times New Roman"/>
+          <w:bCs/>
+          <w:sz w:val="24"/>
+          <w:szCs w:val="24"/>
+        </w:rPr>
+        <w:t>{</w:t>
+      </w:r>
+    </w:p>
+    <w:p>
+      <w:pPr>
+        <w:rPr>
+          <w:rFonts w:ascii="Times New Roman" w:hAnsi="Times New Roman"/>
+          <w:bCs/>
+          <w:sz w:val="24"/>
+          <w:szCs w:val="24"/>
+        </w:rPr>
+      </w:pPr>
+      <w:r>
+        <w:rPr>
+          <w:rFonts w:ascii="Times New Roman" w:hAnsi="Times New Roman"/>
+          <w:bCs/>
+          <w:sz w:val="24"/>
+          <w:szCs w:val="24"/>
+        </w:rPr>
+        <w:t xml:space="preserve">  </w:t>
+      </w:r>
+      <w:proofErr w:type="spellStart"/>
+      <w:r>
+        <w:rPr>
+          <w:rFonts w:ascii="Times New Roman" w:hAnsi="Times New Roman"/>
+          <w:bCs/>
+          <w:sz w:val="24"/>
+          <w:szCs w:val="24"/>
+        </w:rPr>
+        <w:t>color</w:t>
+      </w:r>
+      <w:proofErr w:type="spellEnd"/>
+      <w:r>
+        <w:rPr>
+          <w:rFonts w:ascii="Times New Roman" w:hAnsi="Times New Roman"/>
+          <w:bCs/>
+          <w:sz w:val="24"/>
+          <w:szCs w:val="24"/>
+        </w:rPr>
+        <w:t>: green;</w:t>
+      </w:r>
+    </w:p>
+    <w:p>
+      <w:pPr>
+        <w:rPr>
+          <w:rFonts w:ascii="Times New Roman" w:hAnsi="Times New Roman"/>
+          <w:bCs/>
+          <w:sz w:val="24"/>
+          <w:szCs w:val="24"/>
+        </w:rPr>
+      </w:pPr>
+      <w:r>
+        <w:rPr>
+          <w:rFonts w:ascii="Times New Roman" w:hAnsi="Times New Roman"/>
+          <w:bCs/>
+          <w:sz w:val="24"/>
+          <w:szCs w:val="24"/>
+        </w:rPr>
+        <w:t>}</w:t>
+      </w:r>
+    </w:p>
+    <w:p>
+      <w:pPr>
+        <w:rPr>
+          <w:rFonts w:ascii="Times New Roman" w:hAnsi="Times New Roman"/>
+          <w:bCs/>
+          <w:sz w:val="24"/>
+          <w:szCs w:val="24"/>
+        </w:rPr>
+      </w:pPr>
+      <w:proofErr w:type="spellStart"/>
+      <w:r>
+        <w:rPr>
+          <w:rFonts w:ascii="Times New Roman" w:hAnsi="Times New Roman"/>
+          <w:bCs/>
+          <w:sz w:val="24"/>
+          <w:szCs w:val="24"/>
+        </w:rPr>
+        <w:t>a:visited</w:t>
+      </w:r>
+      <w:proofErr w:type="spellEnd"/>
+      <w:r>
+        <w:rPr>
+          <w:rFonts w:ascii="Times New Roman" w:hAnsi="Times New Roman"/>
+          <w:bCs/>
+          <w:sz w:val="24"/>
+          <w:szCs w:val="24"/>
+        </w:rPr>
+        <w:t>{</w:t>
+      </w:r>
+    </w:p>
+    <w:p>
+      <w:pPr>
+        <w:rPr>
+          <w:rFonts w:ascii="Times New Roman" w:hAnsi="Times New Roman"/>
+          <w:bCs/>
+          <w:sz w:val="24"/>
+          <w:szCs w:val="24"/>
+        </w:rPr>
+      </w:pPr>
+      <w:r>
+        <w:rPr>
+          <w:rFonts w:ascii="Times New Roman" w:hAnsi="Times New Roman"/>
+          <w:bCs/>
+          <w:sz w:val="24"/>
+          <w:szCs w:val="24"/>
+        </w:rPr>
+        <w:t xml:space="preserve">  </w:t>
+      </w:r>
+      <w:proofErr w:type="spellStart"/>
+      <w:r>
+        <w:rPr>
+          <w:rFonts w:ascii="Times New Roman" w:hAnsi="Times New Roman"/>
+          <w:bCs/>
+          <w:sz w:val="24"/>
+          <w:szCs w:val="24"/>
+        </w:rPr>
+        <w:t>color</w:t>
+      </w:r>
+      <w:proofErr w:type="spellEnd"/>
+      <w:r>
+        <w:rPr>
+          <w:rFonts w:ascii="Times New Roman" w:hAnsi="Times New Roman"/>
+          <w:bCs/>
+          <w:sz w:val="24"/>
+          <w:szCs w:val="24"/>
+        </w:rPr>
+        <w:t>: red;</w:t>
+      </w:r>
+    </w:p>
+    <w:p>
+      <w:pPr>
+        <w:rPr>
+          <w:rFonts w:ascii="Times New Roman" w:hAnsi="Times New Roman"/>
+          <w:bCs/>
+          <w:sz w:val="24"/>
+          <w:szCs w:val="24"/>
+        </w:rPr>
+      </w:pPr>
+      <w:r>
+        <w:rPr>
+          <w:rFonts w:ascii="Times New Roman" w:hAnsi="Times New Roman"/>
+          <w:bCs/>
+          <w:sz w:val="24"/>
+          <w:szCs w:val="24"/>
+        </w:rPr>
+        <w:t>}</w:t>
+      </w:r>
+    </w:p>
+    <w:p>
+      <w:pPr>
+        <w:rPr>
+          <w:rFonts w:ascii="Times New Roman" w:hAnsi="Times New Roman"/>
+          <w:bCs/>
+          <w:sz w:val="24"/>
+          <w:szCs w:val="24"/>
+        </w:rPr>
+      </w:pPr>
+      <w:proofErr w:type="spellStart"/>
+      <w:r>
+        <w:rPr>
+          <w:rFonts w:ascii="Times New Roman" w:hAnsi="Times New Roman"/>
+          <w:bCs/>
+          <w:sz w:val="24"/>
+          <w:szCs w:val="24"/>
+        </w:rPr>
+        <w:t>a:hover</w:t>
+      </w:r>
+      <w:proofErr w:type="spellEnd"/>
+      <w:r>
+        <w:rPr>
+          <w:rFonts w:ascii="Times New Roman" w:hAnsi="Times New Roman"/>
+          <w:bCs/>
+          <w:sz w:val="24"/>
+          <w:szCs w:val="24"/>
+        </w:rPr>
+        <w:t>{</w:t>
+      </w:r>
+    </w:p>
+    <w:p>
+      <w:pPr>
+        <w:rPr>
+          <w:rFonts w:ascii="Times New Roman" w:hAnsi="Times New Roman"/>
+          <w:bCs/>
+          <w:sz w:val="24"/>
+          <w:szCs w:val="24"/>
+        </w:rPr>
+      </w:pPr>
+      <w:r>
+        <w:rPr>
+          <w:rFonts w:ascii="Times New Roman" w:hAnsi="Times New Roman"/>
+          <w:bCs/>
+          <w:sz w:val="24"/>
+          <w:szCs w:val="24"/>
+        </w:rPr>
+        <w:t xml:space="preserve">  </w:t>
+      </w:r>
+      <w:proofErr w:type="spellStart"/>
+      <w:r>
+        <w:rPr>
+          <w:rFonts w:ascii="Times New Roman" w:hAnsi="Times New Roman"/>
+          <w:bCs/>
+          <w:sz w:val="24"/>
+          <w:szCs w:val="24"/>
+        </w:rPr>
+        <w:t>color</w:t>
+      </w:r>
+      <w:proofErr w:type="spellEnd"/>
+      <w:r>
+        <w:rPr>
+          <w:rFonts w:ascii="Times New Roman" w:hAnsi="Times New Roman"/>
+          <w:bCs/>
+          <w:sz w:val="24"/>
+          <w:szCs w:val="24"/>
+        </w:rPr>
+        <w:t xml:space="preserve">: </w:t>
+      </w:r>
+      <w:proofErr w:type="spellStart"/>
+      <w:r>
+        <w:rPr>
+          <w:rFonts w:ascii="Times New Roman" w:hAnsi="Times New Roman"/>
+          <w:bCs/>
+          <w:sz w:val="24"/>
+          <w:szCs w:val="24"/>
+        </w:rPr>
+        <w:t>hotpink</w:t>
+      </w:r>
+      <w:proofErr w:type="spellEnd"/>
+      <w:r>
+        <w:rPr>
+          <w:rFonts w:ascii="Times New Roman" w:hAnsi="Times New Roman"/>
+          <w:bCs/>
+          <w:sz w:val="24"/>
+          <w:szCs w:val="24"/>
+        </w:rPr>
+        <w:t>;</w:t>
+      </w:r>
+    </w:p>
+    <w:p>
+      <w:pPr>
+        <w:rPr>
+          <w:rFonts w:ascii="Times New Roman" w:hAnsi="Times New Roman"/>
+          <w:bCs/>
+          <w:sz w:val="24"/>
+          <w:szCs w:val="24"/>
+        </w:rPr>
+      </w:pPr>
+      <w:r>
+        <w:rPr>
+          <w:rFonts w:ascii="Times New Roman" w:hAnsi="Times New Roman"/>
+          <w:bCs/>
+          <w:sz w:val="24"/>
+          <w:szCs w:val="24"/>
+        </w:rPr>
+        <w:t>}</w:t>
+      </w:r>
+    </w:p>
+    <w:p>
+      <w:pPr>
+        <w:rPr>
+          <w:rFonts w:ascii="Times New Roman" w:hAnsi="Times New Roman"/>
+          <w:bCs/>
+          <w:sz w:val="24"/>
+          <w:szCs w:val="24"/>
+        </w:rPr>
+      </w:pPr>
+      <w:proofErr w:type="spellStart"/>
+      <w:r>
+        <w:rPr>
+          <w:rFonts w:ascii="Times New Roman" w:hAnsi="Times New Roman"/>
+          <w:bCs/>
+          <w:sz w:val="24"/>
+          <w:szCs w:val="24"/>
+        </w:rPr>
+        <w:t>a:active</w:t>
+      </w:r>
+      <w:proofErr w:type="spellEnd"/>
+      <w:r>
+        <w:rPr>
+          <w:rFonts w:ascii="Times New Roman" w:hAnsi="Times New Roman"/>
+          <w:bCs/>
+          <w:sz w:val="24"/>
+          <w:szCs w:val="24"/>
+        </w:rPr>
+        <w:t>{</w:t>
+      </w:r>
+    </w:p>
+    <w:p>
+      <w:pPr>
+        <w:rPr>
+          <w:rFonts w:ascii="Times New Roman" w:hAnsi="Times New Roman"/>
+          <w:bCs/>
+          <w:sz w:val="24"/>
+          <w:szCs w:val="24"/>
+        </w:rPr>
+      </w:pPr>
+      <w:r>
+        <w:rPr>
+          <w:rFonts w:ascii="Times New Roman" w:hAnsi="Times New Roman"/>
+          <w:bCs/>
+          <w:sz w:val="24"/>
+          <w:szCs w:val="24"/>
+        </w:rPr>
+        <w:t xml:space="preserve">  </w:t>
+      </w:r>
+      <w:proofErr w:type="spellStart"/>
+      <w:r>
+        <w:rPr>
+          <w:rFonts w:ascii="Times New Roman" w:hAnsi="Times New Roman"/>
+          <w:bCs/>
+          <w:sz w:val="24"/>
+          <w:szCs w:val="24"/>
+        </w:rPr>
+        <w:t>color:blue</w:t>
+      </w:r>
+      <w:proofErr w:type="spellEnd"/>
+      <w:r>
+        <w:rPr>
+          <w:rFonts w:ascii="Times New Roman" w:hAnsi="Times New Roman"/>
+          <w:bCs/>
+          <w:sz w:val="24"/>
+          <w:szCs w:val="24"/>
+        </w:rPr>
+        <w:t>;</w:t>
+      </w:r>
+    </w:p>
+    <w:p>
+      <w:pPr>
+        <w:rPr>
+          <w:rFonts w:ascii="Times New Roman" w:hAnsi="Times New Roman"/>
+          <w:bCs/>
+          <w:sz w:val="24"/>
+          <w:szCs w:val="24"/>
+        </w:rPr>
+      </w:pPr>
+      <w:r>
+        <w:rPr>
+          <w:rFonts w:ascii="Times New Roman" w:hAnsi="Times New Roman"/>
+          <w:bCs/>
+          <w:sz w:val="24"/>
+          <w:szCs w:val="24"/>
+        </w:rPr>
+        <w:t>}</w:t>
+      </w:r>
+    </w:p>
+    <w:p>
+      <w:pPr>
+        <w:rPr>
+          <w:rFonts w:ascii="Times New Roman" w:hAnsi="Times New Roman"/>
+          <w:bCs/>
+          <w:sz w:val="32"/>
+          <w:szCs w:val="32"/>
+        </w:rPr>
+      </w:pPr>
+    </w:p>
+    <w:p>
+      <w:pPr>
+        <w:rPr>
+          <w:rFonts w:ascii="Times New Roman" w:hAnsi="Times New Roman"/>
+          <w:b/>
+          <w:sz w:val="32"/>
+          <w:szCs w:val="32"/>
+        </w:rPr>
+      </w:pPr>
+      <w:r>
+        <w:rPr>
+          <w:rFonts w:ascii="Times New Roman" w:hAnsi="Times New Roman"/>
+          <w:b/>
+          <w:sz w:val="32"/>
+          <w:szCs w:val="32"/>
+        </w:rPr>
+        <w:lastRenderedPageBreak/>
+        <w:t>REPEAT BG</w:t>
+      </w:r>
+    </w:p>
+    <w:p>
+      <w:pPr>
+        <w:rPr>
+          <w:rFonts w:ascii="Times New Roman" w:hAnsi="Times New Roman"/>
+          <w:b/>
+          <w:sz w:val="32"/>
+          <w:szCs w:val="32"/>
+        </w:rPr>
+      </w:pPr>
+      <w:r>
+        <w:rPr>
+          <w:rFonts w:ascii="Times New Roman" w:hAnsi="Times New Roman"/>
+          <w:b/>
+          <w:sz w:val="32"/>
+          <w:szCs w:val="32"/>
+        </w:rPr>
+        <w:t>HTML file</w:t>
+      </w:r>
+    </w:p>
+    <w:p>
+      <w:pPr>
+        <w:rPr>
+          <w:rFonts w:ascii="Times New Roman" w:hAnsi="Times New Roman"/>
+          <w:bCs/>
+          <w:sz w:val="24"/>
+          <w:szCs w:val="24"/>
+        </w:rPr>
+      </w:pPr>
+      <w:r>
+        <w:rPr>
+          <w:rFonts w:ascii="Times New Roman" w:hAnsi="Times New Roman"/>
+          <w:bCs/>
+          <w:sz w:val="24"/>
+          <w:szCs w:val="24"/>
+        </w:rPr>
+        <w:t>&lt;!DOCTYPE HTML5&gt;</w:t>
+      </w:r>
+    </w:p>
+    <w:p>
+      <w:pPr>
+        <w:rPr>
+          <w:rFonts w:ascii="Times New Roman" w:hAnsi="Times New Roman"/>
+          <w:bCs/>
+          <w:sz w:val="24"/>
+          <w:szCs w:val="24"/>
+        </w:rPr>
+      </w:pPr>
+      <w:r>
+        <w:rPr>
+          <w:rFonts w:ascii="Times New Roman" w:hAnsi="Times New Roman"/>
+          <w:bCs/>
+          <w:sz w:val="24"/>
+          <w:szCs w:val="24"/>
+        </w:rPr>
+        <w:t>&lt;html lang="</w:t>
+      </w:r>
+      <w:proofErr w:type="spellStart"/>
+      <w:r>
+        <w:rPr>
+          <w:rFonts w:ascii="Times New Roman" w:hAnsi="Times New Roman"/>
+          <w:bCs/>
+          <w:sz w:val="24"/>
+          <w:szCs w:val="24"/>
+        </w:rPr>
+        <w:t>en</w:t>
+      </w:r>
+      <w:proofErr w:type="spellEnd"/>
+      <w:r>
+        <w:rPr>
+          <w:rFonts w:ascii="Times New Roman" w:hAnsi="Times New Roman"/>
+          <w:bCs/>
+          <w:sz w:val="24"/>
+          <w:szCs w:val="24"/>
+        </w:rPr>
+        <w:t xml:space="preserve">" </w:t>
+      </w:r>
+      <w:proofErr w:type="spellStart"/>
+      <w:r>
+        <w:rPr>
+          <w:rFonts w:ascii="Times New Roman" w:hAnsi="Times New Roman"/>
+          <w:bCs/>
+          <w:sz w:val="24"/>
+          <w:szCs w:val="24"/>
+        </w:rPr>
+        <w:t>dir</w:t>
+      </w:r>
+      <w:proofErr w:type="spellEnd"/>
+      <w:r>
+        <w:rPr>
+          <w:rFonts w:ascii="Times New Roman" w:hAnsi="Times New Roman"/>
+          <w:bCs/>
+          <w:sz w:val="24"/>
+          <w:szCs w:val="24"/>
+        </w:rPr>
+        <w:t>="</w:t>
+      </w:r>
+      <w:proofErr w:type="spellStart"/>
+      <w:r>
+        <w:rPr>
+          <w:rFonts w:ascii="Times New Roman" w:hAnsi="Times New Roman"/>
+          <w:bCs/>
+          <w:sz w:val="24"/>
+          <w:szCs w:val="24"/>
+        </w:rPr>
+        <w:t>ltr</w:t>
+      </w:r>
+      <w:proofErr w:type="spellEnd"/>
+      <w:r>
+        <w:rPr>
+          <w:rFonts w:ascii="Times New Roman" w:hAnsi="Times New Roman"/>
+          <w:bCs/>
+          <w:sz w:val="24"/>
+          <w:szCs w:val="24"/>
+        </w:rPr>
+        <w:t>"&gt;</w:t>
+      </w:r>
+    </w:p>
+    <w:p>
+      <w:pPr>
+        <w:rPr>
+          <w:rFonts w:ascii="Times New Roman" w:hAnsi="Times New Roman"/>
+          <w:bCs/>
+          <w:sz w:val="24"/>
+          <w:szCs w:val="24"/>
+        </w:rPr>
+      </w:pPr>
+      <w:r>
+        <w:rPr>
+          <w:rFonts w:ascii="Times New Roman" w:hAnsi="Times New Roman"/>
+          <w:bCs/>
+          <w:sz w:val="24"/>
+          <w:szCs w:val="24"/>
+        </w:rPr>
+        <w:t xml:space="preserve">  &lt;head&gt;</w:t>
+      </w:r>
+    </w:p>
+    <w:p>
+      <w:pPr>
+        <w:rPr>
+          <w:rFonts w:ascii="Times New Roman" w:hAnsi="Times New Roman"/>
+          <w:bCs/>
+          <w:sz w:val="24"/>
+          <w:szCs w:val="24"/>
+        </w:rPr>
+      </w:pPr>
+      <w:r>
+        <w:rPr>
+          <w:rFonts w:ascii="Times New Roman" w:hAnsi="Times New Roman"/>
+          <w:bCs/>
+          <w:sz w:val="24"/>
+          <w:szCs w:val="24"/>
+        </w:rPr>
+        <w:t xml:space="preserve">    &lt;meta charset="utf-8"&gt;</w:t>
+      </w:r>
+    </w:p>
+    <w:p>
+      <w:pPr>
+        <w:rPr>
+          <w:rFonts w:ascii="Times New Roman" w:hAnsi="Times New Roman"/>
+          <w:bCs/>
+          <w:sz w:val="24"/>
+          <w:szCs w:val="24"/>
+        </w:rPr>
+      </w:pPr>
+      <w:r>
+        <w:rPr>
+          <w:rFonts w:ascii="Times New Roman" w:hAnsi="Times New Roman"/>
+          <w:bCs/>
+          <w:sz w:val="24"/>
+          <w:szCs w:val="24"/>
+        </w:rPr>
+        <w:t xml:space="preserve">    &lt;title&gt;Assignment 3 - </w:t>
+      </w:r>
+      <w:proofErr w:type="spellStart"/>
+      <w:r>
+        <w:rPr>
+          <w:rFonts w:ascii="Times New Roman" w:hAnsi="Times New Roman"/>
+          <w:bCs/>
+          <w:sz w:val="24"/>
+          <w:szCs w:val="24"/>
+        </w:rPr>
+        <w:t>AnishSudhanNair</w:t>
+      </w:r>
+      <w:proofErr w:type="spellEnd"/>
+      <w:r>
+        <w:rPr>
+          <w:rFonts w:ascii="Times New Roman" w:hAnsi="Times New Roman"/>
+          <w:bCs/>
+          <w:sz w:val="24"/>
+          <w:szCs w:val="24"/>
+        </w:rPr>
+        <w:t>&lt;/title&gt;</w:t>
+      </w:r>
+    </w:p>
+    <w:p>
+      <w:pPr>
+        <w:rPr>
+          <w:rFonts w:ascii="Times New Roman" w:hAnsi="Times New Roman"/>
+          <w:bCs/>
+          <w:sz w:val="24"/>
+          <w:szCs w:val="24"/>
+        </w:rPr>
+      </w:pPr>
+      <w:r>
+        <w:rPr>
+          <w:rFonts w:ascii="Times New Roman" w:hAnsi="Times New Roman"/>
+          <w:bCs/>
+          <w:sz w:val="24"/>
+          <w:szCs w:val="24"/>
+        </w:rPr>
+        <w:t xml:space="preserve">    &lt;style&gt;</w:t>
+      </w:r>
+    </w:p>
+    <w:p>
+      <w:pPr>
+        <w:rPr>
+          <w:rFonts w:ascii="Times New Roman" w:hAnsi="Times New Roman"/>
+          <w:bCs/>
+          <w:sz w:val="24"/>
+          <w:szCs w:val="24"/>
+        </w:rPr>
+      </w:pPr>
+      <w:r>
+        <w:rPr>
+          <w:rFonts w:ascii="Times New Roman" w:hAnsi="Times New Roman"/>
+          <w:bCs/>
+          <w:sz w:val="24"/>
+          <w:szCs w:val="24"/>
+        </w:rPr>
+        <w:t xml:space="preserve">      h1{</w:t>
+      </w:r>
+    </w:p>
+    <w:p>
+      <w:pPr>
+        <w:rPr>
+          <w:rFonts w:ascii="Times New Roman" w:hAnsi="Times New Roman"/>
+          <w:bCs/>
+          <w:sz w:val="24"/>
+          <w:szCs w:val="24"/>
+        </w:rPr>
+      </w:pPr>
+      <w:r>
+        <w:rPr>
+          <w:rFonts w:ascii="Times New Roman" w:hAnsi="Times New Roman"/>
+          <w:bCs/>
+          <w:sz w:val="24"/>
+          <w:szCs w:val="24"/>
+        </w:rPr>
+        <w:t xml:space="preserve">        font-size:40px;</w:t>
+      </w:r>
+    </w:p>
+    <w:p>
+      <w:pPr>
+        <w:rPr>
+          <w:rFonts w:ascii="Times New Roman" w:hAnsi="Times New Roman"/>
+          <w:bCs/>
+          <w:sz w:val="24"/>
+          <w:szCs w:val="24"/>
+        </w:rPr>
+      </w:pPr>
+      <w:r>
+        <w:rPr>
+          <w:rFonts w:ascii="Times New Roman" w:hAnsi="Times New Roman"/>
+          <w:bCs/>
+          <w:sz w:val="24"/>
+          <w:szCs w:val="24"/>
+        </w:rPr>
+        <w:t xml:space="preserve">        </w:t>
+      </w:r>
+      <w:proofErr w:type="spellStart"/>
+      <w:r>
+        <w:rPr>
+          <w:rFonts w:ascii="Times New Roman" w:hAnsi="Times New Roman"/>
+          <w:bCs/>
+          <w:sz w:val="24"/>
+          <w:szCs w:val="24"/>
+        </w:rPr>
+        <w:t>color:blue</w:t>
+      </w:r>
+      <w:proofErr w:type="spellEnd"/>
+      <w:r>
+        <w:rPr>
+          <w:rFonts w:ascii="Times New Roman" w:hAnsi="Times New Roman"/>
+          <w:bCs/>
+          <w:sz w:val="24"/>
+          <w:szCs w:val="24"/>
+        </w:rPr>
+        <w:t>;</w:t>
+      </w:r>
+    </w:p>
+    <w:p>
+      <w:pPr>
+        <w:rPr>
+          <w:rFonts w:ascii="Times New Roman" w:hAnsi="Times New Roman"/>
+          <w:bCs/>
+          <w:sz w:val="24"/>
+          <w:szCs w:val="24"/>
+        </w:rPr>
+      </w:pPr>
+      <w:r>
+        <w:rPr>
+          <w:rFonts w:ascii="Times New Roman" w:hAnsi="Times New Roman"/>
+          <w:bCs/>
+          <w:sz w:val="24"/>
+          <w:szCs w:val="24"/>
+        </w:rPr>
+        <w:t xml:space="preserve">        font-family:;</w:t>
+      </w:r>
+    </w:p>
+    <w:p>
+      <w:pPr>
+        <w:rPr>
+          <w:rFonts w:ascii="Times New Roman" w:hAnsi="Times New Roman"/>
+          <w:bCs/>
+          <w:sz w:val="24"/>
+          <w:szCs w:val="24"/>
+        </w:rPr>
+      </w:pPr>
+      <w:r>
+        <w:rPr>
+          <w:rFonts w:ascii="Times New Roman" w:hAnsi="Times New Roman"/>
+          <w:bCs/>
+          <w:sz w:val="24"/>
+          <w:szCs w:val="24"/>
+        </w:rPr>
+        <w:t xml:space="preserve">      }</w:t>
+      </w:r>
+    </w:p>
+    <w:p>
+      <w:pPr>
+        <w:rPr>
+          <w:rFonts w:ascii="Times New Roman" w:hAnsi="Times New Roman"/>
+          <w:bCs/>
+          <w:sz w:val="24"/>
+          <w:szCs w:val="24"/>
+        </w:rPr>
+      </w:pPr>
+      <w:r>
+        <w:rPr>
+          <w:rFonts w:ascii="Times New Roman" w:hAnsi="Times New Roman"/>
+          <w:bCs/>
+          <w:sz w:val="24"/>
+          <w:szCs w:val="24"/>
+        </w:rPr>
+        <w:t xml:space="preserve">      body{</w:t>
+      </w:r>
+    </w:p>
+    <w:p>
+      <w:pPr>
+        <w:rPr>
+          <w:rFonts w:ascii="Times New Roman" w:hAnsi="Times New Roman"/>
+          <w:bCs/>
+          <w:sz w:val="24"/>
+          <w:szCs w:val="24"/>
+        </w:rPr>
+      </w:pPr>
+      <w:r>
+        <w:rPr>
+          <w:rFonts w:ascii="Times New Roman" w:hAnsi="Times New Roman"/>
+          <w:bCs/>
+          <w:sz w:val="24"/>
+          <w:szCs w:val="24"/>
+        </w:rPr>
+        <w:t xml:space="preserve">        </w:t>
+      </w:r>
+      <w:proofErr w:type="spellStart"/>
+      <w:r>
+        <w:rPr>
+          <w:rFonts w:ascii="Times New Roman" w:hAnsi="Times New Roman"/>
+          <w:bCs/>
+          <w:sz w:val="24"/>
+          <w:szCs w:val="24"/>
+        </w:rPr>
+        <w:t>background-image:url</w:t>
+      </w:r>
+      <w:proofErr w:type="spellEnd"/>
+      <w:r>
+        <w:rPr>
+          <w:rFonts w:ascii="Times New Roman" w:hAnsi="Times New Roman"/>
+          <w:bCs/>
+          <w:sz w:val="24"/>
+          <w:szCs w:val="24"/>
+        </w:rPr>
+        <w:t>("bg1.png");</w:t>
+      </w:r>
+    </w:p>
+    <w:p>
+      <w:pPr>
+        <w:rPr>
+          <w:rFonts w:ascii="Times New Roman" w:hAnsi="Times New Roman"/>
+          <w:bCs/>
+          <w:sz w:val="24"/>
+          <w:szCs w:val="24"/>
+        </w:rPr>
+      </w:pPr>
+      <w:r>
+        <w:rPr>
+          <w:rFonts w:ascii="Times New Roman" w:hAnsi="Times New Roman"/>
+          <w:bCs/>
+          <w:sz w:val="24"/>
+          <w:szCs w:val="24"/>
+        </w:rPr>
+        <w:t xml:space="preserve">        background-size:200px 100px;</w:t>
+      </w:r>
+    </w:p>
+    <w:p>
+      <w:pPr>
+        <w:rPr>
+          <w:rFonts w:ascii="Times New Roman" w:hAnsi="Times New Roman"/>
+          <w:bCs/>
+          <w:sz w:val="24"/>
+          <w:szCs w:val="24"/>
+        </w:rPr>
+      </w:pPr>
+      <w:r>
+        <w:rPr>
+          <w:rFonts w:ascii="Times New Roman" w:hAnsi="Times New Roman"/>
+          <w:bCs/>
+          <w:sz w:val="24"/>
+          <w:szCs w:val="24"/>
+        </w:rPr>
+        <w:t xml:space="preserve">        background-repeat: repeat;</w:t>
+      </w:r>
+    </w:p>
+    <w:p>
+      <w:pPr>
+        <w:rPr>
+          <w:rFonts w:ascii="Times New Roman" w:hAnsi="Times New Roman"/>
+          <w:bCs/>
+          <w:sz w:val="24"/>
+          <w:szCs w:val="24"/>
+        </w:rPr>
+      </w:pPr>
+      <w:r>
+        <w:rPr>
+          <w:rFonts w:ascii="Times New Roman" w:hAnsi="Times New Roman"/>
+          <w:bCs/>
+          <w:sz w:val="24"/>
+          <w:szCs w:val="24"/>
+        </w:rPr>
+        <w:t xml:space="preserve">      }</w:t>
+      </w:r>
+    </w:p>
+    <w:p>
+      <w:pPr>
+        <w:rPr>
+          <w:rFonts w:ascii="Times New Roman" w:hAnsi="Times New Roman"/>
+          <w:bCs/>
+          <w:sz w:val="24"/>
+          <w:szCs w:val="24"/>
+        </w:rPr>
+      </w:pPr>
+      <w:r>
+        <w:rPr>
+          <w:rFonts w:ascii="Times New Roman" w:hAnsi="Times New Roman"/>
+          <w:bCs/>
+          <w:sz w:val="24"/>
+          <w:szCs w:val="24"/>
+        </w:rPr>
+        <w:t xml:space="preserve">      .Left{</w:t>
+      </w:r>
+    </w:p>
+    <w:p>
+      <w:pPr>
+        <w:rPr>
+          <w:rFonts w:ascii="Times New Roman" w:hAnsi="Times New Roman"/>
+          <w:bCs/>
+          <w:sz w:val="24"/>
+          <w:szCs w:val="24"/>
+        </w:rPr>
+      </w:pPr>
+      <w:r>
+        <w:rPr>
+          <w:rFonts w:ascii="Times New Roman" w:hAnsi="Times New Roman"/>
+          <w:bCs/>
+          <w:sz w:val="24"/>
+          <w:szCs w:val="24"/>
+        </w:rPr>
+        <w:t xml:space="preserve">        </w:t>
+      </w:r>
+      <w:proofErr w:type="spellStart"/>
+      <w:r>
+        <w:rPr>
+          <w:rFonts w:ascii="Times New Roman" w:hAnsi="Times New Roman"/>
+          <w:bCs/>
+          <w:sz w:val="24"/>
+          <w:szCs w:val="24"/>
+        </w:rPr>
+        <w:t>color:blue</w:t>
+      </w:r>
+      <w:proofErr w:type="spellEnd"/>
+      <w:r>
+        <w:rPr>
+          <w:rFonts w:ascii="Times New Roman" w:hAnsi="Times New Roman"/>
+          <w:bCs/>
+          <w:sz w:val="24"/>
+          <w:szCs w:val="24"/>
+        </w:rPr>
+        <w:t>;</w:t>
+      </w:r>
+    </w:p>
+    <w:p>
+      <w:pPr>
+        <w:rPr>
+          <w:rFonts w:ascii="Times New Roman" w:hAnsi="Times New Roman"/>
+          <w:bCs/>
+          <w:sz w:val="24"/>
+          <w:szCs w:val="24"/>
+        </w:rPr>
+      </w:pPr>
+      <w:r>
+        <w:rPr>
+          <w:rFonts w:ascii="Times New Roman" w:hAnsi="Times New Roman"/>
+          <w:bCs/>
+          <w:sz w:val="24"/>
+          <w:szCs w:val="24"/>
+        </w:rPr>
+        <w:t xml:space="preserve">        font-weight: 600;</w:t>
+      </w:r>
+    </w:p>
+    <w:p>
+      <w:pPr>
+        <w:rPr>
+          <w:rFonts w:ascii="Times New Roman" w:hAnsi="Times New Roman"/>
+          <w:bCs/>
+          <w:sz w:val="24"/>
+          <w:szCs w:val="24"/>
+        </w:rPr>
+      </w:pPr>
+      <w:r>
+        <w:rPr>
+          <w:rFonts w:ascii="Times New Roman" w:hAnsi="Times New Roman"/>
+          <w:bCs/>
+          <w:sz w:val="24"/>
+          <w:szCs w:val="24"/>
+        </w:rPr>
+        <w:t xml:space="preserve">        </w:t>
+      </w:r>
+      <w:proofErr w:type="spellStart"/>
+      <w:r>
+        <w:rPr>
+          <w:rFonts w:ascii="Times New Roman" w:hAnsi="Times New Roman"/>
+          <w:bCs/>
+          <w:sz w:val="24"/>
+          <w:szCs w:val="24"/>
+        </w:rPr>
+        <w:t>text-align:left</w:t>
+      </w:r>
+      <w:proofErr w:type="spellEnd"/>
+      <w:r>
+        <w:rPr>
+          <w:rFonts w:ascii="Times New Roman" w:hAnsi="Times New Roman"/>
+          <w:bCs/>
+          <w:sz w:val="24"/>
+          <w:szCs w:val="24"/>
+        </w:rPr>
+        <w:t>;</w:t>
+      </w:r>
+    </w:p>
+    <w:p>
+      <w:pPr>
+        <w:rPr>
+          <w:rFonts w:ascii="Times New Roman" w:hAnsi="Times New Roman"/>
+          <w:bCs/>
+          <w:sz w:val="24"/>
+          <w:szCs w:val="24"/>
+        </w:rPr>
+      </w:pPr>
+      <w:r>
+        <w:rPr>
+          <w:rFonts w:ascii="Times New Roman" w:hAnsi="Times New Roman"/>
+          <w:bCs/>
+          <w:sz w:val="24"/>
+          <w:szCs w:val="24"/>
+        </w:rPr>
+        <w:t xml:space="preserve">      }</w:t>
+      </w:r>
+    </w:p>
+    <w:p>
+      <w:pPr>
+        <w:rPr>
+          <w:rFonts w:ascii="Times New Roman" w:hAnsi="Times New Roman"/>
+          <w:bCs/>
+          <w:sz w:val="24"/>
+          <w:szCs w:val="24"/>
+        </w:rPr>
+      </w:pPr>
+      <w:r>
+        <w:rPr>
+          <w:rFonts w:ascii="Times New Roman" w:hAnsi="Times New Roman"/>
+          <w:bCs/>
+          <w:sz w:val="24"/>
+          <w:szCs w:val="24"/>
+        </w:rPr>
+        <w:t xml:space="preserve">    &lt;/style&gt;</w:t>
+      </w:r>
+    </w:p>
+    <w:p>
+      <w:pPr>
+        <w:rPr>
+          <w:rFonts w:ascii="Times New Roman" w:hAnsi="Times New Roman"/>
+          <w:bCs/>
+          <w:sz w:val="24"/>
+          <w:szCs w:val="24"/>
+        </w:rPr>
+      </w:pPr>
+      <w:r>
+        <w:rPr>
+          <w:rFonts w:ascii="Times New Roman" w:hAnsi="Times New Roman"/>
+          <w:bCs/>
+          <w:sz w:val="24"/>
+          <w:szCs w:val="24"/>
+        </w:rPr>
+        <w:t xml:space="preserve">    &lt;link </w:t>
+      </w:r>
+      <w:proofErr w:type="spellStart"/>
+      <w:r>
+        <w:rPr>
+          <w:rFonts w:ascii="Times New Roman" w:hAnsi="Times New Roman"/>
+          <w:bCs/>
+          <w:sz w:val="24"/>
+          <w:szCs w:val="24"/>
+        </w:rPr>
+        <w:t>rel</w:t>
+      </w:r>
+      <w:proofErr w:type="spellEnd"/>
+      <w:r>
+        <w:rPr>
+          <w:rFonts w:ascii="Times New Roman" w:hAnsi="Times New Roman"/>
+          <w:bCs/>
+          <w:sz w:val="24"/>
+          <w:szCs w:val="24"/>
+        </w:rPr>
+        <w:t>="stylesheet" type="text/</w:t>
+      </w:r>
+      <w:proofErr w:type="spellStart"/>
+      <w:r>
+        <w:rPr>
+          <w:rFonts w:ascii="Times New Roman" w:hAnsi="Times New Roman"/>
+          <w:bCs/>
+          <w:sz w:val="24"/>
+          <w:szCs w:val="24"/>
+        </w:rPr>
+        <w:t>css</w:t>
+      </w:r>
+      <w:proofErr w:type="spellEnd"/>
+      <w:r>
+        <w:rPr>
+          <w:rFonts w:ascii="Times New Roman" w:hAnsi="Times New Roman"/>
+          <w:bCs/>
+          <w:sz w:val="24"/>
+          <w:szCs w:val="24"/>
+        </w:rPr>
+        <w:t xml:space="preserve">" </w:t>
+      </w:r>
+      <w:proofErr w:type="spellStart"/>
+      <w:r>
+        <w:rPr>
+          <w:rFonts w:ascii="Times New Roman" w:hAnsi="Times New Roman"/>
+          <w:bCs/>
+          <w:sz w:val="24"/>
+          <w:szCs w:val="24"/>
+        </w:rPr>
+        <w:t>href</w:t>
+      </w:r>
+      <w:proofErr w:type="spellEnd"/>
+      <w:r>
+        <w:rPr>
+          <w:rFonts w:ascii="Times New Roman" w:hAnsi="Times New Roman"/>
+          <w:bCs/>
+          <w:sz w:val="24"/>
+          <w:szCs w:val="24"/>
+        </w:rPr>
+        <w:t>="css_assignment3.css"&gt;</w:t>
+      </w:r>
+    </w:p>
+    <w:p>
+      <w:pPr>
+        <w:rPr>
+          <w:rFonts w:ascii="Times New Roman" w:hAnsi="Times New Roman"/>
+          <w:bCs/>
+          <w:sz w:val="24"/>
+          <w:szCs w:val="24"/>
+        </w:rPr>
+      </w:pPr>
+      <w:r>
+        <w:rPr>
+          <w:rFonts w:ascii="Times New Roman" w:hAnsi="Times New Roman"/>
+          <w:bCs/>
+          <w:sz w:val="24"/>
+          <w:szCs w:val="24"/>
+        </w:rPr>
+        <w:t xml:space="preserve">  &lt;/head&gt;</w:t>
+      </w:r>
+    </w:p>
+    <w:p>
+      <w:pPr>
+        <w:rPr>
+          <w:rFonts w:ascii="Times New Roman" w:hAnsi="Times New Roman"/>
+          <w:bCs/>
+          <w:sz w:val="24"/>
+          <w:szCs w:val="24"/>
+        </w:rPr>
+      </w:pPr>
+      <w:r>
+        <w:rPr>
+          <w:rFonts w:ascii="Times New Roman" w:hAnsi="Times New Roman"/>
+          <w:bCs/>
+          <w:sz w:val="24"/>
+          <w:szCs w:val="24"/>
+        </w:rPr>
+        <w:lastRenderedPageBreak/>
+        <w:t xml:space="preserve">  &lt;body&gt;</w:t>
+      </w:r>
+    </w:p>
+    <w:p>
+      <w:pPr>
+        <w:rPr>
+          <w:rFonts w:ascii="Times New Roman" w:hAnsi="Times New Roman"/>
+          <w:bCs/>
+          <w:sz w:val="24"/>
+          <w:szCs w:val="24"/>
+        </w:rPr>
+      </w:pPr>
+      <w:r>
+        <w:rPr>
+          <w:rFonts w:ascii="Times New Roman" w:hAnsi="Times New Roman"/>
+          <w:bCs/>
+          <w:sz w:val="24"/>
+          <w:szCs w:val="24"/>
+        </w:rPr>
+        <w:t xml:space="preserve">    &lt;h1&gt;CSS (Inline, Internal and External)&lt;/h1&gt;</w:t>
+      </w:r>
+    </w:p>
+    <w:p>
+      <w:pPr>
+        <w:rPr>
+          <w:rFonts w:ascii="Times New Roman" w:hAnsi="Times New Roman"/>
+          <w:bCs/>
+          <w:sz w:val="24"/>
+          <w:szCs w:val="24"/>
+        </w:rPr>
+      </w:pPr>
+    </w:p>
+    <w:p>
+      <w:pPr>
+        <w:rPr>
+          <w:rFonts w:ascii="Times New Roman" w:hAnsi="Times New Roman"/>
+          <w:bCs/>
+          <w:sz w:val="24"/>
+          <w:szCs w:val="24"/>
+        </w:rPr>
+      </w:pPr>
+      <w:r>
+        <w:rPr>
+          <w:rFonts w:ascii="Times New Roman" w:hAnsi="Times New Roman"/>
+          <w:bCs/>
+          <w:sz w:val="24"/>
+          <w:szCs w:val="24"/>
+        </w:rPr>
+        <w:t xml:space="preserve">    &lt;p &gt;This is a normal </w:t>
+      </w:r>
+      <w:proofErr w:type="spellStart"/>
+      <w:r>
+        <w:rPr>
+          <w:rFonts w:ascii="Times New Roman" w:hAnsi="Times New Roman"/>
+          <w:bCs/>
+          <w:sz w:val="24"/>
+          <w:szCs w:val="24"/>
+        </w:rPr>
+        <w:t>parapgraph</w:t>
+      </w:r>
+      <w:proofErr w:type="spellEnd"/>
+      <w:r>
+        <w:rPr>
+          <w:rFonts w:ascii="Times New Roman" w:hAnsi="Times New Roman"/>
+          <w:bCs/>
+          <w:sz w:val="24"/>
+          <w:szCs w:val="24"/>
+        </w:rPr>
+        <w:t xml:space="preserve"> without any styling&lt;/p&gt;</w:t>
+      </w:r>
+    </w:p>
+    <w:p>
+      <w:pPr>
+        <w:rPr>
+          <w:rFonts w:ascii="Times New Roman" w:hAnsi="Times New Roman"/>
+          <w:bCs/>
+          <w:sz w:val="24"/>
+          <w:szCs w:val="24"/>
+        </w:rPr>
+      </w:pPr>
+      <w:r>
+        <w:rPr>
+          <w:rFonts w:ascii="Times New Roman" w:hAnsi="Times New Roman"/>
+          <w:bCs/>
+          <w:sz w:val="24"/>
+          <w:szCs w:val="24"/>
+        </w:rPr>
+        <w:t xml:space="preserve">    &lt;p class="Left"&gt;This </w:t>
+      </w:r>
+      <w:proofErr w:type="spellStart"/>
+      <w:r>
+        <w:rPr>
+          <w:rFonts w:ascii="Times New Roman" w:hAnsi="Times New Roman"/>
+          <w:bCs/>
+          <w:sz w:val="24"/>
+          <w:szCs w:val="24"/>
+        </w:rPr>
+        <w:t>Parapgraph</w:t>
+      </w:r>
+      <w:proofErr w:type="spellEnd"/>
+      <w:r>
+        <w:rPr>
+          <w:rFonts w:ascii="Times New Roman" w:hAnsi="Times New Roman"/>
+          <w:bCs/>
+          <w:sz w:val="24"/>
+          <w:szCs w:val="24"/>
+        </w:rPr>
+        <w:t xml:space="preserve"> is Styled by Class "Left"&lt;/p&gt;</w:t>
+      </w:r>
+    </w:p>
+    <w:p>
+      <w:pPr>
+        <w:rPr>
+          <w:rFonts w:ascii="Times New Roman" w:hAnsi="Times New Roman"/>
+          <w:bCs/>
+          <w:sz w:val="24"/>
+          <w:szCs w:val="24"/>
+        </w:rPr>
+      </w:pPr>
+      <w:r>
+        <w:rPr>
+          <w:rFonts w:ascii="Times New Roman" w:hAnsi="Times New Roman"/>
+          <w:bCs/>
+          <w:sz w:val="24"/>
+          <w:szCs w:val="24"/>
+        </w:rPr>
+        <w:t xml:space="preserve">    &lt;p class="</w:t>
+      </w:r>
+      <w:proofErr w:type="spellStart"/>
+      <w:r>
+        <w:rPr>
+          <w:rFonts w:ascii="Times New Roman" w:hAnsi="Times New Roman"/>
+          <w:bCs/>
+          <w:sz w:val="24"/>
+          <w:szCs w:val="24"/>
+        </w:rPr>
+        <w:t>Center</w:t>
+      </w:r>
+      <w:proofErr w:type="spellEnd"/>
+      <w:r>
+        <w:rPr>
+          <w:rFonts w:ascii="Times New Roman" w:hAnsi="Times New Roman"/>
+          <w:bCs/>
+          <w:sz w:val="24"/>
+          <w:szCs w:val="24"/>
+        </w:rPr>
+        <w:t>"&gt;This paragraph is styled by class "</w:t>
+      </w:r>
+      <w:proofErr w:type="spellStart"/>
+      <w:r>
+        <w:rPr>
+          <w:rFonts w:ascii="Times New Roman" w:hAnsi="Times New Roman"/>
+          <w:bCs/>
+          <w:sz w:val="24"/>
+          <w:szCs w:val="24"/>
+        </w:rPr>
+        <w:t>center</w:t>
+      </w:r>
+      <w:proofErr w:type="spellEnd"/>
+      <w:r>
+        <w:rPr>
+          <w:rFonts w:ascii="Times New Roman" w:hAnsi="Times New Roman"/>
+          <w:bCs/>
+          <w:sz w:val="24"/>
+          <w:szCs w:val="24"/>
+        </w:rPr>
+        <w:t>"&lt;/p&gt;</w:t>
+      </w:r>
+    </w:p>
+    <w:p>
+      <w:pPr>
+        <w:rPr>
+          <w:rFonts w:ascii="Times New Roman" w:hAnsi="Times New Roman"/>
+          <w:bCs/>
+          <w:sz w:val="24"/>
+          <w:szCs w:val="24"/>
+        </w:rPr>
+      </w:pPr>
+      <w:r>
+        <w:rPr>
+          <w:rFonts w:ascii="Times New Roman" w:hAnsi="Times New Roman"/>
+          <w:bCs/>
+          <w:sz w:val="24"/>
+          <w:szCs w:val="24"/>
+        </w:rPr>
+        <w:t xml:space="preserve">    &lt;p class="Right"&gt;This Paragraph is Styled by class "Right"&lt;/p&gt;</w:t>
+      </w:r>
+    </w:p>
+    <w:p>
+      <w:pPr>
+        <w:rPr>
+          <w:rFonts w:ascii="Times New Roman" w:hAnsi="Times New Roman"/>
+          <w:bCs/>
+          <w:sz w:val="24"/>
+          <w:szCs w:val="24"/>
+        </w:rPr>
+      </w:pPr>
+    </w:p>
+    <w:p>
+      <w:pPr>
+        <w:rPr>
+          <w:rFonts w:ascii="Times New Roman" w:hAnsi="Times New Roman"/>
+          <w:bCs/>
+          <w:sz w:val="24"/>
+          <w:szCs w:val="24"/>
+        </w:rPr>
+      </w:pPr>
+      <w:r>
+        <w:rPr>
+          <w:rFonts w:ascii="Times New Roman" w:hAnsi="Times New Roman"/>
+          <w:bCs/>
+          <w:sz w:val="24"/>
+          <w:szCs w:val="24"/>
+        </w:rPr>
+        <w:t xml:space="preserve">    &lt;b&gt;This is normal bold&lt;/b&gt; &lt;</w:t>
+      </w:r>
+      <w:proofErr w:type="spellStart"/>
+      <w:r>
+        <w:rPr>
+          <w:rFonts w:ascii="Times New Roman" w:hAnsi="Times New Roman"/>
+          <w:bCs/>
+          <w:sz w:val="24"/>
+          <w:szCs w:val="24"/>
+        </w:rPr>
+        <w:t>br</w:t>
+      </w:r>
+      <w:proofErr w:type="spellEnd"/>
+      <w:r>
+        <w:rPr>
+          <w:rFonts w:ascii="Times New Roman" w:hAnsi="Times New Roman"/>
+          <w:bCs/>
+          <w:sz w:val="24"/>
+          <w:szCs w:val="24"/>
+        </w:rPr>
+        <w:t>&gt;</w:t>
+      </w:r>
+    </w:p>
+    <w:p>
+      <w:pPr>
+        <w:rPr>
+          <w:rFonts w:ascii="Times New Roman" w:hAnsi="Times New Roman"/>
+          <w:bCs/>
+          <w:sz w:val="24"/>
+          <w:szCs w:val="24"/>
+        </w:rPr>
+      </w:pPr>
+      <w:r>
+        <w:rPr>
+          <w:rFonts w:ascii="Times New Roman" w:hAnsi="Times New Roman"/>
+          <w:bCs/>
+          <w:sz w:val="24"/>
+          <w:szCs w:val="24"/>
+        </w:rPr>
+        <w:t xml:space="preserve">    &lt;b style="color:orange;text-decoration:underline;text-transform:capitalize;"&gt;This bold text is styled&lt;/b&gt; &lt;</w:t>
+      </w:r>
+      <w:proofErr w:type="spellStart"/>
+      <w:r>
+        <w:rPr>
+          <w:rFonts w:ascii="Times New Roman" w:hAnsi="Times New Roman"/>
+          <w:bCs/>
+          <w:sz w:val="24"/>
+          <w:szCs w:val="24"/>
+        </w:rPr>
+        <w:t>br</w:t>
+      </w:r>
+      <w:proofErr w:type="spellEnd"/>
+      <w:r>
+        <w:rPr>
+          <w:rFonts w:ascii="Times New Roman" w:hAnsi="Times New Roman"/>
+          <w:bCs/>
+          <w:sz w:val="24"/>
+          <w:szCs w:val="24"/>
+        </w:rPr>
+        <w:t>&gt;</w:t>
+      </w:r>
+    </w:p>
+    <w:p>
+      <w:pPr>
+        <w:rPr>
+          <w:rFonts w:ascii="Times New Roman" w:hAnsi="Times New Roman"/>
+          <w:bCs/>
+          <w:sz w:val="24"/>
+          <w:szCs w:val="24"/>
+        </w:rPr>
+      </w:pPr>
+      <w:r>
+        <w:rPr>
+          <w:rFonts w:ascii="Times New Roman" w:hAnsi="Times New Roman"/>
+          <w:bCs/>
+          <w:sz w:val="24"/>
+          <w:szCs w:val="24"/>
+        </w:rPr>
+        <w:t xml:space="preserve">    &lt;a id="link" </w:t>
+      </w:r>
+      <w:proofErr w:type="spellStart"/>
+      <w:r>
+        <w:rPr>
+          <w:rFonts w:ascii="Times New Roman" w:hAnsi="Times New Roman"/>
+          <w:bCs/>
+          <w:sz w:val="24"/>
+          <w:szCs w:val="24"/>
+        </w:rPr>
+        <w:t>href</w:t>
+      </w:r>
+      <w:proofErr w:type="spellEnd"/>
+      <w:r>
+        <w:rPr>
+          <w:rFonts w:ascii="Times New Roman" w:hAnsi="Times New Roman"/>
+          <w:bCs/>
+          <w:sz w:val="24"/>
+          <w:szCs w:val="24"/>
+        </w:rPr>
+        <w:t>="https://www.w3schools.com" target="_blank"&gt;This is a link&lt;/a&gt; &lt;</w:t>
+      </w:r>
+      <w:proofErr w:type="spellStart"/>
+      <w:r>
+        <w:rPr>
+          <w:rFonts w:ascii="Times New Roman" w:hAnsi="Times New Roman"/>
+          <w:bCs/>
+          <w:sz w:val="24"/>
+          <w:szCs w:val="24"/>
+        </w:rPr>
+        <w:t>br</w:t>
+      </w:r>
+      <w:proofErr w:type="spellEnd"/>
+      <w:r>
+        <w:rPr>
+          <w:rFonts w:ascii="Times New Roman" w:hAnsi="Times New Roman"/>
+          <w:bCs/>
+          <w:sz w:val="24"/>
+          <w:szCs w:val="24"/>
+        </w:rPr>
+        <w:t>&gt;</w:t>
+      </w:r>
+    </w:p>
+    <w:p>
+      <w:pPr>
+        <w:rPr>
+          <w:rFonts w:ascii="Times New Roman" w:hAnsi="Times New Roman"/>
+          <w:bCs/>
+          <w:sz w:val="24"/>
+          <w:szCs w:val="24"/>
+        </w:rPr>
+      </w:pPr>
+    </w:p>
+    <w:p>
+      <w:pPr>
+        <w:rPr>
+          <w:rFonts w:ascii="Times New Roman" w:hAnsi="Times New Roman"/>
+          <w:bCs/>
+          <w:sz w:val="24"/>
+          <w:szCs w:val="24"/>
+        </w:rPr>
+      </w:pPr>
+      <w:r>
+        <w:rPr>
+          <w:rFonts w:ascii="Times New Roman" w:hAnsi="Times New Roman"/>
+          <w:bCs/>
+          <w:sz w:val="24"/>
+          <w:szCs w:val="24"/>
+        </w:rPr>
+        <w:t xml:space="preserve">    &lt;p class="cursor" style="</w:t>
+      </w:r>
+      <w:proofErr w:type="spellStart"/>
+      <w:r>
+        <w:rPr>
+          <w:rFonts w:ascii="Times New Roman" w:hAnsi="Times New Roman"/>
+          <w:bCs/>
+          <w:sz w:val="24"/>
+          <w:szCs w:val="24"/>
+        </w:rPr>
+        <w:t>cursor:crosshair</w:t>
+      </w:r>
+      <w:proofErr w:type="spellEnd"/>
+      <w:r>
+        <w:rPr>
+          <w:rFonts w:ascii="Times New Roman" w:hAnsi="Times New Roman"/>
+          <w:bCs/>
+          <w:sz w:val="24"/>
+          <w:szCs w:val="24"/>
+        </w:rPr>
+        <w:t>"&gt;The cursor over this element is a plus sign&lt;/p&gt;</w:t>
+      </w:r>
+    </w:p>
+    <w:p>
+      <w:pPr>
+        <w:rPr>
+          <w:rFonts w:ascii="Times New Roman" w:hAnsi="Times New Roman"/>
+          <w:bCs/>
+          <w:sz w:val="24"/>
+          <w:szCs w:val="24"/>
+        </w:rPr>
+      </w:pPr>
+      <w:r>
+        <w:rPr>
+          <w:rFonts w:ascii="Times New Roman" w:hAnsi="Times New Roman"/>
+          <w:bCs/>
+          <w:sz w:val="24"/>
+          <w:szCs w:val="24"/>
+        </w:rPr>
+        <w:t xml:space="preserve">    &lt;p class="cursor" style="</w:t>
+      </w:r>
+      <w:proofErr w:type="spellStart"/>
+      <w:r>
+        <w:rPr>
+          <w:rFonts w:ascii="Times New Roman" w:hAnsi="Times New Roman"/>
+          <w:bCs/>
+          <w:sz w:val="24"/>
+          <w:szCs w:val="24"/>
+        </w:rPr>
+        <w:t>cursor:pointer</w:t>
+      </w:r>
+      <w:proofErr w:type="spellEnd"/>
+      <w:r>
+        <w:rPr>
+          <w:rFonts w:ascii="Times New Roman" w:hAnsi="Times New Roman"/>
+          <w:bCs/>
+          <w:sz w:val="24"/>
+          <w:szCs w:val="24"/>
+        </w:rPr>
+        <w:t>"&gt;The cursor over this element is a pointing sign&lt;/p&gt;</w:t>
+      </w:r>
+    </w:p>
+    <w:p>
+      <w:pPr>
+        <w:rPr>
+          <w:rFonts w:ascii="Times New Roman" w:hAnsi="Times New Roman"/>
+          <w:bCs/>
+          <w:sz w:val="24"/>
+          <w:szCs w:val="24"/>
+        </w:rPr>
+      </w:pPr>
+      <w:r>
+        <w:rPr>
+          <w:rFonts w:ascii="Times New Roman" w:hAnsi="Times New Roman"/>
+          <w:bCs/>
+          <w:sz w:val="24"/>
+          <w:szCs w:val="24"/>
+        </w:rPr>
+        <w:t xml:space="preserve">    &lt;p class="cursor" style="</w:t>
+      </w:r>
+      <w:proofErr w:type="spellStart"/>
+      <w:r>
+        <w:rPr>
+          <w:rFonts w:ascii="Times New Roman" w:hAnsi="Times New Roman"/>
+          <w:bCs/>
+          <w:sz w:val="24"/>
+          <w:szCs w:val="24"/>
+        </w:rPr>
+        <w:t>cursor:grabbing</w:t>
+      </w:r>
+      <w:proofErr w:type="spellEnd"/>
+      <w:r>
+        <w:rPr>
+          <w:rFonts w:ascii="Times New Roman" w:hAnsi="Times New Roman"/>
+          <w:bCs/>
+          <w:sz w:val="24"/>
+          <w:szCs w:val="24"/>
+        </w:rPr>
+        <w:t>"&gt;The cursor over this element is a grasping hand&lt;/p&gt;</w:t>
+      </w:r>
+    </w:p>
+    <w:p>
+      <w:pPr>
+        <w:rPr>
+          <w:rFonts w:ascii="Times New Roman" w:hAnsi="Times New Roman"/>
+          <w:bCs/>
+          <w:sz w:val="24"/>
+          <w:szCs w:val="24"/>
+        </w:rPr>
+      </w:pPr>
+      <w:r>
+        <w:rPr>
+          <w:rFonts w:ascii="Times New Roman" w:hAnsi="Times New Roman"/>
+          <w:bCs/>
+          <w:sz w:val="24"/>
+          <w:szCs w:val="24"/>
+        </w:rPr>
+        <w:t xml:space="preserve">    &lt;p class="cursor" style="</w:t>
+      </w:r>
+      <w:proofErr w:type="spellStart"/>
+      <w:r>
+        <w:rPr>
+          <w:rFonts w:ascii="Times New Roman" w:hAnsi="Times New Roman"/>
+          <w:bCs/>
+          <w:sz w:val="24"/>
+          <w:szCs w:val="24"/>
+        </w:rPr>
+        <w:t>cursor:text</w:t>
+      </w:r>
+      <w:proofErr w:type="spellEnd"/>
+      <w:r>
+        <w:rPr>
+          <w:rFonts w:ascii="Times New Roman" w:hAnsi="Times New Roman"/>
+          <w:bCs/>
+          <w:sz w:val="24"/>
+          <w:szCs w:val="24"/>
+        </w:rPr>
+        <w:t>"&gt;The cursor over this element is a I bar&lt;/p&gt;</w:t>
+      </w:r>
+    </w:p>
+    <w:p>
+      <w:pPr>
+        <w:rPr>
+          <w:rFonts w:ascii="Times New Roman" w:hAnsi="Times New Roman"/>
+          <w:bCs/>
+          <w:sz w:val="24"/>
+          <w:szCs w:val="24"/>
+        </w:rPr>
+      </w:pPr>
+      <w:r>
+        <w:rPr>
+          <w:rFonts w:ascii="Times New Roman" w:hAnsi="Times New Roman"/>
+          <w:bCs/>
+          <w:sz w:val="24"/>
+          <w:szCs w:val="24"/>
+        </w:rPr>
+        <w:t xml:space="preserve">    &lt;p class="cursor" style="</w:t>
+      </w:r>
+      <w:proofErr w:type="spellStart"/>
+      <w:r>
+        <w:rPr>
+          <w:rFonts w:ascii="Times New Roman" w:hAnsi="Times New Roman"/>
+          <w:bCs/>
+          <w:sz w:val="24"/>
+          <w:szCs w:val="24"/>
+        </w:rPr>
+        <w:t>cursor:wait</w:t>
+      </w:r>
+      <w:proofErr w:type="spellEnd"/>
+      <w:r>
+        <w:rPr>
+          <w:rFonts w:ascii="Times New Roman" w:hAnsi="Times New Roman"/>
+          <w:bCs/>
+          <w:sz w:val="24"/>
+          <w:szCs w:val="24"/>
+        </w:rPr>
+        <w:t>"&gt;The cursor over this element is a wait&lt;/p&gt;</w:t>
+      </w:r>
+    </w:p>
+    <w:p>
+      <w:pPr>
+        <w:rPr>
+          <w:rFonts w:ascii="Times New Roman" w:hAnsi="Times New Roman"/>
+          <w:bCs/>
+          <w:sz w:val="24"/>
+          <w:szCs w:val="24"/>
+        </w:rPr>
+      </w:pPr>
+      <w:r>
+        <w:rPr>
+          <w:rFonts w:ascii="Times New Roman" w:hAnsi="Times New Roman"/>
+          <w:bCs/>
+          <w:sz w:val="24"/>
+          <w:szCs w:val="24"/>
+        </w:rPr>
+        <w:t xml:space="preserve">    &lt;p class="cursor" style="</w:t>
+      </w:r>
+      <w:proofErr w:type="spellStart"/>
+      <w:r>
+        <w:rPr>
+          <w:rFonts w:ascii="Times New Roman" w:hAnsi="Times New Roman"/>
+          <w:bCs/>
+          <w:sz w:val="24"/>
+          <w:szCs w:val="24"/>
+        </w:rPr>
+        <w:t>cursor:help</w:t>
+      </w:r>
+      <w:proofErr w:type="spellEnd"/>
+      <w:r>
+        <w:rPr>
+          <w:rFonts w:ascii="Times New Roman" w:hAnsi="Times New Roman"/>
+          <w:bCs/>
+          <w:sz w:val="24"/>
+          <w:szCs w:val="24"/>
+        </w:rPr>
+        <w:t>"&gt;The cursor over this element is a question mark&lt;/p&gt;</w:t>
+      </w:r>
+    </w:p>
+    <w:p>
+      <w:pPr>
+        <w:rPr>
+          <w:rFonts w:ascii="Times New Roman" w:hAnsi="Times New Roman"/>
+          <w:bCs/>
+          <w:sz w:val="24"/>
+          <w:szCs w:val="24"/>
+        </w:rPr>
+      </w:pPr>
+      <w:r>
+        <w:rPr>
+          <w:rFonts w:ascii="Times New Roman" w:hAnsi="Times New Roman"/>
+          <w:bCs/>
+          <w:sz w:val="24"/>
+          <w:szCs w:val="24"/>
+        </w:rPr>
+        <w:t xml:space="preserve">  &lt;/body&gt;</w:t>
+      </w:r>
+    </w:p>
+    <w:p>
+      <w:pPr>
+        <w:rPr>
+          <w:rFonts w:ascii="Times New Roman" w:hAnsi="Times New Roman"/>
+          <w:bCs/>
+          <w:sz w:val="24"/>
+          <w:szCs w:val="24"/>
+        </w:rPr>
+      </w:pPr>
+      <w:r>
+        <w:rPr>
+          <w:rFonts w:ascii="Times New Roman" w:hAnsi="Times New Roman"/>
+          <w:bCs/>
+          <w:sz w:val="24"/>
+          <w:szCs w:val="24"/>
+        </w:rPr>
+        <w:t>&lt;/html&gt;</w:t>
+      </w:r>
+    </w:p>
+    <w:p>
+      <w:pPr>
+        <w:rPr>
+          <w:rFonts w:ascii="Times New Roman" w:hAnsi="Times New Roman"/>
+          <w:bCs/>
+          <w:sz w:val="24"/>
+          <w:szCs w:val="24"/>
+        </w:rPr>
+      </w:pPr>
+    </w:p>
+    <w:p>
+      <w:pPr>
+        <w:rPr>
+          <w:rFonts w:ascii="Times New Roman" w:hAnsi="Times New Roman"/>
+          <w:b/>
+          <w:sz w:val="32"/>
+          <w:szCs w:val="32"/>
+        </w:rPr>
+      </w:pPr>
+      <w:r>
+        <w:rPr>
+          <w:rFonts w:ascii="Times New Roman" w:hAnsi="Times New Roman"/>
+          <w:b/>
+          <w:sz w:val="32"/>
+          <w:szCs w:val="32"/>
+        </w:rPr>
+        <w:t>CSS file</w:t>
+      </w:r>
+    </w:p>
+    <w:p>
+      <w:pPr>
+        <w:rPr>
+          <w:rFonts w:ascii="Times New Roman" w:hAnsi="Times New Roman"/>
+          <w:bCs/>
+          <w:sz w:val="24"/>
+          <w:szCs w:val="24"/>
+        </w:rPr>
+      </w:pPr>
+      <w:r>
+        <w:rPr>
+          <w:rFonts w:ascii="Times New Roman" w:hAnsi="Times New Roman"/>
+          <w:bCs/>
+          <w:sz w:val="24"/>
+          <w:szCs w:val="24"/>
+        </w:rPr>
+        <w:t>.cursor{</w:t>
+      </w:r>
+    </w:p>
+    <w:p>
+      <w:pPr>
+        <w:rPr>
+          <w:rFonts w:ascii="Times New Roman" w:hAnsi="Times New Roman"/>
+          <w:bCs/>
+          <w:sz w:val="24"/>
+          <w:szCs w:val="24"/>
+        </w:rPr>
+      </w:pPr>
+      <w:r>
+        <w:rPr>
+          <w:rFonts w:ascii="Times New Roman" w:hAnsi="Times New Roman"/>
+          <w:bCs/>
+          <w:sz w:val="24"/>
+          <w:szCs w:val="24"/>
+        </w:rPr>
+        <w:t xml:space="preserve">  </w:t>
+      </w:r>
+      <w:proofErr w:type="spellStart"/>
+      <w:r>
+        <w:rPr>
+          <w:rFonts w:ascii="Times New Roman" w:hAnsi="Times New Roman"/>
+          <w:bCs/>
+          <w:sz w:val="24"/>
+          <w:szCs w:val="24"/>
+        </w:rPr>
+        <w:t>color</w:t>
+      </w:r>
+      <w:proofErr w:type="spellEnd"/>
+      <w:r>
+        <w:rPr>
+          <w:rFonts w:ascii="Times New Roman" w:hAnsi="Times New Roman"/>
+          <w:bCs/>
+          <w:sz w:val="24"/>
+          <w:szCs w:val="24"/>
+        </w:rPr>
+        <w:t>: green;</w:t>
+      </w:r>
+    </w:p>
+    <w:p>
+      <w:pPr>
+        <w:rPr>
+          <w:rFonts w:ascii="Times New Roman" w:hAnsi="Times New Roman"/>
+          <w:bCs/>
+          <w:sz w:val="24"/>
+          <w:szCs w:val="24"/>
+        </w:rPr>
+      </w:pPr>
+      <w:r>
+        <w:rPr>
+          <w:rFonts w:ascii="Times New Roman" w:hAnsi="Times New Roman"/>
+          <w:bCs/>
+          <w:sz w:val="24"/>
+          <w:szCs w:val="24"/>
+        </w:rPr>
+        <w:t xml:space="preserve">  font-family: serif;</w:t>
+      </w:r>
+    </w:p>
+    <w:p>
+      <w:pPr>
+        <w:rPr>
+          <w:rFonts w:ascii="Times New Roman" w:hAnsi="Times New Roman"/>
+          <w:bCs/>
+          <w:sz w:val="24"/>
+          <w:szCs w:val="24"/>
+        </w:rPr>
+      </w:pPr>
+      <w:r>
+        <w:rPr>
+          <w:rFonts w:ascii="Times New Roman" w:hAnsi="Times New Roman"/>
+          <w:bCs/>
+          <w:sz w:val="24"/>
+          <w:szCs w:val="24"/>
+        </w:rPr>
+        <w:lastRenderedPageBreak/>
+        <w:t xml:space="preserve">  font-weight: bold;</w:t>
+      </w:r>
+    </w:p>
+    <w:p>
+      <w:pPr>
+        <w:rPr>
+          <w:rFonts w:ascii="Times New Roman" w:hAnsi="Times New Roman"/>
+          <w:bCs/>
+          <w:sz w:val="24"/>
+          <w:szCs w:val="24"/>
+        </w:rPr>
+      </w:pPr>
+      <w:r>
+        <w:rPr>
+          <w:rFonts w:ascii="Times New Roman" w:hAnsi="Times New Roman"/>
+          <w:bCs/>
+          <w:sz w:val="24"/>
+          <w:szCs w:val="24"/>
+        </w:rPr>
+        <w:t>}</w:t>
+      </w:r>
+    </w:p>
+    <w:p>
+      <w:pPr>
+        <w:rPr>
+          <w:rFonts w:ascii="Times New Roman" w:hAnsi="Times New Roman"/>
+          <w:bCs/>
+          <w:sz w:val="24"/>
+          <w:szCs w:val="24"/>
+        </w:rPr>
+      </w:pPr>
+      <w:r>
+        <w:rPr>
+          <w:rFonts w:ascii="Times New Roman" w:hAnsi="Times New Roman"/>
+          <w:bCs/>
+          <w:sz w:val="24"/>
+          <w:szCs w:val="24"/>
+        </w:rPr>
+        <w:t>#link{</w:t>
+      </w:r>
+    </w:p>
+    <w:p>
+      <w:pPr>
+        <w:rPr>
+          <w:rFonts w:ascii="Times New Roman" w:hAnsi="Times New Roman"/>
+          <w:bCs/>
+          <w:sz w:val="24"/>
+          <w:szCs w:val="24"/>
+        </w:rPr>
+      </w:pPr>
+      <w:r>
+        <w:rPr>
+          <w:rFonts w:ascii="Times New Roman" w:hAnsi="Times New Roman"/>
+          <w:bCs/>
+          <w:sz w:val="24"/>
+          <w:szCs w:val="24"/>
+        </w:rPr>
+        <w:t xml:space="preserve">  /* </w:t>
+      </w:r>
+      <w:proofErr w:type="spellStart"/>
+      <w:r>
+        <w:rPr>
+          <w:rFonts w:ascii="Times New Roman" w:hAnsi="Times New Roman"/>
+          <w:bCs/>
+          <w:sz w:val="24"/>
+          <w:szCs w:val="24"/>
+        </w:rPr>
+        <w:t>color</w:t>
+      </w:r>
+      <w:proofErr w:type="spellEnd"/>
+      <w:r>
+        <w:rPr>
+          <w:rFonts w:ascii="Times New Roman" w:hAnsi="Times New Roman"/>
+          <w:bCs/>
+          <w:sz w:val="24"/>
+          <w:szCs w:val="24"/>
+        </w:rPr>
+        <w:t>: red; */</w:t>
+      </w:r>
+    </w:p>
+    <w:p>
+      <w:pPr>
+        <w:rPr>
+          <w:rFonts w:ascii="Times New Roman" w:hAnsi="Times New Roman"/>
+          <w:bCs/>
+          <w:sz w:val="24"/>
+          <w:szCs w:val="24"/>
+        </w:rPr>
+      </w:pPr>
+      <w:r>
+        <w:rPr>
+          <w:rFonts w:ascii="Times New Roman" w:hAnsi="Times New Roman"/>
+          <w:bCs/>
+          <w:sz w:val="24"/>
+          <w:szCs w:val="24"/>
+        </w:rPr>
+        <w:t xml:space="preserve">  font-weight:900;</w:t>
+      </w:r>
+    </w:p>
+    <w:p>
+      <w:pPr>
+        <w:rPr>
+          <w:rFonts w:ascii="Times New Roman" w:hAnsi="Times New Roman"/>
+          <w:bCs/>
+          <w:sz w:val="24"/>
+          <w:szCs w:val="24"/>
+        </w:rPr>
+      </w:pPr>
+      <w:r>
+        <w:rPr>
+          <w:rFonts w:ascii="Times New Roman" w:hAnsi="Times New Roman"/>
+          <w:bCs/>
+          <w:sz w:val="24"/>
+          <w:szCs w:val="24"/>
+        </w:rPr>
+        <w:t xml:space="preserve">  text-decoration: none;</w:t>
+      </w:r>
+    </w:p>
+    <w:p>
+      <w:pPr>
+        <w:rPr>
+          <w:rFonts w:ascii="Times New Roman" w:hAnsi="Times New Roman"/>
+          <w:bCs/>
+          <w:sz w:val="24"/>
+          <w:szCs w:val="24"/>
+        </w:rPr>
+      </w:pPr>
+      <w:r>
+        <w:rPr>
+          <w:rFonts w:ascii="Times New Roman" w:hAnsi="Times New Roman"/>
+          <w:bCs/>
+          <w:sz w:val="24"/>
+          <w:szCs w:val="24"/>
+        </w:rPr>
+        <w:t xml:space="preserve">  margin-top: 100px;</w:t>
+      </w:r>
+    </w:p>
+    <w:p>
+      <w:pPr>
+        <w:rPr>
+          <w:rFonts w:ascii="Times New Roman" w:hAnsi="Times New Roman"/>
+          <w:bCs/>
+          <w:sz w:val="24"/>
+          <w:szCs w:val="24"/>
+        </w:rPr>
+      </w:pPr>
+      <w:r>
+        <w:rPr>
+          <w:rFonts w:ascii="Times New Roman" w:hAnsi="Times New Roman"/>
+          <w:bCs/>
+          <w:sz w:val="24"/>
+          <w:szCs w:val="24"/>
+        </w:rPr>
+        <w:t xml:space="preserve">  line-height: 400%</w:t>
+      </w:r>
+    </w:p>
+    <w:p>
+      <w:pPr>
+        <w:rPr>
+          <w:rFonts w:ascii="Times New Roman" w:hAnsi="Times New Roman"/>
+          <w:bCs/>
+          <w:sz w:val="24"/>
+          <w:szCs w:val="24"/>
+        </w:rPr>
+      </w:pPr>
+      <w:r>
+        <w:rPr>
+          <w:rFonts w:ascii="Times New Roman" w:hAnsi="Times New Roman"/>
+          <w:bCs/>
+          <w:sz w:val="24"/>
+          <w:szCs w:val="24"/>
+        </w:rPr>
+        <w:t>}</w:t>
+      </w:r>
+    </w:p>
+    <w:p>
+      <w:pPr>
+        <w:rPr>
+          <w:rFonts w:ascii="Times New Roman" w:hAnsi="Times New Roman"/>
+          <w:bCs/>
+          <w:sz w:val="24"/>
+          <w:szCs w:val="24"/>
+        </w:rPr>
+      </w:pPr>
+      <w:r>
+        <w:rPr>
+          <w:rFonts w:ascii="Times New Roman" w:hAnsi="Times New Roman"/>
+          <w:bCs/>
+          <w:sz w:val="24"/>
+          <w:szCs w:val="24"/>
+        </w:rPr>
+        <w:t>.</w:t>
+      </w:r>
+      <w:proofErr w:type="spellStart"/>
+      <w:r>
+        <w:rPr>
+          <w:rFonts w:ascii="Times New Roman" w:hAnsi="Times New Roman"/>
+          <w:bCs/>
+          <w:sz w:val="24"/>
+          <w:szCs w:val="24"/>
+        </w:rPr>
+        <w:t>Center</w:t>
+      </w:r>
+      <w:proofErr w:type="spellEnd"/>
+      <w:r>
+        <w:rPr>
+          <w:rFonts w:ascii="Times New Roman" w:hAnsi="Times New Roman"/>
+          <w:bCs/>
+          <w:sz w:val="24"/>
+          <w:szCs w:val="24"/>
+        </w:rPr>
+        <w:t>{</w:t>
+      </w:r>
+    </w:p>
+    <w:p>
+      <w:pPr>
+        <w:rPr>
+          <w:rFonts w:ascii="Times New Roman" w:hAnsi="Times New Roman"/>
+          <w:bCs/>
+          <w:sz w:val="24"/>
+          <w:szCs w:val="24"/>
+        </w:rPr>
+      </w:pPr>
+      <w:r>
+        <w:rPr>
+          <w:rFonts w:ascii="Times New Roman" w:hAnsi="Times New Roman"/>
+          <w:bCs/>
+          <w:sz w:val="24"/>
+          <w:szCs w:val="24"/>
+        </w:rPr>
+        <w:t xml:space="preserve">  text-transform: uppercase;</w:t>
+      </w:r>
+    </w:p>
+    <w:p>
+      <w:pPr>
+        <w:rPr>
+          <w:rFonts w:ascii="Times New Roman" w:hAnsi="Times New Roman"/>
+          <w:bCs/>
+          <w:sz w:val="24"/>
+          <w:szCs w:val="24"/>
+        </w:rPr>
+      </w:pPr>
+      <w:r>
+        <w:rPr>
+          <w:rFonts w:ascii="Times New Roman" w:hAnsi="Times New Roman"/>
+          <w:bCs/>
+          <w:sz w:val="24"/>
+          <w:szCs w:val="24"/>
+        </w:rPr>
+        <w:t xml:space="preserve">  text-decoration: underline;</w:t>
+      </w:r>
+    </w:p>
+    <w:p>
+      <w:pPr>
+        <w:rPr>
+          <w:rFonts w:ascii="Times New Roman" w:hAnsi="Times New Roman"/>
+          <w:bCs/>
+          <w:sz w:val="24"/>
+          <w:szCs w:val="24"/>
+        </w:rPr>
+      </w:pPr>
+      <w:r>
+        <w:rPr>
+          <w:rFonts w:ascii="Times New Roman" w:hAnsi="Times New Roman"/>
+          <w:bCs/>
+          <w:sz w:val="24"/>
+          <w:szCs w:val="24"/>
+        </w:rPr>
+        <w:t xml:space="preserve">  </w:t>
+      </w:r>
+      <w:proofErr w:type="spellStart"/>
+      <w:r>
+        <w:rPr>
+          <w:rFonts w:ascii="Times New Roman" w:hAnsi="Times New Roman"/>
+          <w:bCs/>
+          <w:sz w:val="24"/>
+          <w:szCs w:val="24"/>
+        </w:rPr>
+        <w:t>color</w:t>
+      </w:r>
+      <w:proofErr w:type="spellEnd"/>
+      <w:r>
+        <w:rPr>
+          <w:rFonts w:ascii="Times New Roman" w:hAnsi="Times New Roman"/>
+          <w:bCs/>
+          <w:sz w:val="24"/>
+          <w:szCs w:val="24"/>
+        </w:rPr>
+        <w:t>: black;</w:t>
+      </w:r>
+    </w:p>
+    <w:p>
+      <w:pPr>
+        <w:rPr>
+          <w:rFonts w:ascii="Times New Roman" w:hAnsi="Times New Roman"/>
+          <w:bCs/>
+          <w:sz w:val="24"/>
+          <w:szCs w:val="24"/>
+        </w:rPr>
+      </w:pPr>
+      <w:r>
+        <w:rPr>
+          <w:rFonts w:ascii="Times New Roman" w:hAnsi="Times New Roman"/>
+          <w:bCs/>
+          <w:sz w:val="24"/>
+          <w:szCs w:val="24"/>
+        </w:rPr>
+        <w:t xml:space="preserve">  font-weight:100;</w:t>
+      </w:r>
+    </w:p>
+    <w:p>
+      <w:pPr>
+        <w:rPr>
+          <w:rFonts w:ascii="Times New Roman" w:hAnsi="Times New Roman"/>
+          <w:bCs/>
+          <w:sz w:val="24"/>
+          <w:szCs w:val="24"/>
+        </w:rPr>
+      </w:pPr>
+      <w:r>
+        <w:rPr>
+          <w:rFonts w:ascii="Times New Roman" w:hAnsi="Times New Roman"/>
+          <w:bCs/>
+          <w:sz w:val="24"/>
+          <w:szCs w:val="24"/>
+        </w:rPr>
+        <w:t xml:space="preserve">  </w:t>
+      </w:r>
+      <w:proofErr w:type="spellStart"/>
+      <w:r>
+        <w:rPr>
+          <w:rFonts w:ascii="Times New Roman" w:hAnsi="Times New Roman"/>
+          <w:bCs/>
+          <w:sz w:val="24"/>
+          <w:szCs w:val="24"/>
+        </w:rPr>
+        <w:t>font-family:"Lucida</w:t>
+      </w:r>
+      <w:proofErr w:type="spellEnd"/>
+      <w:r>
+        <w:rPr>
+          <w:rFonts w:ascii="Times New Roman" w:hAnsi="Times New Roman"/>
+          <w:bCs/>
+          <w:sz w:val="24"/>
+          <w:szCs w:val="24"/>
+        </w:rPr>
+        <w:t xml:space="preserve"> Bright", sans-serif;</w:t>
+      </w:r>
+    </w:p>
+    <w:p>
+      <w:pPr>
+        <w:rPr>
+          <w:rFonts w:ascii="Times New Roman" w:hAnsi="Times New Roman"/>
+          <w:bCs/>
+          <w:sz w:val="24"/>
+          <w:szCs w:val="24"/>
+        </w:rPr>
+      </w:pPr>
+      <w:r>
+        <w:rPr>
+          <w:rFonts w:ascii="Times New Roman" w:hAnsi="Times New Roman"/>
+          <w:bCs/>
+          <w:sz w:val="24"/>
+          <w:szCs w:val="24"/>
+        </w:rPr>
+        <w:t xml:space="preserve">  text-align: </w:t>
+      </w:r>
+      <w:proofErr w:type="spellStart"/>
+      <w:r>
+        <w:rPr>
+          <w:rFonts w:ascii="Times New Roman" w:hAnsi="Times New Roman"/>
+          <w:bCs/>
+          <w:sz w:val="24"/>
+          <w:szCs w:val="24"/>
+        </w:rPr>
+        <w:t>center</w:t>
+      </w:r>
+      <w:proofErr w:type="spellEnd"/>
+      <w:r>
+        <w:rPr>
+          <w:rFonts w:ascii="Times New Roman" w:hAnsi="Times New Roman"/>
+          <w:bCs/>
+          <w:sz w:val="24"/>
+          <w:szCs w:val="24"/>
+        </w:rPr>
+        <w:t>;</w:t>
+      </w:r>
+    </w:p>
+    <w:p>
+      <w:pPr>
+        <w:rPr>
+          <w:rFonts w:ascii="Times New Roman" w:hAnsi="Times New Roman"/>
+          <w:bCs/>
+          <w:sz w:val="24"/>
+          <w:szCs w:val="24"/>
+        </w:rPr>
+      </w:pPr>
+      <w:r>
+        <w:rPr>
+          <w:rFonts w:ascii="Times New Roman" w:hAnsi="Times New Roman"/>
+          <w:bCs/>
+          <w:sz w:val="24"/>
+          <w:szCs w:val="24"/>
+        </w:rPr>
+        <w:t xml:space="preserve">  word-spacing: 10px;</w:t>
+      </w:r>
+    </w:p>
+    <w:p>
+      <w:pPr>
+        <w:rPr>
+          <w:rFonts w:ascii="Times New Roman" w:hAnsi="Times New Roman"/>
+          <w:bCs/>
+          <w:sz w:val="24"/>
+          <w:szCs w:val="24"/>
+        </w:rPr>
+      </w:pPr>
+      <w:r>
+        <w:rPr>
+          <w:rFonts w:ascii="Times New Roman" w:hAnsi="Times New Roman"/>
+          <w:bCs/>
+          <w:sz w:val="24"/>
+          <w:szCs w:val="24"/>
+        </w:rPr>
+        <w:t xml:space="preserve">  letter-spacing: -3px;</w:t>
+      </w:r>
+    </w:p>
+    <w:p>
+      <w:pPr>
+        <w:rPr>
+          <w:rFonts w:ascii="Times New Roman" w:hAnsi="Times New Roman"/>
+          <w:bCs/>
+          <w:sz w:val="24"/>
+          <w:szCs w:val="24"/>
+        </w:rPr>
+      </w:pPr>
+      <w:r>
+        <w:rPr>
+          <w:rFonts w:ascii="Times New Roman" w:hAnsi="Times New Roman"/>
+          <w:bCs/>
+          <w:sz w:val="24"/>
+          <w:szCs w:val="24"/>
+        </w:rPr>
+        <w:t>}</w:t>
+      </w:r>
+    </w:p>
+    <w:p>
+      <w:pPr>
+        <w:rPr>
+          <w:rFonts w:ascii="Times New Roman" w:hAnsi="Times New Roman"/>
+          <w:bCs/>
+          <w:sz w:val="24"/>
+          <w:szCs w:val="24"/>
+        </w:rPr>
+      </w:pPr>
+      <w:r>
+        <w:rPr>
+          <w:rFonts w:ascii="Times New Roman" w:hAnsi="Times New Roman"/>
+          <w:bCs/>
+          <w:sz w:val="24"/>
+          <w:szCs w:val="24"/>
+        </w:rPr>
+        <w:t>.Right{</w:t>
+      </w:r>
+    </w:p>
+    <w:p>
+      <w:pPr>
+        <w:rPr>
+          <w:rFonts w:ascii="Times New Roman" w:hAnsi="Times New Roman"/>
+          <w:bCs/>
+          <w:sz w:val="24"/>
+          <w:szCs w:val="24"/>
+        </w:rPr>
+      </w:pPr>
+      <w:r>
+        <w:rPr>
+          <w:rFonts w:ascii="Times New Roman" w:hAnsi="Times New Roman"/>
+          <w:bCs/>
+          <w:sz w:val="24"/>
+          <w:szCs w:val="24"/>
+        </w:rPr>
+        <w:t xml:space="preserve">  </w:t>
+      </w:r>
+      <w:proofErr w:type="spellStart"/>
+      <w:r>
+        <w:rPr>
+          <w:rFonts w:ascii="Times New Roman" w:hAnsi="Times New Roman"/>
+          <w:bCs/>
+          <w:sz w:val="24"/>
+          <w:szCs w:val="24"/>
+        </w:rPr>
+        <w:t>color</w:t>
+      </w:r>
+      <w:proofErr w:type="spellEnd"/>
+      <w:r>
+        <w:rPr>
+          <w:rFonts w:ascii="Times New Roman" w:hAnsi="Times New Roman"/>
+          <w:bCs/>
+          <w:sz w:val="24"/>
+          <w:szCs w:val="24"/>
+        </w:rPr>
+        <w:t>: red;</w:t>
+      </w:r>
+    </w:p>
+    <w:p>
+      <w:pPr>
+        <w:rPr>
+          <w:rFonts w:ascii="Times New Roman" w:hAnsi="Times New Roman"/>
+          <w:bCs/>
+          <w:sz w:val="24"/>
+          <w:szCs w:val="24"/>
+        </w:rPr>
+      </w:pPr>
+      <w:r>
+        <w:rPr>
+          <w:rFonts w:ascii="Times New Roman" w:hAnsi="Times New Roman"/>
+          <w:bCs/>
+          <w:sz w:val="24"/>
+          <w:szCs w:val="24"/>
+        </w:rPr>
+        <w:t xml:space="preserve">  text-decoration: overline;</w:t>
+      </w:r>
+    </w:p>
+    <w:p>
+      <w:pPr>
+        <w:rPr>
+          <w:rFonts w:ascii="Times New Roman" w:hAnsi="Times New Roman"/>
+          <w:bCs/>
+          <w:sz w:val="24"/>
+          <w:szCs w:val="24"/>
+        </w:rPr>
+      </w:pPr>
+      <w:r>
+        <w:rPr>
+          <w:rFonts w:ascii="Times New Roman" w:hAnsi="Times New Roman"/>
+          <w:bCs/>
+          <w:sz w:val="24"/>
+          <w:szCs w:val="24"/>
+        </w:rPr>
+        <w:t xml:space="preserve">  text-align: right;</w:t>
+      </w:r>
+    </w:p>
+    <w:p>
+      <w:pPr>
+        <w:rPr>
+          <w:rFonts w:ascii="Times New Roman" w:hAnsi="Times New Roman"/>
+          <w:bCs/>
+          <w:sz w:val="24"/>
+          <w:szCs w:val="24"/>
+        </w:rPr>
+      </w:pPr>
+      <w:r>
+        <w:rPr>
+          <w:rFonts w:ascii="Times New Roman" w:hAnsi="Times New Roman"/>
+          <w:bCs/>
+          <w:sz w:val="24"/>
+          <w:szCs w:val="24"/>
+        </w:rPr>
+        <w:t xml:space="preserve">  font-style: italic;</w:t>
+      </w:r>
+    </w:p>
+    <w:p>
+      <w:pPr>
+        <w:rPr>
+          <w:rFonts w:ascii="Times New Roman" w:hAnsi="Times New Roman"/>
+          <w:bCs/>
+          <w:sz w:val="24"/>
+          <w:szCs w:val="24"/>
+        </w:rPr>
+      </w:pPr>
+      <w:r>
+        <w:rPr>
+          <w:rFonts w:ascii="Times New Roman" w:hAnsi="Times New Roman"/>
+          <w:bCs/>
+          <w:sz w:val="24"/>
+          <w:szCs w:val="24"/>
+        </w:rPr>
+        <w:t xml:space="preserve">  font-family: sans-serif;</w:t>
+      </w:r>
+    </w:p>
+    <w:p>
+      <w:pPr>
+        <w:rPr>
+          <w:rFonts w:ascii="Times New Roman" w:hAnsi="Times New Roman"/>
+          <w:bCs/>
+          <w:sz w:val="24"/>
+          <w:szCs w:val="24"/>
+        </w:rPr>
+      </w:pPr>
+      <w:r>
+        <w:rPr>
+          <w:rFonts w:ascii="Times New Roman" w:hAnsi="Times New Roman"/>
+          <w:bCs/>
+          <w:sz w:val="24"/>
+          <w:szCs w:val="24"/>
+        </w:rPr>
+        <w:t>}</w:t>
+      </w:r>
+    </w:p>
+    <w:p>
+      <w:pPr>
+        <w:rPr>
+          <w:rFonts w:ascii="Times New Roman" w:hAnsi="Times New Roman"/>
+          <w:bCs/>
+          <w:sz w:val="24"/>
+          <w:szCs w:val="24"/>
+        </w:rPr>
+      </w:pPr>
+      <w:proofErr w:type="spellStart"/>
+      <w:r>
+        <w:rPr>
+          <w:rFonts w:ascii="Times New Roman" w:hAnsi="Times New Roman"/>
+          <w:bCs/>
+          <w:sz w:val="24"/>
+          <w:szCs w:val="24"/>
+        </w:rPr>
+        <w:lastRenderedPageBreak/>
+        <w:t>a:link</w:t>
+      </w:r>
+      <w:proofErr w:type="spellEnd"/>
+      <w:r>
+        <w:rPr>
+          <w:rFonts w:ascii="Times New Roman" w:hAnsi="Times New Roman"/>
+          <w:bCs/>
+          <w:sz w:val="24"/>
+          <w:szCs w:val="24"/>
+        </w:rPr>
+        <w:t>{</w:t>
+      </w:r>
+    </w:p>
+    <w:p>
+      <w:pPr>
+        <w:rPr>
+          <w:rFonts w:ascii="Times New Roman" w:hAnsi="Times New Roman"/>
+          <w:bCs/>
+          <w:sz w:val="24"/>
+          <w:szCs w:val="24"/>
+        </w:rPr>
+      </w:pPr>
+      <w:r>
+        <w:rPr>
+          <w:rFonts w:ascii="Times New Roman" w:hAnsi="Times New Roman"/>
+          <w:bCs/>
+          <w:sz w:val="24"/>
+          <w:szCs w:val="24"/>
+        </w:rPr>
+        <w:t xml:space="preserve">  </w:t>
+      </w:r>
+      <w:proofErr w:type="spellStart"/>
+      <w:r>
+        <w:rPr>
+          <w:rFonts w:ascii="Times New Roman" w:hAnsi="Times New Roman"/>
+          <w:bCs/>
+          <w:sz w:val="24"/>
+          <w:szCs w:val="24"/>
+        </w:rPr>
+        <w:t>color</w:t>
+      </w:r>
+      <w:proofErr w:type="spellEnd"/>
+      <w:r>
+        <w:rPr>
+          <w:rFonts w:ascii="Times New Roman" w:hAnsi="Times New Roman"/>
+          <w:bCs/>
+          <w:sz w:val="24"/>
+          <w:szCs w:val="24"/>
+        </w:rPr>
+        <w:t>: green;</w:t>
+      </w:r>
+    </w:p>
+    <w:p>
+      <w:pPr>
+        <w:rPr>
+          <w:rFonts w:ascii="Times New Roman" w:hAnsi="Times New Roman"/>
+          <w:bCs/>
+          <w:sz w:val="24"/>
+          <w:szCs w:val="24"/>
+        </w:rPr>
+      </w:pPr>
+      <w:r>
+        <w:rPr>
+          <w:rFonts w:ascii="Times New Roman" w:hAnsi="Times New Roman"/>
+          <w:bCs/>
+          <w:sz w:val="24"/>
+          <w:szCs w:val="24"/>
+        </w:rPr>
+        <w:t>}</w:t>
+      </w:r>
+    </w:p>
+    <w:p>
+      <w:pPr>
+        <w:rPr>
+          <w:rFonts w:ascii="Times New Roman" w:hAnsi="Times New Roman"/>
+          <w:bCs/>
+          <w:sz w:val="24"/>
+          <w:szCs w:val="24"/>
+        </w:rPr>
+      </w:pPr>
+      <w:proofErr w:type="spellStart"/>
+      <w:r>
+        <w:rPr>
+          <w:rFonts w:ascii="Times New Roman" w:hAnsi="Times New Roman"/>
+          <w:bCs/>
+          <w:sz w:val="24"/>
+          <w:szCs w:val="24"/>
+        </w:rPr>
+        <w:t>a:visited</w:t>
+      </w:r>
+      <w:proofErr w:type="spellEnd"/>
+      <w:r>
+        <w:rPr>
+          <w:rFonts w:ascii="Times New Roman" w:hAnsi="Times New Roman"/>
+          <w:bCs/>
+          <w:sz w:val="24"/>
+          <w:szCs w:val="24"/>
+        </w:rPr>
+        <w:t>{</w:t>
+      </w:r>
+    </w:p>
+    <w:p>
+      <w:pPr>
+        <w:rPr>
+          <w:rFonts w:ascii="Times New Roman" w:hAnsi="Times New Roman"/>
+          <w:bCs/>
+          <w:sz w:val="24"/>
+          <w:szCs w:val="24"/>
+        </w:rPr>
+      </w:pPr>
+      <w:r>
+        <w:rPr>
+          <w:rFonts w:ascii="Times New Roman" w:hAnsi="Times New Roman"/>
+          <w:bCs/>
+          <w:sz w:val="24"/>
+          <w:szCs w:val="24"/>
+        </w:rPr>
+        <w:t xml:space="preserve">  </w:t>
+      </w:r>
+      <w:proofErr w:type="spellStart"/>
+      <w:r>
+        <w:rPr>
+          <w:rFonts w:ascii="Times New Roman" w:hAnsi="Times New Roman"/>
+          <w:bCs/>
+          <w:sz w:val="24"/>
+          <w:szCs w:val="24"/>
+        </w:rPr>
+        <w:t>color</w:t>
+      </w:r>
+      <w:proofErr w:type="spellEnd"/>
+      <w:r>
+        <w:rPr>
+          <w:rFonts w:ascii="Times New Roman" w:hAnsi="Times New Roman"/>
+          <w:bCs/>
+          <w:sz w:val="24"/>
+          <w:szCs w:val="24"/>
+        </w:rPr>
+        <w:t>: red;</w:t>
+      </w:r>
+    </w:p>
+    <w:p>
+      <w:pPr>
+        <w:rPr>
+          <w:rFonts w:ascii="Times New Roman" w:hAnsi="Times New Roman"/>
+          <w:bCs/>
+          <w:sz w:val="24"/>
+          <w:szCs w:val="24"/>
+        </w:rPr>
+      </w:pPr>
+      <w:r>
+        <w:rPr>
+          <w:rFonts w:ascii="Times New Roman" w:hAnsi="Times New Roman"/>
+          <w:bCs/>
+          <w:sz w:val="24"/>
+          <w:szCs w:val="24"/>
+        </w:rPr>
+        <w:t>}</w:t>
+      </w:r>
+    </w:p>
+    <w:p>
+      <w:pPr>
+        <w:rPr>
+          <w:rFonts w:ascii="Times New Roman" w:hAnsi="Times New Roman"/>
+          <w:bCs/>
+          <w:sz w:val="24"/>
+          <w:szCs w:val="24"/>
+        </w:rPr>
+      </w:pPr>
+      <w:proofErr w:type="spellStart"/>
+      <w:r>
+        <w:rPr>
+          <w:rFonts w:ascii="Times New Roman" w:hAnsi="Times New Roman"/>
+          <w:bCs/>
+          <w:sz w:val="24"/>
+          <w:szCs w:val="24"/>
+        </w:rPr>
+        <w:t>a:hover</w:t>
+      </w:r>
+      <w:proofErr w:type="spellEnd"/>
+      <w:r>
+        <w:rPr>
+          <w:rFonts w:ascii="Times New Roman" w:hAnsi="Times New Roman"/>
+          <w:bCs/>
+          <w:sz w:val="24"/>
+          <w:szCs w:val="24"/>
+        </w:rPr>
+        <w:t>{</w:t>
+      </w:r>
+    </w:p>
+    <w:p>
+      <w:pPr>
+        <w:rPr>
+          <w:rFonts w:ascii="Times New Roman" w:hAnsi="Times New Roman"/>
+          <w:bCs/>
+          <w:sz w:val="24"/>
+          <w:szCs w:val="24"/>
+        </w:rPr>
+      </w:pPr>
+      <w:r>
+        <w:rPr>
+          <w:rFonts w:ascii="Times New Roman" w:hAnsi="Times New Roman"/>
+          <w:bCs/>
+          <w:sz w:val="24"/>
+          <w:szCs w:val="24"/>
+        </w:rPr>
+        <w:t xml:space="preserve">  </w:t>
+      </w:r>
+      <w:proofErr w:type="spellStart"/>
+      <w:r>
+        <w:rPr>
+          <w:rFonts w:ascii="Times New Roman" w:hAnsi="Times New Roman"/>
+          <w:bCs/>
+          <w:sz w:val="24"/>
+          <w:szCs w:val="24"/>
+        </w:rPr>
+        <w:t>color</w:t>
+      </w:r>
+      <w:proofErr w:type="spellEnd"/>
+      <w:r>
+        <w:rPr>
+          <w:rFonts w:ascii="Times New Roman" w:hAnsi="Times New Roman"/>
+          <w:bCs/>
+          <w:sz w:val="24"/>
+          <w:szCs w:val="24"/>
+        </w:rPr>
+        <w:t xml:space="preserve">: </w:t>
+      </w:r>
+      <w:proofErr w:type="spellStart"/>
+      <w:r>
+        <w:rPr>
+          <w:rFonts w:ascii="Times New Roman" w:hAnsi="Times New Roman"/>
+          <w:bCs/>
+          <w:sz w:val="24"/>
+          <w:szCs w:val="24"/>
+        </w:rPr>
+        <w:t>hotpink</w:t>
+      </w:r>
+      <w:proofErr w:type="spellEnd"/>
+      <w:r>
+        <w:rPr>
+          <w:rFonts w:ascii="Times New Roman" w:hAnsi="Times New Roman"/>
+          <w:bCs/>
+          <w:sz w:val="24"/>
+          <w:szCs w:val="24"/>
+        </w:rPr>
+        <w:t>;</w:t>
+      </w:r>
+    </w:p>
+    <w:p>
+      <w:pPr>
+        <w:rPr>
+          <w:rFonts w:ascii="Times New Roman" w:hAnsi="Times New Roman"/>
+          <w:bCs/>
+          <w:sz w:val="24"/>
+          <w:szCs w:val="24"/>
+        </w:rPr>
+      </w:pPr>
+      <w:r>
+        <w:rPr>
+          <w:rFonts w:ascii="Times New Roman" w:hAnsi="Times New Roman"/>
+          <w:bCs/>
+          <w:sz w:val="24"/>
+          <w:szCs w:val="24"/>
+        </w:rPr>
+        <w:t>}</w:t>
+      </w:r>
+    </w:p>
+    <w:p>
+      <w:pPr>
+        <w:rPr>
+          <w:rFonts w:ascii="Times New Roman" w:hAnsi="Times New Roman"/>
+          <w:bCs/>
+          <w:sz w:val="24"/>
+          <w:szCs w:val="24"/>
+        </w:rPr>
+      </w:pPr>
+      <w:proofErr w:type="spellStart"/>
+      <w:r>
+        <w:rPr>
+          <w:rFonts w:ascii="Times New Roman" w:hAnsi="Times New Roman"/>
+          <w:bCs/>
+          <w:sz w:val="24"/>
+          <w:szCs w:val="24"/>
+        </w:rPr>
+        <w:t>a:active</w:t>
+      </w:r>
+      <w:proofErr w:type="spellEnd"/>
+      <w:r>
+        <w:rPr>
+          <w:rFonts w:ascii="Times New Roman" w:hAnsi="Times New Roman"/>
+          <w:bCs/>
+          <w:sz w:val="24"/>
+          <w:szCs w:val="24"/>
+        </w:rPr>
+        <w:t>{</w:t>
+      </w:r>
+    </w:p>
+    <w:p>
+      <w:pPr>
+        <w:rPr>
+          <w:rFonts w:ascii="Times New Roman" w:hAnsi="Times New Roman"/>
+          <w:bCs/>
+          <w:sz w:val="24"/>
+          <w:szCs w:val="24"/>
+        </w:rPr>
+      </w:pPr>
+      <w:r>
+        <w:rPr>
+          <w:rFonts w:ascii="Times New Roman" w:hAnsi="Times New Roman"/>
+          <w:bCs/>
+          <w:sz w:val="24"/>
+          <w:szCs w:val="24"/>
+        </w:rPr>
+        <w:t xml:space="preserve">  </w:t>
+      </w:r>
+      <w:proofErr w:type="spellStart"/>
+      <w:r>
+        <w:rPr>
+          <w:rFonts w:ascii="Times New Roman" w:hAnsi="Times New Roman"/>
+          <w:bCs/>
+          <w:sz w:val="24"/>
+          <w:szCs w:val="24"/>
+        </w:rPr>
+        <w:t>color:blue</w:t>
+      </w:r>
+      <w:proofErr w:type="spellEnd"/>
+      <w:r>
+        <w:rPr>
+          <w:rFonts w:ascii="Times New Roman" w:hAnsi="Times New Roman"/>
+          <w:bCs/>
+          <w:sz w:val="24"/>
+          <w:szCs w:val="24"/>
+        </w:rPr>
+        <w:t>;</w:t>
+      </w:r>
+    </w:p>
+    <w:p>
+      <w:pPr>
+        <w:rPr>
+          <w:rFonts w:ascii="Times New Roman" w:hAnsi="Times New Roman"/>
+          <w:bCs/>
+          <w:sz w:val="24"/>
+          <w:szCs w:val="24"/>
+        </w:rPr>
+      </w:pPr>
+      <w:r>
+        <w:rPr>
+          <w:rFonts w:ascii="Times New Roman" w:hAnsi="Times New Roman"/>
+          <w:bCs/>
+          <w:sz w:val="24"/>
+          <w:szCs w:val="24"/>
+        </w:rPr>
+        <w:t>}</w:t>
+      </w:r>
+    </w:p>
+    <w:p>
+      <w:pPr>
+        <w:rPr>
+          <w:rFonts w:ascii="Times New Roman" w:hAnsi="Times New Roman"/>
+          <w:bCs/>
+          <w:sz w:val="32"/>
+          <w:szCs w:val="32"/>
+        </w:rPr>
+      </w:pPr>
+    </w:p>
+    <w:p>
+      <w:pPr>
+        <w:rPr>
+          <w:rFonts w:ascii="Times New Roman" w:hAnsi="Times New Roman"/>
+          <w:bCs/>
+          <w:sz w:val="32"/>
+          <w:szCs w:val="32"/>
+        </w:rPr>
+      </w:pPr>
+    </w:p>
+    <w:p>
+      <w:pPr>
+        <w:rPr>
+          <w:rFonts w:ascii="Times New Roman" w:hAnsi="Times New Roman"/>
+          <w:bCs/>
+          <w:sz w:val="32"/>
+          <w:szCs w:val="32"/>
+        </w:rPr>
+      </w:pPr>
+    </w:p>
+    <w:p>
+      <w:pPr>
+        <w:rPr>
+          <w:rFonts w:ascii="Times New Roman" w:hAnsi="Times New Roman"/>
+          <w:bCs/>
+          <w:sz w:val="32"/>
+          <w:szCs w:val="32"/>
+        </w:rPr>
+      </w:pPr>
+    </w:p>
+    <w:p>
+      <w:pPr>
+        <w:rPr>
+          <w:rFonts w:ascii="Times New Roman" w:hAnsi="Times New Roman"/>
+          <w:bCs/>
+          <w:sz w:val="32"/>
+          <w:szCs w:val="32"/>
+        </w:rPr>
+      </w:pPr>
+    </w:p>
+    <w:p>
+      <w:pPr>
+        <w:rPr>
+          <w:rFonts w:ascii="Times New Roman" w:hAnsi="Times New Roman"/>
+          <w:bCs/>
+          <w:sz w:val="32"/>
+          <w:szCs w:val="32"/>
+        </w:rPr>
+      </w:pPr>
+    </w:p>
+    <w:p>
+      <w:pPr>
+        <w:rPr>
+          <w:rFonts w:ascii="Times New Roman" w:hAnsi="Times New Roman"/>
+          <w:bCs/>
+          <w:sz w:val="32"/>
+          <w:szCs w:val="32"/>
+        </w:rPr>
+      </w:pPr>
+    </w:p>
+    <w:p>
+      <w:pPr>
+        <w:rPr>
+          <w:rFonts w:ascii="Times New Roman" w:hAnsi="Times New Roman"/>
+          <w:bCs/>
+          <w:sz w:val="32"/>
+          <w:szCs w:val="32"/>
+        </w:rPr>
+      </w:pPr>
+    </w:p>
+    <w:p>
+      <w:pPr>
+        <w:rPr>
+          <w:rFonts w:ascii="Times New Roman" w:hAnsi="Times New Roman"/>
+          <w:bCs/>
+          <w:sz w:val="32"/>
+          <w:szCs w:val="32"/>
+        </w:rPr>
+      </w:pPr>
+    </w:p>
+    <w:p>
+      <w:pPr>
+        <w:rPr>
+          <w:rFonts w:ascii="Times New Roman" w:hAnsi="Times New Roman"/>
+          <w:bCs/>
+          <w:sz w:val="32"/>
+          <w:szCs w:val="32"/>
+        </w:rPr>
+      </w:pPr>
+    </w:p>
+    <w:p>
+      <w:pPr>
+        <w:rPr>
+          <w:rFonts w:ascii="Times New Roman" w:hAnsi="Times New Roman"/>
+          <w:bCs/>
+          <w:sz w:val="32"/>
+          <w:szCs w:val="32"/>
+        </w:rPr>
+      </w:pPr>
+    </w:p>
+    <w:p>
+      <w:pPr>
+        <w:rPr>
+          <w:rFonts w:ascii="Times New Roman" w:hAnsi="Times New Roman"/>
+          <w:bCs/>
+          <w:sz w:val="32"/>
+          <w:szCs w:val="32"/>
+        </w:rPr>
+      </w:pPr>
+    </w:p>
+    <w:p>
+      <w:pPr>
+        <w:rPr>
+          <w:rFonts w:ascii="Times New Roman" w:hAnsi="Times New Roman"/>
+          <w:b/>
+          <w:sz w:val="32"/>
+          <w:szCs w:val="32"/>
+        </w:rPr>
+      </w:pPr>
+    </w:p>
+    <w:p>
+      <w:pPr>
+        <w:rPr>
+          <w:rFonts w:ascii="Times New Roman" w:hAnsi="Times New Roman"/>
+          <w:b/>
+          <w:sz w:val="32"/>
+          <w:szCs w:val="32"/>
+        </w:rPr>
+      </w:pPr>
+    </w:p>
+    <w:p>
+      <w:pPr>
+        <w:rPr>
+          <w:rFonts w:ascii="Times New Roman" w:hAnsi="Times New Roman"/>
+          <w:b/>
+          <w:sz w:val="32"/>
+          <w:szCs w:val="32"/>
+        </w:rPr>
+      </w:pPr>
+      <w:r>
+        <w:rPr>
+          <w:rFonts w:ascii="Times New Roman" w:hAnsi="Times New Roman"/>
+          <w:b/>
+          <w:sz w:val="32"/>
+          <w:szCs w:val="32"/>
+        </w:rPr>
+        <w:t>Input and Output:-</w:t>
+      </w:r>
+    </w:p>
+    <w:p>
+      <w:pPr>
+        <w:rPr>
+          <w:rFonts w:ascii="Times New Roman" w:hAnsi="Times New Roman"/>
+          <w:b/>
+          <w:sz w:val="32"/>
+          <w:szCs w:val="32"/>
+        </w:rPr>
+      </w:pPr>
+      <w:r>
+        <w:rPr>
+          <w:rFonts w:ascii="Times New Roman" w:hAnsi="Times New Roman"/>
+          <w:b/>
+          <w:sz w:val="32"/>
+          <w:szCs w:val="32"/>
+        </w:rPr>
+        <w:t>NO REPEAT BG</w:t>
+      </w:r>
+    </w:p>
+    <w:p>
+      <w:pPr>
+        <w:rPr>
+          <w:rFonts w:ascii="Times New Roman" w:hAnsi="Times New Roman"/>
+          <w:b/>
+          <w:sz w:val="32"/>
+          <w:szCs w:val="32"/>
+        </w:rPr>
+      </w:pPr>
+    </w:p>
+    <w:p>
+      <w:pPr>
+        <w:rPr>
+          <w:rFonts w:ascii="Times New Roman" w:hAnsi="Times New Roman"/>
+          <w:b/>
+          <w:sz w:val="32"/>
+          <w:szCs w:val="32"/>
+        </w:rPr>
+      </w:pPr>
+      <w:r>
+        <w:rPr>
+          <w:rFonts w:ascii="Times New Roman" w:hAnsi="Times New Roman"/>
+          <w:b/>
+          <w:noProof/>
+          <w:sz w:val="32"/>
+          <w:szCs w:val="32"/>
+        </w:rPr>
+        <w:drawing>
+          <wp:inline distT="0" distB="0" distL="0" distR="0" wp14:anchorId="4D34C072" wp14:editId="78D0DBD9">
+            <wp:extent cx="5943600" cy="4632960"/>
+            <wp:effectExtent l="0" t="0" r="0" b="2540"/>
+            <wp:docPr id="10" name="Picture 10"/>
+            <wp:cNvGraphicFramePr>
+              <a:graphicFrameLocks xmlns:a="http://schemas.openxmlformats.org/drawingml/2006/main" noChangeAspect="1"/>
+            </wp:cNvGraphicFramePr>
+            <a:graphic xmlns:a="http://schemas.openxmlformats.org/drawingml/2006/main">
+              <a:graphicData uri="http://schemas.openxmlformats.org/drawingml/2006/picture">
+                <pic:pic xmlns:pic="http://schemas.openxmlformats.org/drawingml/2006/picture">
+                  <pic:nvPicPr>
+                    <pic:cNvPr id="10" name="Picture 10"/>
+                    <pic:cNvPicPr/>
+                  </pic:nvPicPr>
+                  <pic:blipFill>
+                    <a:blip r:embed="rId12">
+                      <a:extLst>
+                        <a:ext uri="{28A0092B-C50C-407E-A947-70E740481C1C}">
+                          <a14:useLocalDpi xmlns:a14="http://schemas.microsoft.com/office/drawing/2010/main" val="0"/>
+                        </a:ext>
+                      </a:extLst>
+                    </a:blip>
+                    <a:stretch>
+                      <a:fillRect/>
+                    </a:stretch>
+                  </pic:blipFill>
+                  <pic:spPr>
+                    <a:xfrm>
+                      <a:off x="0" y="0"/>
+                      <a:ext cx="5943600" cy="4632960"/>
+                    </a:xfrm>
+                    <a:prstGeom prst="rect">
+                      <a:avLst/>
+                    </a:prstGeom>
+                  </pic:spPr>
+                </pic:pic>
+              </a:graphicData>
+            </a:graphic>
+          </wp:inline>
+        </w:drawing>
+      </w:r>
+    </w:p>
+    <w:p>
+      <w:pPr>
+        <w:rPr>
+          <w:rFonts w:ascii="Times New Roman" w:hAnsi="Times New Roman"/>
+          <w:b/>
+          <w:sz w:val="32"/>
+          <w:szCs w:val="32"/>
+        </w:rPr>
+      </w:pPr>
+    </w:p>
+    <w:p>
+      <w:pPr>
+        <w:rPr>
+          <w:rFonts w:ascii="Times New Roman" w:hAnsi="Times New Roman"/>
+          <w:b/>
+          <w:sz w:val="32"/>
+          <w:szCs w:val="32"/>
+        </w:rPr>
+      </w:pPr>
+    </w:p>
+    <w:p>
+      <w:pPr>
+        <w:rPr>
+          <w:rFonts w:ascii="Times New Roman" w:hAnsi="Times New Roman"/>
+          <w:b/>
+          <w:sz w:val="32"/>
+          <w:szCs w:val="32"/>
+        </w:rPr>
+      </w:pPr>
+    </w:p>
+    <w:p>
+      <w:pPr>
+        <w:rPr>
+          <w:rFonts w:ascii="Times New Roman" w:hAnsi="Times New Roman"/>
+          <w:b/>
+          <w:sz w:val="32"/>
+          <w:szCs w:val="32"/>
+        </w:rPr>
+      </w:pPr>
+    </w:p>
+    <w:p>
+      <w:pPr>
+        <w:rPr>
+          <w:rFonts w:ascii="Times New Roman" w:hAnsi="Times New Roman"/>
+          <w:b/>
+          <w:sz w:val="32"/>
+          <w:szCs w:val="32"/>
+        </w:rPr>
+      </w:pPr>
+    </w:p>
+    <w:p>
+      <w:pPr>
+        <w:rPr>
+          <w:rFonts w:ascii="Times New Roman" w:hAnsi="Times New Roman"/>
+          <w:b/>
+          <w:sz w:val="32"/>
+          <w:szCs w:val="32"/>
+        </w:rPr>
+      </w:pPr>
+      <w:r>
+        <w:rPr>
+          <w:rFonts w:ascii="Times New Roman" w:hAnsi="Times New Roman"/>
+          <w:b/>
+          <w:sz w:val="32"/>
+          <w:szCs w:val="32"/>
+        </w:rPr>
+        <w:lastRenderedPageBreak/>
+        <w:t>REPEAT BG</w:t>
+      </w:r>
+    </w:p>
+    <w:p>
+      <w:pPr>
+        <w:rPr>
+          <w:rFonts w:ascii="Times New Roman" w:hAnsi="Times New Roman"/>
+          <w:b/>
+          <w:sz w:val="24"/>
+          <w:szCs w:val="24"/>
+        </w:rPr>
+      </w:pPr>
+      <w:r>
+        <w:rPr>
+          <w:rFonts w:ascii="Times New Roman" w:hAnsi="Times New Roman"/>
+          <w:b/>
+          <w:noProof/>
+          <w:sz w:val="24"/>
+          <w:szCs w:val="24"/>
+        </w:rPr>
+        <w:drawing>
+          <wp:inline distT="0" distB="0" distL="0" distR="0" wp14:anchorId="4712F487" wp14:editId="288D8862">
+            <wp:extent cx="5943600" cy="4711065"/>
+            <wp:effectExtent l="0" t="0" r="0" b="635"/>
+            <wp:docPr id="11" name="Picture 11"/>
+            <wp:cNvGraphicFramePr>
+              <a:graphicFrameLocks xmlns:a="http://schemas.openxmlformats.org/drawingml/2006/main" noChangeAspect="1"/>
+            </wp:cNvGraphicFramePr>
+            <a:graphic xmlns:a="http://schemas.openxmlformats.org/drawingml/2006/main">
+              <a:graphicData uri="http://schemas.openxmlformats.org/drawingml/2006/picture">
+                <pic:pic xmlns:pic="http://schemas.openxmlformats.org/drawingml/2006/picture">
+                  <pic:nvPicPr>
+                    <pic:cNvPr id="11" name="Picture 11"/>
+                    <pic:cNvPicPr/>
+                  </pic:nvPicPr>
+                  <pic:blipFill>
+                    <a:blip r:embed="rId13">
+                      <a:extLst>
+                        <a:ext uri="{28A0092B-C50C-407E-A947-70E740481C1C}">
+                          <a14:useLocalDpi xmlns:a14="http://schemas.microsoft.com/office/drawing/2010/main" val="0"/>
+                        </a:ext>
+                      </a:extLst>
+                    </a:blip>
+                    <a:stretch>
+                      <a:fillRect/>
+                    </a:stretch>
+                  </pic:blipFill>
+                  <pic:spPr>
+                    <a:xfrm>
+                      <a:off x="0" y="0"/>
+                      <a:ext cx="5943600" cy="4711065"/>
+                    </a:xfrm>
+                    <a:prstGeom prst="rect">
+                      <a:avLst/>
+                    </a:prstGeom>
+                  </pic:spPr>
+                </pic:pic>
+              </a:graphicData>
+            </a:graphic>
+          </wp:inline>
+        </w:drawing>
+      </w:r>
+    </w:p>
+    <w:p>
+      <w:pPr>
+        <w:rPr>
+          <w:rFonts w:ascii="Times New Roman" w:hAnsi="Times New Roman"/>
+          <w:b/>
+          <w:sz w:val="24"/>
+          <w:szCs w:val="24"/>
+        </w:rPr>
+      </w:pPr>
+    </w:p>
+    <w:p>
+      <w:pPr>
+        <w:rPr>
+          <w:rFonts w:ascii="Times New Roman" w:hAnsi="Times New Roman"/>
+          <w:b/>
+          <w:sz w:val="32"/>
+          <w:szCs w:val="32"/>
+        </w:rPr>
+      </w:pPr>
+      <w:r>
+        <w:rPr>
+          <w:rFonts w:ascii="Times New Roman" w:hAnsi="Times New Roman"/>
+          <w:b/>
+          <w:sz w:val="32"/>
+          <w:szCs w:val="32"/>
+        </w:rPr>
+        <w:t>Observation and Learning:-</w:t>
+      </w:r>
+    </w:p>
+    <w:p>
+      <w:pPr>
+        <w:rPr>
+          <w:rFonts w:ascii="Times New Roman" w:hAnsi="Times New Roman"/>
+          <w:b/>
+          <w:sz w:val="24"/>
+          <w:szCs w:val="24"/>
+        </w:rPr>
+      </w:pPr>
+      <w:r>
+        <w:rPr>
+          <w:rFonts w:ascii="Times New Roman" w:hAnsi="Times New Roman"/>
+          <w:sz w:val="24"/>
+          <w:szCs w:val="24"/>
+        </w:rPr>
+        <w:t xml:space="preserve">CSS greatly helps with designing and adding flair to any webpage. The multitude of attributes for all html tags and values for </w:t>
+      </w:r>
+      <w:proofErr w:type="spellStart"/>
+      <w:r>
+        <w:rPr>
+          <w:rFonts w:ascii="Times New Roman" w:hAnsi="Times New Roman"/>
+          <w:sz w:val="24"/>
+          <w:szCs w:val="24"/>
+        </w:rPr>
+        <w:t>css</w:t>
+      </w:r>
+      <w:proofErr w:type="spellEnd"/>
+      <w:r>
+        <w:rPr>
+          <w:rFonts w:ascii="Times New Roman" w:hAnsi="Times New Roman"/>
+          <w:sz w:val="24"/>
+          <w:szCs w:val="24"/>
+        </w:rPr>
+        <w:t xml:space="preserve"> properties enable great lengths of modification and customisation. </w:t>
+      </w:r>
+      <w:r>
+        <w:rPr>
+          <w:rFonts w:ascii="Times New Roman" w:hAnsi="Times New Roman"/>
+          <w:sz w:val="24"/>
+          <w:szCs w:val="24"/>
+        </w:rPr>
+        <w:t xml:space="preserve">This practical was conducive in introducing a number of useful </w:t>
+      </w:r>
+      <w:proofErr w:type="spellStart"/>
+      <w:r>
+        <w:rPr>
+          <w:rFonts w:ascii="Times New Roman" w:hAnsi="Times New Roman"/>
+          <w:sz w:val="24"/>
+          <w:szCs w:val="24"/>
+        </w:rPr>
+        <w:t>css</w:t>
+      </w:r>
+      <w:proofErr w:type="spellEnd"/>
+      <w:r>
+        <w:rPr>
+          <w:rFonts w:ascii="Times New Roman" w:hAnsi="Times New Roman"/>
+          <w:sz w:val="24"/>
+          <w:szCs w:val="24"/>
+        </w:rPr>
+        <w:t xml:space="preserve"> properties that can be applied on most html elements thus enabling a greater level of web page front end designing. </w:t>
+      </w:r>
+    </w:p>
+    <w:p>
+      <w:pPr>
+        <w:rPr>
+          <w:rFonts w:ascii="Times New Roman" w:hAnsi="Times New Roman"/>
+          <w:b/>
+          <w:sz w:val="24"/>
+          <w:szCs w:val="24"/>
+        </w:rPr>
+      </w:pPr>
+    </w:p>
+    <w:p>
+      <w:pPr>
+        <w:rPr>
+          <w:rFonts w:ascii="Times New Roman" w:hAnsi="Times New Roman"/>
+          <w:b/>
+          <w:sz w:val="32"/>
+          <w:szCs w:val="32"/>
+        </w:rPr>
+      </w:pPr>
+      <w:r>
+        <w:rPr>
+          <w:rFonts w:ascii="Times New Roman" w:hAnsi="Times New Roman"/>
+          <w:b/>
+          <w:sz w:val="32"/>
+          <w:szCs w:val="32"/>
+        </w:rPr>
         <w:t>Conclusion:-</w:t>
       </w:r>
     </w:p>
@@ -6277,35 +10656,44 @@
           <w:sz w:val="24"/>
           <w:szCs w:val="24"/>
         </w:rPr>
-        <w:t xml:space="preserve">[Note: - Write </w:t>
-      </w:r>
-      <w:r>
-        <w:rPr>
-          <w:rFonts w:ascii="Times New Roman" w:hAnsi="Times New Roman"/>
-          <w:sz w:val="24"/>
-          <w:szCs w:val="24"/>
-        </w:rPr>
-        <w:t>conclusion in your own word</w:t>
-      </w:r>
-      <w:r>
-        <w:rPr>
-          <w:rFonts w:ascii="Times New Roman" w:hAnsi="Times New Roman"/>
-          <w:b/>
-          <w:sz w:val="24"/>
-          <w:szCs w:val="24"/>
-        </w:rPr>
-        <w:t>]</w:t>
-      </w:r>
-    </w:p>
-    <w:p>
-      <w:pPr>
-        <w:rPr>
-          <w:rFonts w:ascii="Times New Roman" w:hAnsi="Times New Roman"/>
-          <w:b/>
-          <w:sz w:val="24"/>
-          <w:szCs w:val="24"/>
-        </w:rPr>
-      </w:pPr>
+        <w:t xml:space="preserve">Through this practical we were introduced to CSS, its types – inline, internal and external, and learnt about the implementation of various </w:t>
+      </w:r>
+      <w:proofErr w:type="spellStart"/>
+      <w:r>
+        <w:rPr>
+          <w:rFonts w:ascii="Times New Roman" w:hAnsi="Times New Roman"/>
+          <w:sz w:val="24"/>
+          <w:szCs w:val="24"/>
+        </w:rPr>
+        <w:t>css</w:t>
+      </w:r>
+      <w:proofErr w:type="spellEnd"/>
+      <w:r>
+        <w:rPr>
+          <w:rFonts w:ascii="Times New Roman" w:hAnsi="Times New Roman"/>
+          <w:sz w:val="24"/>
+          <w:szCs w:val="24"/>
+        </w:rPr>
+        <w:t xml:space="preserve"> properties for the different html elements, the hierarchy and specificity levels of the </w:t>
+      </w:r>
+      <w:proofErr w:type="spellStart"/>
+      <w:r>
+        <w:rPr>
+          <w:rFonts w:ascii="Times New Roman" w:hAnsi="Times New Roman"/>
+          <w:sz w:val="24"/>
+          <w:szCs w:val="24"/>
+        </w:rPr>
+        <w:t>css</w:t>
+      </w:r>
+      <w:proofErr w:type="spellEnd"/>
+      <w:r>
+        <w:rPr>
+          <w:rFonts w:ascii="Times New Roman" w:hAnsi="Times New Roman"/>
+          <w:sz w:val="24"/>
+          <w:szCs w:val="24"/>
+        </w:rPr>
+        <w:t xml:space="preserve"> defined. </w:t>
+      </w:r>
     </w:p>
     <w:p>
       <w:pPr>
@@ -6354,8 +10742,9 @@
         <w:pStyle w:val="ListParagraph"/>
         <w:numPr>
           <w:ilvl w:val="0"/>
-          <w:numId w:val="16"/>
+          <w:numId w:val="3"/>
         </w:numPr>
+        <w:ind w:left="1560"/>
         <w:rPr>
           <w:rFonts w:ascii="Times New Roman" w:hAnsi="Times New Roman"/>
           <w:sz w:val="32"/>
@@ -6368,8 +10757,34 @@
           <w:sz w:val="24"/>
           <w:szCs w:val="24"/>
         </w:rPr>
-        <w:t>What are advantages of CSS?</w:t>
-      </w:r>
+        <w:t>CSS or cascading style sheets is a rule</w:t>
+      </w:r>
+      <w:r>
+        <w:rPr>
+          <w:rFonts w:ascii="Times New Roman" w:hAnsi="Times New Roman"/>
+          <w:sz w:val="24"/>
+          <w:szCs w:val="24"/>
+        </w:rPr>
+        <w:t>-</w:t>
+      </w:r>
+      <w:r>
+        <w:rPr>
+          <w:rFonts w:ascii="Times New Roman" w:hAnsi="Times New Roman"/>
+          <w:sz w:val="24"/>
+          <w:szCs w:val="24"/>
+        </w:rPr>
+        <w:t xml:space="preserve">based language that is the decorative component of website building. It is used to define how the structural html elements must be presented to the end users. </w:t>
+      </w:r>
+    </w:p>
+    <w:p>
+      <w:pPr>
+        <w:pStyle w:val="ListParagraph"/>
+        <w:rPr>
+          <w:rFonts w:ascii="Times New Roman" w:hAnsi="Times New Roman"/>
+          <w:sz w:val="32"/>
+          <w:szCs w:val="32"/>
+        </w:rPr>
+      </w:pPr>
     </w:p>
     <w:p>
       <w:pPr>
@@ -6390,8 +10805,172 @@
           <w:sz w:val="24"/>
           <w:szCs w:val="24"/>
         </w:rPr>
-        <w:t>What are selector, property and value?</w:t>
-      </w:r>
+        <w:t>What are advantages of CSS?</w:t>
+      </w:r>
+    </w:p>
+    <w:p>
+      <w:pPr>
+        <w:pStyle w:val="ListParagraph"/>
+        <w:numPr>
+          <w:ilvl w:val="0"/>
+          <w:numId w:val="3"/>
+        </w:numPr>
+        <w:ind w:left="1560"/>
+        <w:rPr>
+          <w:rFonts w:ascii="Times New Roman" w:hAnsi="Times New Roman"/>
+          <w:sz w:val="32"/>
+          <w:szCs w:val="32"/>
+        </w:rPr>
+      </w:pPr>
+      <w:r>
+        <w:rPr>
+          <w:rFonts w:ascii="Times New Roman" w:hAnsi="Times New Roman"/>
+          <w:sz w:val="24"/>
+          <w:szCs w:val="24"/>
+        </w:rPr>
+        <w:t xml:space="preserve">CSS has several advantages apart from its basic objective of making webpages look prettier. </w:t>
+      </w:r>
+    </w:p>
+    <w:p>
+      <w:pPr>
+        <w:pStyle w:val="ListParagraph"/>
+        <w:numPr>
+          <w:ilvl w:val="0"/>
+          <w:numId w:val="3"/>
+        </w:numPr>
+        <w:ind w:left="1985"/>
+        <w:rPr>
+          <w:rFonts w:ascii="Times New Roman" w:hAnsi="Times New Roman"/>
+          <w:sz w:val="32"/>
+          <w:szCs w:val="32"/>
+        </w:rPr>
+      </w:pPr>
+      <w:r>
+        <w:rPr>
+          <w:rFonts w:ascii="Times New Roman" w:hAnsi="Times New Roman"/>
+          <w:sz w:val="24"/>
+          <w:szCs w:val="24"/>
+        </w:rPr>
+        <w:t>It enables to maintain consistent design language across the page by having to declare a style set for an element only once</w:t>
+      </w:r>
+    </w:p>
+    <w:p>
+      <w:pPr>
+        <w:pStyle w:val="ListParagraph"/>
+        <w:numPr>
+          <w:ilvl w:val="0"/>
+          <w:numId w:val="3"/>
+        </w:numPr>
+        <w:ind w:left="1985"/>
+        <w:rPr>
+          <w:rFonts w:ascii="Times New Roman" w:hAnsi="Times New Roman"/>
+          <w:sz w:val="32"/>
+          <w:szCs w:val="32"/>
+        </w:rPr>
+      </w:pPr>
+      <w:r>
+        <w:rPr>
+          <w:rFonts w:ascii="Times New Roman" w:hAnsi="Times New Roman"/>
+          <w:sz w:val="24"/>
+          <w:szCs w:val="24"/>
+        </w:rPr>
+        <w:t xml:space="preserve">In case of exception or particulars we can define style sets for the ids or classes </w:t>
+      </w:r>
+    </w:p>
+    <w:p>
+      <w:pPr>
+        <w:pStyle w:val="ListParagraph"/>
+        <w:numPr>
+          <w:ilvl w:val="0"/>
+          <w:numId w:val="3"/>
+        </w:numPr>
+        <w:ind w:left="1985"/>
+        <w:rPr>
+          <w:rFonts w:ascii="Times New Roman" w:hAnsi="Times New Roman"/>
+          <w:sz w:val="32"/>
+          <w:szCs w:val="32"/>
+        </w:rPr>
+      </w:pPr>
+      <w:r>
+        <w:rPr>
+          <w:rFonts w:ascii="Times New Roman" w:hAnsi="Times New Roman"/>
+          <w:sz w:val="24"/>
+          <w:szCs w:val="24"/>
+        </w:rPr>
+        <w:t>Apart from consistency, its rule</w:t>
+      </w:r>
+      <w:r>
+        <w:rPr>
+          <w:rFonts w:ascii="Times New Roman" w:hAnsi="Times New Roman"/>
+          <w:sz w:val="24"/>
+          <w:szCs w:val="24"/>
+        </w:rPr>
+        <w:t>-</w:t>
+      </w:r>
+      <w:r>
+        <w:rPr>
+          <w:rFonts w:ascii="Times New Roman" w:hAnsi="Times New Roman"/>
+          <w:sz w:val="24"/>
+          <w:szCs w:val="24"/>
+        </w:rPr>
+        <w:t>based approach is time saving since the same styles need to be mentioned over and over for the same or even different elements</w:t>
+      </w:r>
+    </w:p>
+    <w:p>
+      <w:pPr>
+        <w:pStyle w:val="ListParagraph"/>
+        <w:numPr>
+          <w:ilvl w:val="0"/>
+          <w:numId w:val="3"/>
+        </w:numPr>
+        <w:ind w:left="1985"/>
+        <w:rPr>
+          <w:rFonts w:ascii="Times New Roman" w:hAnsi="Times New Roman"/>
+          <w:sz w:val="32"/>
+          <w:szCs w:val="32"/>
+        </w:rPr>
+      </w:pPr>
+      <w:r>
+        <w:rPr>
+          <w:rFonts w:ascii="Times New Roman" w:hAnsi="Times New Roman"/>
+          <w:sz w:val="24"/>
+          <w:szCs w:val="24"/>
+        </w:rPr>
+        <w:t>CSS is very simple and there is no need for programmatic logic to learn or comprehend it</w:t>
+      </w:r>
+    </w:p>
+    <w:p>
+      <w:pPr>
+        <w:pStyle w:val="ListParagraph"/>
+        <w:numPr>
+          <w:ilvl w:val="0"/>
+          <w:numId w:val="3"/>
+        </w:numPr>
+        <w:ind w:left="1985"/>
+        <w:rPr>
+          <w:rFonts w:ascii="Times New Roman" w:hAnsi="Times New Roman"/>
+          <w:sz w:val="32"/>
+          <w:szCs w:val="32"/>
+        </w:rPr>
+      </w:pPr>
+      <w:r>
+        <w:rPr>
+          <w:rFonts w:ascii="Times New Roman" w:hAnsi="Times New Roman"/>
+          <w:sz w:val="24"/>
+          <w:szCs w:val="24"/>
+        </w:rPr>
+        <w:t>It’s easier to align and place the text and elements</w:t>
+      </w:r>
+    </w:p>
+    <w:p>
+      <w:pPr>
+        <w:pStyle w:val="ListParagraph"/>
+        <w:rPr>
+          <w:rFonts w:ascii="Times New Roman" w:hAnsi="Times New Roman"/>
+          <w:sz w:val="32"/>
+          <w:szCs w:val="32"/>
+        </w:rPr>
+      </w:pPr>
     </w:p>
     <w:p>
       <w:pPr>
@@ -6412,13 +10991,391 @@
           <w:sz w:val="24"/>
           <w:szCs w:val="24"/>
         </w:rPr>
+        <w:t xml:space="preserve">What </w:t>
+      </w:r>
+      <w:proofErr w:type="gramStart"/>
+      <w:r>
+        <w:rPr>
+          <w:rFonts w:ascii="Times New Roman" w:hAnsi="Times New Roman"/>
+          <w:sz w:val="24"/>
+          <w:szCs w:val="24"/>
+        </w:rPr>
+        <w:t>are</w:t>
+      </w:r>
+      <w:proofErr w:type="gramEnd"/>
+      <w:r>
+        <w:rPr>
+          <w:rFonts w:ascii="Times New Roman" w:hAnsi="Times New Roman"/>
+          <w:sz w:val="24"/>
+          <w:szCs w:val="24"/>
+        </w:rPr>
+        <w:t xml:space="preserve"> selector, property and value?</w:t>
+      </w:r>
+    </w:p>
+    <w:p>
+      <w:pPr>
+        <w:pStyle w:val="ListParagraph"/>
+        <w:numPr>
+          <w:ilvl w:val="0"/>
+          <w:numId w:val="3"/>
+        </w:numPr>
+        <w:ind w:left="1560"/>
+        <w:rPr>
+          <w:rFonts w:ascii="Times New Roman" w:hAnsi="Times New Roman"/>
+          <w:sz w:val="32"/>
+          <w:szCs w:val="32"/>
+        </w:rPr>
+      </w:pPr>
+      <w:r>
+        <w:rPr>
+          <w:rFonts w:ascii="Times New Roman" w:hAnsi="Times New Roman"/>
+          <w:sz w:val="24"/>
+          <w:szCs w:val="24"/>
+        </w:rPr>
+        <w:t>A selector is the html element for which the style set is being applied.</w:t>
+      </w:r>
+      <w:r>
+        <w:rPr>
+          <w:rFonts w:ascii="Times New Roman" w:hAnsi="Times New Roman"/>
+          <w:sz w:val="24"/>
+          <w:szCs w:val="24"/>
+        </w:rPr>
+        <w:t xml:space="preserve"> </w:t>
+      </w:r>
+      <w:proofErr w:type="spellStart"/>
+      <w:r>
+        <w:rPr>
+          <w:rFonts w:ascii="Times New Roman" w:hAnsi="Times New Roman"/>
+          <w:sz w:val="24"/>
+          <w:szCs w:val="24"/>
+        </w:rPr>
+        <w:t>eg</w:t>
+      </w:r>
+      <w:proofErr w:type="spellEnd"/>
+      <w:r>
+        <w:rPr>
+          <w:rFonts w:ascii="Times New Roman" w:hAnsi="Times New Roman"/>
+          <w:sz w:val="24"/>
+          <w:szCs w:val="24"/>
+        </w:rPr>
+        <w:t>: h1 element</w:t>
+      </w:r>
+    </w:p>
+    <w:p>
+      <w:pPr>
+        <w:pStyle w:val="ListParagraph"/>
+        <w:numPr>
+          <w:ilvl w:val="0"/>
+          <w:numId w:val="3"/>
+        </w:numPr>
+        <w:ind w:left="1560"/>
+        <w:rPr>
+          <w:rFonts w:ascii="Times New Roman" w:hAnsi="Times New Roman"/>
+          <w:sz w:val="32"/>
+          <w:szCs w:val="32"/>
+        </w:rPr>
+      </w:pPr>
+      <w:r>
+        <w:rPr>
+          <w:rFonts w:ascii="Times New Roman" w:hAnsi="Times New Roman"/>
+          <w:sz w:val="24"/>
+          <w:szCs w:val="24"/>
+        </w:rPr>
+        <w:t xml:space="preserve">A property is the </w:t>
+      </w:r>
+      <w:proofErr w:type="spellStart"/>
+      <w:r>
+        <w:rPr>
+          <w:rFonts w:ascii="Times New Roman" w:hAnsi="Times New Roman"/>
+          <w:sz w:val="24"/>
+          <w:szCs w:val="24"/>
+        </w:rPr>
+        <w:t>css</w:t>
+      </w:r>
+      <w:proofErr w:type="spellEnd"/>
+      <w:r>
+        <w:rPr>
+          <w:rFonts w:ascii="Times New Roman" w:hAnsi="Times New Roman"/>
+          <w:sz w:val="24"/>
+          <w:szCs w:val="24"/>
+        </w:rPr>
+        <w:t xml:space="preserve"> attribute or aspect that we are defining as a part of the designing the web page</w:t>
+      </w:r>
+      <w:r>
+        <w:rPr>
+          <w:rFonts w:ascii="Times New Roman" w:hAnsi="Times New Roman"/>
+          <w:sz w:val="24"/>
+          <w:szCs w:val="24"/>
+        </w:rPr>
+        <w:t xml:space="preserve"> </w:t>
+      </w:r>
+      <w:proofErr w:type="spellStart"/>
+      <w:r>
+        <w:rPr>
+          <w:rFonts w:ascii="Times New Roman" w:hAnsi="Times New Roman"/>
+          <w:sz w:val="24"/>
+          <w:szCs w:val="24"/>
+        </w:rPr>
+        <w:t>eg</w:t>
+      </w:r>
+      <w:proofErr w:type="spellEnd"/>
+      <w:r>
+        <w:rPr>
+          <w:rFonts w:ascii="Times New Roman" w:hAnsi="Times New Roman"/>
+          <w:sz w:val="24"/>
+          <w:szCs w:val="24"/>
+        </w:rPr>
+        <w:t>: color property</w:t>
+      </w:r>
+    </w:p>
+    <w:p>
+      <w:pPr>
+        <w:pStyle w:val="ListParagraph"/>
+        <w:numPr>
+          <w:ilvl w:val="0"/>
+          <w:numId w:val="3"/>
+        </w:numPr>
+        <w:ind w:left="1560"/>
+        <w:rPr>
+          <w:rFonts w:ascii="Times New Roman" w:hAnsi="Times New Roman"/>
+          <w:sz w:val="32"/>
+          <w:szCs w:val="32"/>
+        </w:rPr>
+      </w:pPr>
+      <w:r>
+        <w:rPr>
+          <w:rFonts w:ascii="Times New Roman" w:hAnsi="Times New Roman"/>
+          <w:sz w:val="24"/>
+          <w:szCs w:val="24"/>
+        </w:rPr>
+        <w:t xml:space="preserve">Value is the </w:t>
+      </w:r>
+      <w:r>
+        <w:rPr>
+          <w:rFonts w:ascii="Times New Roman" w:hAnsi="Times New Roman"/>
+          <w:sz w:val="24"/>
+          <w:szCs w:val="24"/>
+        </w:rPr>
+        <w:t xml:space="preserve">exact kind of property being applied to the selector element </w:t>
+      </w:r>
+      <w:proofErr w:type="spellStart"/>
+      <w:r>
+        <w:rPr>
+          <w:rFonts w:ascii="Times New Roman" w:hAnsi="Times New Roman"/>
+          <w:sz w:val="24"/>
+          <w:szCs w:val="24"/>
+        </w:rPr>
+        <w:t>eg</w:t>
+      </w:r>
+      <w:proofErr w:type="spellEnd"/>
+      <w:r>
+        <w:rPr>
+          <w:rFonts w:ascii="Times New Roman" w:hAnsi="Times New Roman"/>
+          <w:sz w:val="24"/>
+          <w:szCs w:val="24"/>
+        </w:rPr>
+        <w:t>: yellow value</w:t>
+      </w:r>
+    </w:p>
+    <w:p>
+      <w:pPr>
+        <w:pStyle w:val="ListParagraph"/>
+        <w:rPr>
+          <w:rFonts w:ascii="Times New Roman" w:hAnsi="Times New Roman"/>
+          <w:sz w:val="32"/>
+          <w:szCs w:val="32"/>
+        </w:rPr>
+      </w:pPr>
+    </w:p>
+    <w:p>
+      <w:pPr>
+        <w:pStyle w:val="ListParagraph"/>
+        <w:numPr>
+          <w:ilvl w:val="0"/>
+          <w:numId w:val="16"/>
+        </w:numPr>
+        <w:rPr>
+          <w:rFonts w:ascii="Times New Roman" w:hAnsi="Times New Roman"/>
+          <w:sz w:val="32"/>
+          <w:szCs w:val="32"/>
+        </w:rPr>
+      </w:pPr>
+      <w:r>
+        <w:rPr>
+          <w:rFonts w:ascii="Times New Roman" w:hAnsi="Times New Roman"/>
+          <w:sz w:val="24"/>
+          <w:szCs w:val="24"/>
+        </w:rPr>
         <w:t>What are various ways to embedded CSS in HTML?</w:t>
       </w:r>
     </w:p>
-    <w:p/>
+    <w:p>
+      <w:pPr>
+        <w:pStyle w:val="ListParagraph"/>
+        <w:numPr>
+          <w:ilvl w:val="0"/>
+          <w:numId w:val="3"/>
+        </w:numPr>
+        <w:ind w:left="1560"/>
+        <w:rPr>
+          <w:rFonts w:ascii="Times New Roman" w:hAnsi="Times New Roman"/>
+          <w:sz w:val="32"/>
+          <w:szCs w:val="32"/>
+        </w:rPr>
+      </w:pPr>
+      <w:r>
+        <w:rPr>
+          <w:rFonts w:ascii="Times New Roman" w:hAnsi="Times New Roman"/>
+          <w:sz w:val="24"/>
+          <w:szCs w:val="24"/>
+        </w:rPr>
+        <w:t>CSS can be embedded or implemented in HTML in three different ways:</w:t>
+      </w:r>
+    </w:p>
+    <w:p>
+      <w:pPr>
+        <w:pStyle w:val="ListParagraph"/>
+        <w:numPr>
+          <w:ilvl w:val="0"/>
+          <w:numId w:val="3"/>
+        </w:numPr>
+        <w:ind w:left="1985"/>
+        <w:rPr>
+          <w:rFonts w:ascii="Times New Roman" w:hAnsi="Times New Roman"/>
+          <w:sz w:val="32"/>
+          <w:szCs w:val="32"/>
+        </w:rPr>
+      </w:pPr>
+      <w:r>
+        <w:rPr>
+          <w:rFonts w:ascii="Times New Roman" w:hAnsi="Times New Roman"/>
+          <w:sz w:val="24"/>
+          <w:szCs w:val="24"/>
+        </w:rPr>
+        <w:t xml:space="preserve">Inline: Using style attribute, the </w:t>
+      </w:r>
+      <w:proofErr w:type="spellStart"/>
+      <w:r>
+        <w:rPr>
+          <w:rFonts w:ascii="Times New Roman" w:hAnsi="Times New Roman"/>
+          <w:sz w:val="24"/>
+          <w:szCs w:val="24"/>
+        </w:rPr>
+        <w:t>css</w:t>
+      </w:r>
+      <w:proofErr w:type="spellEnd"/>
+      <w:r>
+        <w:rPr>
+          <w:rFonts w:ascii="Times New Roman" w:hAnsi="Times New Roman"/>
+          <w:sz w:val="24"/>
+          <w:szCs w:val="24"/>
+        </w:rPr>
+        <w:t xml:space="preserve"> properties and values are defined within the html element’s opening tag itself</w:t>
+      </w:r>
+    </w:p>
+    <w:p>
+      <w:pPr>
+        <w:pStyle w:val="ListParagraph"/>
+        <w:numPr>
+          <w:ilvl w:val="0"/>
+          <w:numId w:val="3"/>
+        </w:numPr>
+        <w:ind w:left="1985"/>
+        <w:rPr>
+          <w:rFonts w:ascii="Times New Roman" w:hAnsi="Times New Roman"/>
+          <w:sz w:val="32"/>
+          <w:szCs w:val="32"/>
+        </w:rPr>
+      </w:pPr>
+      <w:r>
+        <w:rPr>
+          <w:rFonts w:ascii="Times New Roman" w:hAnsi="Times New Roman"/>
+          <w:sz w:val="24"/>
+          <w:szCs w:val="24"/>
+        </w:rPr>
+        <w:t xml:space="preserve">Internal: Using the style tag within the header tag, we can define the </w:t>
+      </w:r>
+      <w:proofErr w:type="spellStart"/>
+      <w:r>
+        <w:rPr>
+          <w:rFonts w:ascii="Times New Roman" w:hAnsi="Times New Roman"/>
+          <w:sz w:val="24"/>
+          <w:szCs w:val="24"/>
+        </w:rPr>
+        <w:t>css</w:t>
+      </w:r>
+      <w:proofErr w:type="spellEnd"/>
+      <w:r>
+        <w:rPr>
+          <w:rFonts w:ascii="Times New Roman" w:hAnsi="Times New Roman"/>
+          <w:sz w:val="24"/>
+          <w:szCs w:val="24"/>
+        </w:rPr>
+        <w:t xml:space="preserve"> rules in the html document itself</w:t>
+      </w:r>
+    </w:p>
+    <w:p>
+      <w:pPr>
+        <w:pStyle w:val="ListParagraph"/>
+        <w:numPr>
+          <w:ilvl w:val="0"/>
+          <w:numId w:val="3"/>
+        </w:numPr>
+        <w:ind w:left="1985"/>
+        <w:rPr>
+          <w:rFonts w:ascii="Times New Roman" w:hAnsi="Times New Roman"/>
+          <w:sz w:val="32"/>
+          <w:szCs w:val="32"/>
+        </w:rPr>
+      </w:pPr>
+      <w:r>
+        <w:rPr>
+          <w:rFonts w:ascii="Times New Roman" w:hAnsi="Times New Roman"/>
+          <w:sz w:val="24"/>
+          <w:szCs w:val="24"/>
+        </w:rPr>
+        <w:t xml:space="preserve">External: We can define the </w:t>
+      </w:r>
+      <w:proofErr w:type="spellStart"/>
+      <w:r>
+        <w:rPr>
+          <w:rFonts w:ascii="Times New Roman" w:hAnsi="Times New Roman"/>
+          <w:sz w:val="24"/>
+          <w:szCs w:val="24"/>
+        </w:rPr>
+        <w:t>css</w:t>
+      </w:r>
+      <w:proofErr w:type="spellEnd"/>
+      <w:r>
+        <w:rPr>
+          <w:rFonts w:ascii="Times New Roman" w:hAnsi="Times New Roman"/>
+          <w:sz w:val="24"/>
+          <w:szCs w:val="24"/>
+        </w:rPr>
+        <w:t xml:space="preserve"> rules in a separate </w:t>
+      </w:r>
+      <w:proofErr w:type="spellStart"/>
+      <w:r>
+        <w:rPr>
+          <w:rFonts w:ascii="Times New Roman" w:hAnsi="Times New Roman"/>
+          <w:sz w:val="24"/>
+          <w:szCs w:val="24"/>
+        </w:rPr>
+        <w:t>css</w:t>
+      </w:r>
+      <w:proofErr w:type="spellEnd"/>
+      <w:r>
+        <w:rPr>
+          <w:rFonts w:ascii="Times New Roman" w:hAnsi="Times New Roman"/>
+          <w:sz w:val="24"/>
+          <w:szCs w:val="24"/>
+        </w:rPr>
+        <w:t xml:space="preserve"> document and then link it to the html file using the link tag within the header tag of the html file</w:t>
+      </w:r>
+    </w:p>
     <w:sectPr>
       <w:pgSz w:w="12240" w:h="15840"/>
-      <w:pgMar w:top="1440" w:right="1440" w:bottom="1440" w:left="1440" w:header="720" w:footer="720" w:gutter="0"/>
+      <w:pgMar w:top="768" w:right="1440" w:bottom="1440" w:left="1440" w:header="720" w:footer="720" w:gutter="0"/>
       <w:cols w:space="720"/>
       <w:docGrid w:linePitch="360"/>
     </w:sectPr>
@@ -6427,8 +11384,8 @@
 </file>
 
 <file path=word/numbering.xml><?xml version="1.0" encoding="utf-8"?>
-<w:numbering xmlns:wpc="http://schemas.microsoft.com/office/word/2010/wordprocessingCanvas" xmlns:mc="http://schemas.openxmlformats.org/markup-compatibility/2006" xmlns:o="urn:schemas-microsoft-com:office:office" xmlns:r="http://schemas.openxmlformats.org/officeDocument/2006/relationships" xmlns:m="http://schemas.openxmlformats.org/officeDocument/2006/math" xmlns:v="urn:schemas-microsoft-com:vml" xmlns:wp14="http://schemas.microsoft.com/office/word/2010/wordprocessingDrawing" xmlns:wp="http://schemas.openxmlformats.org/drawingml/2006/wordprocessingDrawing" xmlns:w10="urn:schemas-microsoft-com:office:word" xmlns:w="http://schemas.openxmlformats.org/wordprocessingml/2006/main" xmlns:w14="http://schemas.microsoft.com/office/word/2010/wordml" xmlns:w15="http://schemas.microsoft.com/office/word/2012/wordml" xmlns:wpg="http://schemas.microsoft.com/office/word/2010/wordprocessingGroup" xmlns:wpi="http://schemas.microsoft.com/office/word/2010/wordprocessingInk" xmlns:wne="http://schemas.microsoft.com/office/word/2006/wordml" xmlns:wps="http://schemas.microsoft.com/office/word/2010/wordprocessingShape" mc:Ignorable="w14 w15 wp14">
-  <w:abstractNum w:abstractNumId="0">
+<w:numbering xmlns:wpc="http://schemas.microsoft.com/office/word/2010/wordprocessingCanvas" xmlns:cx="http://schemas.microsoft.com/office/drawing/2014/chartex" xmlns:cx1="http://schemas.microsoft.com/office/drawing/2015/9/8/chartex" xmlns:cx2="http://schemas.microsoft.com/office/drawing/2015/10/21/chartex" xmlns:cx3="http://schemas.microsoft.com/office/drawing/2016/5/9/chartex" xmlns:cx4="http://schemas.microsoft.com/office/drawing/2016/5/10/chartex" xmlns:cx5="http://schemas.microsoft.com/office/drawing/2016/5/11/chartex" xmlns:cx6="http://schemas.microsoft.com/office/drawing/2016/5/12/chartex" xmlns:cx7="http://schemas.microsoft.com/office/drawing/2016/5/13/chartex" xmlns:cx8="http://schemas.microsoft.com/office/drawing/2016/5/14/chartex" xmlns:mc="http://schemas.openxmlformats.org/markup-compatibility/2006" xmlns:aink="http://schemas.microsoft.com/office/drawing/2016/ink" xmlns:am3d="http://schemas.microsoft.com/office/drawing/2017/model3d" xmlns:o="urn:schemas-microsoft-com:office:office" xmlns:r="http://schemas.openxmlformats.org/officeDocument/2006/relationships" xmlns:m="http://schemas.openxmlformats.org/officeDocument/2006/math" xmlns:v="urn:schemas-microsoft-com:vml" xmlns:wp14="http://schemas.microsoft.com/office/word/2010/wordprocessingDrawing" xmlns:wp="http://schemas.openxmlformats.org/drawingml/2006/wordprocessingDrawing" xmlns:w10="urn:schemas-microsoft-com:office:word" xmlns:w="http://schemas.openxmlformats.org/wordprocessingml/2006/main" xmlns:w14="http://schemas.microsoft.com/office/word/2010/wordml" xmlns:w15="http://schemas.microsoft.com/office/word/2012/wordml" xmlns:w16cex="http://schemas.microsoft.com/office/word/2018/wordml/cex" xmlns:w16cid="http://schemas.microsoft.com/office/word/2016/wordml/cid" xmlns:w16="http://schemas.microsoft.com/office/word/2018/wordml" xmlns:w16sdtdh="http://schemas.microsoft.com/office/word/2020/wordml/sdtdatahash" xmlns:w16se="http://schemas.microsoft.com/office/word/2015/wordml/symex" xmlns:wpg="http://schemas.microsoft.com/office/word/2010/wordprocessingGroup" xmlns:wpi="http://schemas.microsoft.com/office/word/2010/wordprocessingInk" xmlns:wne="http://schemas.microsoft.com/office/word/2006/wordml" xmlns:wps="http://schemas.microsoft.com/office/word/2010/wordprocessingShape" mc:Ignorable="w14 w15 w16se w16cid w16 w16cex w16sdtdh wp14">
+  <w:abstractNum w:abstractNumId="0" w15:restartNumberingAfterBreak="0">
     <w:nsid w:val="034F26D5"/>
     <w:multiLevelType w:val="hybridMultilevel"/>
     <w:tmpl w:val="2BA2499C"/>
@@ -6519,7 +11476,7 @@
       </w:pPr>
     </w:lvl>
   </w:abstractNum>
-  <w:abstractNum w:abstractNumId="1">
+  <w:abstractNum w:abstractNumId="1" w15:restartNumberingAfterBreak="0">
     <w:nsid w:val="09D14AFB"/>
     <w:multiLevelType w:val="hybridMultilevel"/>
     <w:tmpl w:val="F166904C"/>
@@ -6608,7 +11565,7 @@
       </w:pPr>
     </w:lvl>
   </w:abstractNum>
-  <w:abstractNum w:abstractNumId="2">
+  <w:abstractNum w:abstractNumId="2" w15:restartNumberingAfterBreak="0">
     <w:nsid w:val="1BB9470F"/>
     <w:multiLevelType w:val="multilevel"/>
     <w:tmpl w:val="A0BE2A2E"/>
@@ -6757,7 +11714,7 @@
       </w:rPr>
     </w:lvl>
   </w:abstractNum>
-  <w:abstractNum w:abstractNumId="3">
+  <w:abstractNum w:abstractNumId="3" w15:restartNumberingAfterBreak="0">
     <w:nsid w:val="1DCA7F27"/>
     <w:multiLevelType w:val="hybridMultilevel"/>
     <w:tmpl w:val="3C285312"/>
@@ -6846,7 +11803,7 @@
       </w:pPr>
     </w:lvl>
   </w:abstractNum>
-  <w:abstractNum w:abstractNumId="4">
+  <w:abstractNum w:abstractNumId="4" w15:restartNumberingAfterBreak="0">
     <w:nsid w:val="34137828"/>
     <w:multiLevelType w:val="multilevel"/>
     <w:tmpl w:val="AE7C5C4A"/>
@@ -6995,7 +11952,7 @@
       </w:rPr>
     </w:lvl>
   </w:abstractNum>
-  <w:abstractNum w:abstractNumId="5">
+  <w:abstractNum w:abstractNumId="5" w15:restartNumberingAfterBreak="0">
     <w:nsid w:val="34FC656C"/>
     <w:multiLevelType w:val="hybridMultilevel"/>
     <w:tmpl w:val="330E0F3E"/>
@@ -7084,7 +12041,7 @@
       </w:pPr>
     </w:lvl>
   </w:abstractNum>
-  <w:abstractNum w:abstractNumId="6">
+  <w:abstractNum w:abstractNumId="6" w15:restartNumberingAfterBreak="0">
     <w:nsid w:val="360A5067"/>
     <w:multiLevelType w:val="hybridMultilevel"/>
     <w:tmpl w:val="F59ACF82"/>
@@ -7173,7 +12130,7 @@
       </w:pPr>
     </w:lvl>
   </w:abstractNum>
-  <w:abstractNum w:abstractNumId="7">
+  <w:abstractNum w:abstractNumId="7" w15:restartNumberingAfterBreak="0">
     <w:nsid w:val="3CC347F2"/>
     <w:multiLevelType w:val="hybridMultilevel"/>
     <w:tmpl w:val="7DBAC8C6"/>
@@ -7262,7 +12219,7 @@
       </w:pPr>
     </w:lvl>
   </w:abstractNum>
-  <w:abstractNum w:abstractNumId="8">
+  <w:abstractNum w:abstractNumId="8" w15:restartNumberingAfterBreak="0">
     <w:nsid w:val="4633535B"/>
     <w:multiLevelType w:val="hybridMultilevel"/>
     <w:tmpl w:val="40349A82"/>
@@ -7351,7 +12308,7 @@
       </w:pPr>
     </w:lvl>
   </w:abstractNum>
-  <w:abstractNum w:abstractNumId="9">
+  <w:abstractNum w:abstractNumId="9" w15:restartNumberingAfterBreak="0">
     <w:nsid w:val="4E974194"/>
     <w:multiLevelType w:val="hybridMultilevel"/>
     <w:tmpl w:val="3C285312"/>
@@ -7440,7 +12397,7 @@
       </w:pPr>
     </w:lvl>
   </w:abstractNum>
-  <w:abstractNum w:abstractNumId="10">
+  <w:abstractNum w:abstractNumId="10" w15:restartNumberingAfterBreak="0">
     <w:nsid w:val="573E268A"/>
     <w:multiLevelType w:val="hybridMultilevel"/>
     <w:tmpl w:val="6172DFFC"/>
@@ -7526,7 +12483,7 @@
       </w:pPr>
     </w:lvl>
   </w:abstractNum>
-  <w:abstractNum w:abstractNumId="11">
+  <w:abstractNum w:abstractNumId="11" w15:restartNumberingAfterBreak="0">
     <w:nsid w:val="584350C8"/>
     <w:multiLevelType w:val="hybridMultilevel"/>
     <w:tmpl w:val="6E8E94F0"/>
@@ -7638,7 +12595,7 @@
       </w:rPr>
     </w:lvl>
   </w:abstractNum>
-  <w:abstractNum w:abstractNumId="12">
+  <w:abstractNum w:abstractNumId="12" w15:restartNumberingAfterBreak="0">
     <w:nsid w:val="611C2CFB"/>
     <w:multiLevelType w:val="hybridMultilevel"/>
     <w:tmpl w:val="87541D8C"/>
@@ -7729,7 +12686,7 @@
       </w:pPr>
     </w:lvl>
   </w:abstractNum>
-  <w:abstractNum w:abstractNumId="13">
+  <w:abstractNum w:abstractNumId="13" w15:restartNumberingAfterBreak="0">
     <w:nsid w:val="634C1843"/>
     <w:multiLevelType w:val="hybridMultilevel"/>
     <w:tmpl w:val="3C285312"/>
@@ -7818,7 +12775,7 @@
       </w:pPr>
     </w:lvl>
   </w:abstractNum>
-  <w:abstractNum w:abstractNumId="14">
+  <w:abstractNum w:abstractNumId="14" w15:restartNumberingAfterBreak="0">
     <w:nsid w:val="7656180A"/>
     <w:multiLevelType w:val="hybridMultilevel"/>
     <w:tmpl w:val="87541D8C"/>
@@ -7909,7 +12866,7 @@
       </w:pPr>
     </w:lvl>
   </w:abstractNum>
-  <w:abstractNum w:abstractNumId="15">
+  <w:abstractNum w:abstractNumId="15" w15:restartNumberingAfterBreak="0">
     <w:nsid w:val="7B9D7C2C"/>
     <w:multiLevelType w:val="hybridMultilevel"/>
     <w:tmpl w:val="DA78DDBE"/>
@@ -7999,7 +12956,7 @@
       </w:pPr>
     </w:lvl>
   </w:abstractNum>
-  <w:abstractNum w:abstractNumId="16">
+  <w:abstractNum w:abstractNumId="16" w15:restartNumberingAfterBreak="0">
     <w:nsid w:val="7C7447D5"/>
     <w:multiLevelType w:val="hybridMultilevel"/>
     <w:tmpl w:val="A4864460"/>
@@ -8166,7 +13123,7 @@
 </file>
 
 <file path=word/styles.xml><?xml version="1.0" encoding="utf-8"?>
-<w:styles xmlns:mc="http://schemas.openxmlformats.org/markup-compatibility/2006" xmlns:r="http://schemas.openxmlformats.org/officeDocument/2006/relationships" xmlns:w="http://schemas.openxmlformats.org/wordprocessingml/2006/main" xmlns:w14="http://schemas.microsoft.com/office/word/2010/wordml" xmlns:w15="http://schemas.microsoft.com/office/word/2012/wordml" mc:Ignorable="w14 w15">
+<w:styles xmlns:mc="http://schemas.openxmlformats.org/markup-compatibility/2006" xmlns:r="http://schemas.openxmlformats.org/officeDocument/2006/relationships" xmlns:w="http://schemas.openxmlformats.org/wordprocessingml/2006/main" xmlns:w14="http://schemas.microsoft.com/office/word/2010/wordml" xmlns:w15="http://schemas.microsoft.com/office/word/2012/wordml" xmlns:w16cex="http://schemas.microsoft.com/office/word/2018/wordml/cex" xmlns:w16cid="http://schemas.microsoft.com/office/word/2016/wordml/cid" xmlns:w16="http://schemas.microsoft.com/office/word/2018/wordml" xmlns:w16sdtdh="http://schemas.microsoft.com/office/word/2020/wordml/sdtdatahash" xmlns:w16se="http://schemas.microsoft.com/office/word/2015/wordml/symex" mc:Ignorable="w14 w15 w16se w16cid w16 w16cex w16sdtdh">
   <w:docDefaults>
     <w:rPrDefault>
       <w:rPr>
@@ -8182,7 +13139,7 @@
       </w:pPr>
     </w:pPrDefault>
   </w:docDefaults>
-  <w:latentStyles w:defLockedState="0" w:defUIPriority="99" w:defSemiHidden="0" w:defUnhideWhenUsed="0" w:defQFormat="0" w:count="371">
+  <w:latentStyles w:defLockedState="0" w:defUIPriority="99" w:defSemiHidden="0" w:defUnhideWhenUsed="0" w:defQFormat="0" w:count="376">
     <w:lsdException w:name="Normal" w:uiPriority="0" w:qFormat="1"/>
     <w:lsdException w:name="heading 1" w:uiPriority="9" w:qFormat="1"/>
     <w:lsdException w:name="heading 2" w:semiHidden="1" w:uiPriority="9" w:unhideWhenUsed="1" w:qFormat="1"/>
@@ -8288,7 +13245,6 @@
     <w:lsdException w:name="HTML Sample" w:semiHidden="1" w:unhideWhenUsed="1"/>
     <w:lsdException w:name="HTML Typewriter" w:semiHidden="1" w:unhideWhenUsed="1"/>
     <w:lsdException w:name="HTML Variable" w:semiHidden="1" w:unhideWhenUsed="1"/>
-    <w:lsdException w:name="Normal Table" w:semiHidden="1" w:unhideWhenUsed="1"/>
     <w:lsdException w:name="annotation subject" w:semiHidden="1" w:unhideWhenUsed="1"/>
     <w:lsdException w:name="No List" w:semiHidden="1" w:unhideWhenUsed="1"/>
     <w:lsdException w:name="Outline List 1" w:semiHidden="1" w:unhideWhenUsed="1"/>
@@ -8331,11 +13287,8 @@
     <w:lsdException w:name="Table Contemporary" w:semiHidden="1" w:unhideWhenUsed="1"/>
     <w:lsdException w:name="Table Elegant" w:semiHidden="1" w:unhideWhenUsed="1"/>
     <w:lsdException w:name="Table Professional" w:semiHidden="1" w:unhideWhenUsed="1"/>
-    <w:lsdException w:name="Table Subtle 1" w:semiHidden="1" w:unhideWhenUsed="1"/>
     <w:lsdException w:name="Table Subtle 2" w:semiHidden="1" w:unhideWhenUsed="1"/>
     <w:lsdException w:name="Table Web 1" w:semiHidden="1" w:unhideWhenUsed="1"/>
-    <w:lsdException w:name="Table Web 2" w:semiHidden="1" w:unhideWhenUsed="1"/>
-    <w:lsdException w:name="Table Web 3" w:semiHidden="1" w:unhideWhenUsed="1"/>
     <w:lsdException w:name="Balloon Text" w:semiHidden="1" w:unhideWhenUsed="1"/>
     <w:lsdException w:name="Table Grid" w:uiPriority="59"/>
     <w:lsdException w:name="Table Theme" w:semiHidden="1" w:unhideWhenUsed="1"/>
@@ -8554,6 +13507,11 @@
     <w:lsdException w:name="List Table 5 Dark Accent 6" w:uiPriority="50"/>
     <w:lsdException w:name="List Table 6 Colorful Accent 6" w:uiPriority="51"/>
     <w:lsdException w:name="List Table 7 Colorful Accent 6" w:uiPriority="52"/>
+    <w:lsdException w:name="Mention" w:semiHidden="1" w:unhideWhenUsed="1"/>
+    <w:lsdException w:name="Smart Hyperlink" w:semiHidden="1" w:unhideWhenUsed="1"/>
+    <w:lsdException w:name="Hashtag" w:semiHidden="1" w:unhideWhenUsed="1"/>
+    <w:lsdException w:name="Unresolved Mention" w:semiHidden="1" w:unhideWhenUsed="1"/>
+    <w:lsdException w:name="Smart Link" w:semiHidden="1" w:unhideWhenUsed="1"/>
   </w:latentStyles>
   <w:style w:type="paragraph" w:default="1" w:styleId="Normal">
     <w:name w:val="Normal"/>
@@ -8602,7 +13560,6 @@
       <w:lang w:val="en-IN"/>
     </w:rPr>
     <w:tblPr>
-      <w:tblInd w:w="0" w:type="dxa"/>
       <w:tblBorders>
         <w:top w:val="single" w:sz="4" w:space="0" w:color="auto"/>
         <w:left w:val="single" w:sz="4" w:space="0" w:color="auto"/>
@@ -8611,12 +13568,6 @@
         <w:insideH w:val="single" w:sz="4" w:space="0" w:color="auto"/>
         <w:insideV w:val="single" w:sz="4" w:space="0" w:color="auto"/>
       </w:tblBorders>
-      <w:tblCellMar>
-        <w:top w:w="0" w:type="dxa"/>
-        <w:left w:w="108" w:type="dxa"/>
-        <w:bottom w:w="0" w:type="dxa"/>
-        <w:right w:w="108" w:type="dxa"/>
-      </w:tblCellMar>
     </w:tblPr>
   </w:style>
   <w:style w:type="paragraph" w:styleId="ListParagraph">
@@ -8981,6 +13932,15 @@
 </file>
 
 <file path=customXml/item1.xml><?xml version="1.0" encoding="utf-8"?>
+<?mso-contentType ?>
+<FormTemplates xmlns="http://schemas.microsoft.com/sharepoint/v3/contenttype/forms">
+  <Display>DocumentLibraryForm</Display>
+  <Edit>DocumentLibraryForm</Edit>
+  <New>DocumentLibraryForm</New>
+</FormTemplates>
+</file>
+
+<file path=customXml/item2.xml><?xml version="1.0" encoding="utf-8"?>
 <ct:contentTypeSchema xmlns:ct="http://schemas.microsoft.com/office/2006/metadata/contentType" xmlns:ma="http://schemas.microsoft.com/office/2006/metadata/properties/metaAttributes" ct:_="" ma:_="" ma:contentTypeName="Document" ma:contentTypeID="0x0101003F8B9A0891BA5240876ED75BB67215DF" ma:contentTypeVersion="6" ma:contentTypeDescription="Create a new document." ma:contentTypeScope="" ma:versionID="97aa6cc3bcb584157548535b0fe5e54a">
   <xsd:schema xmlns:xsd="http://www.w3.org/2001/XMLSchema" xmlns:xs="http://www.w3.org/2001/XMLSchema" xmlns:p="http://schemas.microsoft.com/office/2006/metadata/properties" xmlns:ns2="20847309-0e70-478c-8fd7-1140c30790ec" targetNamespace="http://schemas.microsoft.com/office/2006/metadata/properties" ma:root="true" ma:fieldsID="fe3a934e45bcc4b626dcf4eab6fc0320" ns2:_="">
     <xsd:import namespace="20847309-0e70-478c-8fd7-1140c30790ec"/>
@@ -9138,15 +14098,6 @@
 </ct:contentTypeSchema>
 </file>
 
-<file path=customXml/item2.xml><?xml version="1.0" encoding="utf-8"?>
-<?mso-contentType ?>
-<FormTemplates xmlns="http://schemas.microsoft.com/sharepoint/v3/contenttype/forms">
-  <Display>DocumentLibraryForm</Display>
-  <Edit>DocumentLibraryForm</Edit>
-  <New>DocumentLibraryForm</New>
-</FormTemplates>
-</file>
-
 <file path=customXml/item3.xml><?xml version="1.0" encoding="utf-8"?>
 <p:properties xmlns:p="http://schemas.microsoft.com/office/2006/metadata/properties" xmlns:xsi="http://www.w3.org/2001/XMLSchema-instance" xmlns:pc="http://schemas.microsoft.com/office/infopath/2007/PartnerControls">
   <documentManagement/>
@@ -9154,13 +14105,36 @@
 </file>
 
 <file path=customXml/itemProps1.xml><?xml version="1.0" encoding="utf-8"?>
-<ds:datastoreItem xmlns:ds="http://schemas.openxmlformats.org/officeDocument/2006/customXml" ds:itemID="{1B595FBE-D475-4EAB-80B4-02AE1C46C1F6}"/>
+<ds:datastoreItem xmlns:ds="http://schemas.openxmlformats.org/officeDocument/2006/customXml" ds:itemID="{8F2E66D9-6E76-4364-82F3-736C4DBE38D6}">
+  <ds:schemaRefs>
+    <ds:schemaRef ds:uri="http://schemas.microsoft.com/sharepoint/v3/contenttype/forms"/>
+  </ds:schemaRefs>
+</ds:datastoreItem>
 </file>
 
 <file path=customXml/itemProps2.xml><?xml version="1.0" encoding="utf-8"?>
-<ds:datastoreItem xmlns:ds="http://schemas.openxmlformats.org/officeDocument/2006/customXml" ds:itemID="{8F2E66D9-6E76-4364-82F3-736C4DBE38D6}"/>
+<ds:datastoreItem xmlns:ds="http://schemas.openxmlformats.org/officeDocument/2006/customXml" ds:itemID="{1B595FBE-D475-4EAB-80B4-02AE1C46C1F6}">
+  <ds:schemaRefs>
+    <ds:schemaRef ds:uri="http://schemas.microsoft.com/office/2006/metadata/contentType"/>
+    <ds:schemaRef ds:uri="http://schemas.microsoft.com/office/2006/metadata/properties/metaAttributes"/>
+    <ds:schemaRef ds:uri="http://www.w3.org/2001/XMLSchema"/>
+    <ds:schemaRef ds:uri="http://schemas.microsoft.com/office/2006/metadata/properties"/>
+    <ds:schemaRef ds:uri="20847309-0e70-478c-8fd7-1140c30790ec"/>
+    <ds:schemaRef ds:uri="http://schemas.microsoft.com/office/2006/documentManagement/types"/>
+    <ds:schemaRef ds:uri="http://schemas.microsoft.com/office/infopath/2007/PartnerControls"/>
+    <ds:schemaRef ds:uri="http://schemas.openxmlformats.org/package/2006/metadata/core-properties"/>
+    <ds:schemaRef ds:uri="http://purl.org/dc/elements/1.1/"/>
+    <ds:schemaRef ds:uri="http://purl.org/dc/terms/"/>
+    <ds:schemaRef ds:uri="http://schemas.microsoft.com/internal/obd"/>
+  </ds:schemaRefs>
+</ds:datastoreItem>
 </file>
 
 <file path=customXml/itemProps3.xml><?xml version="1.0" encoding="utf-8"?>
-<ds:datastoreItem xmlns:ds="http://schemas.openxmlformats.org/officeDocument/2006/customXml" ds:itemID="{BBC914D9-61DD-4F57-9353-F41935C9ED48}"/>
+<ds:datastoreItem xmlns:ds="http://schemas.openxmlformats.org/officeDocument/2006/customXml" ds:itemID="{BBC914D9-61DD-4F57-9353-F41935C9ED48}">
+  <ds:schemaRefs>
+    <ds:schemaRef ds:uri="http://schemas.microsoft.com/office/2006/metadata/properties"/>
+    <ds:schemaRef ds:uri="http://schemas.microsoft.com/office/infopath/2007/PartnerControls"/>
+  </ds:schemaRefs>
+</ds:datastoreItem>
 </file>